--- a/Documents/Plano de TCC.docx
+++ b/Documents/Plano de TCC.docx
@@ -296,6 +296,7 @@
         <w:jc w:val="center"/>
         <w:rPr>
           <w:rFonts w:ascii="Times New Roman" w:eastAsia="Times New Roman" w:hAnsi="Times New Roman" w:cs="Times New Roman"/>
+          <w:b/>
           <w:sz w:val="24"/>
           <w:szCs w:val="24"/>
         </w:rPr>
@@ -321,16 +322,133 @@
     </w:p>
     <w:p>
       <w:pPr>
-        <w:jc w:val="center"/>
-        <w:rPr>
-          <w:rFonts w:ascii="Times New Roman" w:eastAsia="Times New Roman" w:hAnsi="Times New Roman" w:cs="Times New Roman"/>
-          <w:b/>
-          <w:sz w:val="24"/>
-          <w:szCs w:val="24"/>
-        </w:rPr>
-      </w:pPr>
-      <w:bookmarkStart w:id="0" w:name="_GoBack"/>
-      <w:bookmarkEnd w:id="0"/>
+        <w:rPr>
+          <w:rFonts w:ascii="Times New Roman" w:eastAsia="Times New Roman" w:hAnsi="Times New Roman" w:cs="Times New Roman"/>
+          <w:sz w:val="24"/>
+          <w:szCs w:val="24"/>
+          <w:lang w:val="pt-BR"/>
+        </w:rPr>
+      </w:pPr>
+      <w:r>
+        <w:rPr>
+          <w:rFonts w:ascii="Times New Roman" w:eastAsia="Times New Roman" w:hAnsi="Times New Roman" w:cs="Times New Roman"/>
+          <w:sz w:val="24"/>
+          <w:szCs w:val="24"/>
+          <w:lang w:val="pt-BR"/>
+        </w:rPr>
+        <w:t>A perda auditiva em crianças é muito séria. Ela influencia não só as habilidades de comunicação dessas crianças, como também a capacidade de aprendizagem. Quando crianças perdem a audição muito novas ou nunca ouviram elas precisam ser ensinadas a ouvir para lidar com os estímulos auditivos de forma adequada.</w:t>
+      </w:r>
+    </w:p>
+    <w:p>
+      <w:pPr>
+        <w:rPr>
+          <w:rFonts w:ascii="Times New Roman" w:eastAsia="Times New Roman" w:hAnsi="Times New Roman" w:cs="Times New Roman"/>
+          <w:sz w:val="24"/>
+          <w:szCs w:val="24"/>
+          <w:lang w:val="pt-BR"/>
+        </w:rPr>
+      </w:pPr>
+    </w:p>
+    <w:p>
+      <w:pPr>
+        <w:rPr>
+          <w:rFonts w:ascii="Times New Roman" w:hAnsi="Times New Roman" w:cs="Times New Roman"/>
+          <w:sz w:val="24"/>
+          <w:szCs w:val="24"/>
+          <w:u w:val="single"/>
+          <w:shd w:val="clear" w:color="auto" w:fill="FCFCFF"/>
+          <w:lang w:val="pt-BR"/>
+        </w:rPr>
+      </w:pPr>
+      <w:r>
+        <w:rPr>
+          <w:rFonts w:ascii="Times New Roman" w:hAnsi="Times New Roman" w:cs="Times New Roman"/>
+          <w:sz w:val="24"/>
+          <w:szCs w:val="24"/>
+          <w:shd w:val="clear" w:color="auto" w:fill="FCFCFF"/>
+        </w:rPr>
+        <w:t xml:space="preserve">Segundo Chomsky (1971) </w:t>
+      </w:r>
+      <w:r>
+        <w:rPr>
+          <w:rFonts w:ascii="Times New Roman" w:hAnsi="Times New Roman" w:cs="Times New Roman"/>
+          <w:sz w:val="24"/>
+          <w:szCs w:val="24"/>
+          <w:shd w:val="clear" w:color="auto" w:fill="FCFCFF"/>
+          <w:lang w:val="pt-BR"/>
+        </w:rPr>
+        <w:t>crianças nascem com características que lhes permitem aprender a língua falada no meio ambiente em que elas estão inseridas, mas elas precisam ser submetidas a língua para que o processo de aprendizado seja estimulado.</w:t>
+      </w:r>
+      <w:r>
+        <w:rPr>
+          <w:rFonts w:ascii="Times New Roman" w:hAnsi="Times New Roman" w:cs="Times New Roman"/>
+          <w:sz w:val="24"/>
+          <w:szCs w:val="24"/>
+          <w:shd w:val="clear" w:color="auto" w:fill="FCFCFF"/>
+          <w:lang w:val="pt-BR"/>
+        </w:rPr>
+        <w:t xml:space="preserve"> </w:t>
+      </w:r>
+      <w:r>
+        <w:rPr>
+          <w:rFonts w:ascii="Times New Roman" w:hAnsi="Times New Roman" w:cs="Times New Roman"/>
+          <w:sz w:val="24"/>
+          <w:szCs w:val="24"/>
+          <w:shd w:val="clear" w:color="auto" w:fill="FCFCFF"/>
+          <w:lang w:val="pt-BR"/>
+        </w:rPr>
+        <w:t>2</w:t>
+      </w:r>
+    </w:p>
+    <w:p>
+      <w:pPr>
+        <w:rPr>
+          <w:rFonts w:ascii="Times New Roman" w:hAnsi="Times New Roman" w:cs="Times New Roman"/>
+          <w:sz w:val="24"/>
+          <w:szCs w:val="24"/>
+          <w:shd w:val="clear" w:color="auto" w:fill="FCFCFF"/>
+          <w:lang w:val="pt-BR"/>
+        </w:rPr>
+      </w:pPr>
+    </w:p>
+    <w:p>
+      <w:pPr>
+        <w:rPr>
+          <w:rFonts w:ascii="Times New Roman" w:hAnsi="Times New Roman" w:cs="Times New Roman"/>
+          <w:sz w:val="24"/>
+          <w:szCs w:val="24"/>
+          <w:shd w:val="clear" w:color="auto" w:fill="FCFCFF"/>
+          <w:lang w:val="pt-BR"/>
+        </w:rPr>
+      </w:pPr>
+      <w:r>
+        <w:rPr>
+          <w:rFonts w:ascii="Times New Roman" w:hAnsi="Times New Roman" w:cs="Times New Roman"/>
+          <w:sz w:val="24"/>
+          <w:szCs w:val="24"/>
+          <w:shd w:val="clear" w:color="auto" w:fill="FCFCFF"/>
+          <w:lang w:val="pt-BR"/>
+        </w:rPr>
+        <w:t xml:space="preserve">A tecnologia tem evoluído e permitido cada vez mais que pessoas surdas possam ouvir, mas quando a surdez atinge indivíduos que não conseguiram formar </w:t>
+      </w:r>
+      <w:r>
+        <w:rPr>
+          <w:rFonts w:ascii="Times New Roman" w:hAnsi="Times New Roman" w:cs="Times New Roman"/>
+          <w:sz w:val="24"/>
+          <w:szCs w:val="24"/>
+          <w:shd w:val="clear" w:color="auto" w:fill="FCFCFF"/>
+          <w:lang w:val="pt-BR"/>
+        </w:rPr>
+        <w:t>uma base de linguagem é necessário não apenas possibilitar que esses indivíduos voltem a ouvir, mas que sejam educados a ouvir e assim conseguir estabelecer comunicação através dos estímulos auditivos. Tratando-se de crianças, utilizar a tecnologia pode trazer diversos benefícios elevando a curva de evolução submetendo-as a atividades lúdicas e que, ao mesmo tempo, motivam elas a exercitar os métodos fonoaudiológicos para desenvolvimento da audição e habilidades de comunicação.</w:t>
+      </w:r>
+    </w:p>
+    <w:p>
+      <w:pPr>
+        <w:rPr>
+          <w:rFonts w:ascii="Verdana" w:hAnsi="Verdana"/>
+          <w:shd w:val="clear" w:color="auto" w:fill="FCFCFF"/>
+        </w:rPr>
+      </w:pPr>
     </w:p>
     <w:p>
       <w:pPr>
@@ -386,42 +504,7 @@
           <w:rFonts w:ascii="Times New Roman" w:eastAsia="Times New Roman" w:hAnsi="Times New Roman" w:cs="Times New Roman"/>
           <w:sz w:val="24"/>
           <w:szCs w:val="24"/>
-        </w:rPr>
-      </w:pPr>
-      <w:r>
-        <w:rPr>
-          <w:rFonts w:ascii="Times New Roman" w:eastAsia="Times New Roman" w:hAnsi="Times New Roman" w:cs="Times New Roman"/>
-          <w:sz w:val="24"/>
-          <w:szCs w:val="24"/>
-        </w:rPr>
-        <w:tab/>
-      </w:r>
-    </w:p>
-    <w:p>
-      <w:pPr>
-        <w:ind w:firstLine="720"/>
-        <w:rPr>
-          <w:rFonts w:ascii="Times New Roman" w:eastAsia="Times New Roman" w:hAnsi="Times New Roman" w:cs="Times New Roman"/>
-          <w:sz w:val="24"/>
-          <w:szCs w:val="24"/>
-        </w:rPr>
-      </w:pPr>
-    </w:p>
-    <w:p>
-      <w:pPr>
-        <w:rPr>
-          <w:rFonts w:ascii="Times New Roman" w:eastAsia="Times New Roman" w:hAnsi="Times New Roman" w:cs="Times New Roman"/>
-          <w:sz w:val="24"/>
-          <w:szCs w:val="24"/>
-        </w:rPr>
-      </w:pPr>
-    </w:p>
-    <w:p>
-      <w:pPr>
-        <w:rPr>
-          <w:rFonts w:ascii="Times New Roman" w:eastAsia="Times New Roman" w:hAnsi="Times New Roman" w:cs="Times New Roman"/>
-          <w:sz w:val="24"/>
-          <w:szCs w:val="24"/>
+          <w:lang w:val="pt-BR"/>
         </w:rPr>
       </w:pPr>
       <w:r>
@@ -437,36 +520,12 @@
           <w:rFonts w:ascii="Times New Roman" w:eastAsia="Times New Roman" w:hAnsi="Times New Roman" w:cs="Times New Roman"/>
           <w:sz w:val="24"/>
           <w:szCs w:val="24"/>
-        </w:rPr>
-        <w:tab/>
+          <w:lang w:val="pt-BR"/>
+        </w:rPr>
+        <w:t>Desenvolver uma aplicação para auxiliar aplicação de método de reeducação auditiva em crianças surdas.</w:t>
       </w:r>
-    </w:p>
-    <w:p>
-      <w:pPr>
-        <w:rPr>
-          <w:rFonts w:ascii="Times New Roman" w:eastAsia="Times New Roman" w:hAnsi="Times New Roman" w:cs="Times New Roman"/>
-          <w:sz w:val="24"/>
-          <w:szCs w:val="24"/>
-        </w:rPr>
-      </w:pPr>
-    </w:p>
-    <w:p>
-      <w:pPr>
-        <w:rPr>
-          <w:rFonts w:ascii="Times New Roman" w:eastAsia="Times New Roman" w:hAnsi="Times New Roman" w:cs="Times New Roman"/>
-          <w:sz w:val="24"/>
-          <w:szCs w:val="24"/>
-        </w:rPr>
-      </w:pPr>
-    </w:p>
-    <w:p>
-      <w:pPr>
-        <w:rPr>
-          <w:rFonts w:ascii="Times New Roman" w:eastAsia="Times New Roman" w:hAnsi="Times New Roman" w:cs="Times New Roman"/>
-          <w:sz w:val="24"/>
-          <w:szCs w:val="24"/>
-        </w:rPr>
-      </w:pPr>
+      <w:bookmarkStart w:id="0" w:name="_GoBack"/>
+      <w:bookmarkEnd w:id="0"/>
     </w:p>
     <w:p>
       <w:pPr>
@@ -602,6 +661,7 @@
           <w:sz w:val="24"/>
           <w:szCs w:val="24"/>
         </w:rPr>
+        <w:lastRenderedPageBreak/>
         <w:t>Redigir Relatório Parcial</w:t>
       </w:r>
     </w:p>
@@ -803,7 +863,6 @@
               <w:rPr>
                 <w:rFonts w:ascii="Times New Roman" w:eastAsia="Times New Roman" w:hAnsi="Times New Roman" w:cs="Times New Roman"/>
               </w:rPr>
-              <w:lastRenderedPageBreak/>
               <w:t>Etapa</w:t>
             </w:r>
           </w:p>
@@ -4746,6 +4805,31 @@
       </w:tblCellMar>
     </w:tblPr>
   </w:style>
+  <w:style w:type="paragraph" w:styleId="NormalWeb">
+    <w:name w:val="Normal (Web)"/>
+    <w:basedOn w:val="Normal"/>
+    <w:uiPriority w:val="99"/>
+    <w:semiHidden/>
+    <w:unhideWhenUsed/>
+    <w:rsid w:val="00B36336"/>
+    <w:pPr>
+      <w:pBdr>
+        <w:top w:val="none" w:sz="0" w:space="0" w:color="auto"/>
+        <w:left w:val="none" w:sz="0" w:space="0" w:color="auto"/>
+        <w:bottom w:val="none" w:sz="0" w:space="0" w:color="auto"/>
+        <w:right w:val="none" w:sz="0" w:space="0" w:color="auto"/>
+        <w:between w:val="none" w:sz="0" w:space="0" w:color="auto"/>
+      </w:pBdr>
+      <w:spacing w:before="100" w:beforeAutospacing="1" w:after="100" w:afterAutospacing="1" w:line="240" w:lineRule="auto"/>
+    </w:pPr>
+    <w:rPr>
+      <w:rFonts w:ascii="Times New Roman" w:eastAsia="Times New Roman" w:hAnsi="Times New Roman" w:cs="Times New Roman"/>
+      <w:color w:val="auto"/>
+      <w:sz w:val="24"/>
+      <w:szCs w:val="24"/>
+      <w:lang w:val="pt-BR"/>
+    </w:rPr>
+  </w:style>
 </w:styles>
 </file>
 

--- a/Documents/Plano de TCC.docx
+++ b/Documents/Plano de TCC.docx
@@ -11,13 +11,23 @@
           <w:szCs w:val="24"/>
         </w:rPr>
       </w:pPr>
+    </w:p>
+    <w:p>
+      <w:pPr>
+        <w:jc w:val="center"/>
+        <w:rPr>
+          <w:rFonts w:ascii="Times New Roman" w:eastAsia="Times New Roman" w:hAnsi="Times New Roman" w:cs="Times New Roman"/>
+          <w:sz w:val="24"/>
+          <w:szCs w:val="24"/>
+        </w:rPr>
+      </w:pPr>
       <w:r>
         <w:rPr>
           <w:rFonts w:ascii="Times New Roman" w:eastAsia="Times New Roman" w:hAnsi="Times New Roman" w:cs="Times New Roman"/>
           <w:sz w:val="24"/>
           <w:szCs w:val="24"/>
         </w:rPr>
-        <w:t>Plano de Trabalho de Conclusão de Curso II</w:t>
+        <w:t>Plano de Trabalho de Conclusão de Curso I</w:t>
       </w:r>
     </w:p>
     <w:p>
@@ -129,7 +139,6 @@
                 <w:rFonts w:ascii="Times New Roman" w:eastAsia="Times New Roman" w:hAnsi="Times New Roman" w:cs="Times New Roman"/>
                 <w:sz w:val="24"/>
                 <w:szCs w:val="24"/>
-                <w:lang w:val="pt-BR"/>
               </w:rPr>
             </w:pPr>
             <w:r>
@@ -137,7 +146,6 @@
                 <w:rFonts w:ascii="Times New Roman" w:eastAsia="Times New Roman" w:hAnsi="Times New Roman" w:cs="Times New Roman"/>
                 <w:sz w:val="24"/>
                 <w:szCs w:val="24"/>
-                <w:lang w:val="pt-BR"/>
               </w:rPr>
               <w:t>Jefferson Mendes Santos e Michael Almeida</w:t>
             </w:r>
@@ -175,7 +183,7 @@
                 <w:sz w:val="24"/>
                 <w:szCs w:val="24"/>
               </w:rPr>
-              <w:t>Orientador</w:t>
+              <w:t>RA</w:t>
             </w:r>
           </w:p>
         </w:tc>
@@ -206,7 +214,7 @@
                 <w:sz w:val="24"/>
                 <w:szCs w:val="24"/>
               </w:rPr>
-              <w:t>Prof. Dr. Marcos Augusto F. Borges</w:t>
+              <w:t xml:space="preserve">155859 -  </w:t>
             </w:r>
           </w:p>
         </w:tc>
@@ -242,6 +250,209 @@
                 <w:sz w:val="24"/>
                 <w:szCs w:val="24"/>
               </w:rPr>
+              <w:t>Telefone</w:t>
+            </w:r>
+          </w:p>
+        </w:tc>
+        <w:tc>
+          <w:tcPr>
+            <w:tcW w:w="7200" w:type="dxa"/>
+            <w:shd w:val="clear" w:color="auto" w:fill="auto"/>
+            <w:tcMar>
+              <w:top w:w="100" w:type="dxa"/>
+              <w:left w:w="100" w:type="dxa"/>
+              <w:bottom w:w="100" w:type="dxa"/>
+              <w:right w:w="100" w:type="dxa"/>
+            </w:tcMar>
+          </w:tcPr>
+          <w:p>
+            <w:pPr>
+              <w:widowControl w:val="0"/>
+              <w:spacing w:line="240" w:lineRule="auto"/>
+              <w:rPr>
+                <w:rFonts w:ascii="Times New Roman" w:eastAsia="Times New Roman" w:hAnsi="Times New Roman" w:cs="Times New Roman"/>
+                <w:sz w:val="24"/>
+                <w:szCs w:val="24"/>
+              </w:rPr>
+            </w:pPr>
+            <w:r>
+              <w:rPr>
+                <w:rFonts w:ascii="Times New Roman" w:eastAsia="Times New Roman" w:hAnsi="Times New Roman" w:cs="Times New Roman"/>
+                <w:sz w:val="24"/>
+                <w:szCs w:val="24"/>
+              </w:rPr>
+              <w:t xml:space="preserve">199884096147 - </w:t>
+            </w:r>
+          </w:p>
+        </w:tc>
+      </w:tr>
+      <w:tr>
+        <w:tc>
+          <w:tcPr>
+            <w:tcW w:w="1800" w:type="dxa"/>
+            <w:shd w:val="clear" w:color="auto" w:fill="auto"/>
+            <w:tcMar>
+              <w:top w:w="100" w:type="dxa"/>
+              <w:left w:w="100" w:type="dxa"/>
+              <w:bottom w:w="100" w:type="dxa"/>
+              <w:right w:w="100" w:type="dxa"/>
+            </w:tcMar>
+          </w:tcPr>
+          <w:p>
+            <w:pPr>
+              <w:widowControl w:val="0"/>
+              <w:spacing w:line="240" w:lineRule="auto"/>
+              <w:jc w:val="center"/>
+              <w:rPr>
+                <w:rFonts w:ascii="Times New Roman" w:eastAsia="Times New Roman" w:hAnsi="Times New Roman" w:cs="Times New Roman"/>
+                <w:b/>
+                <w:sz w:val="24"/>
+                <w:szCs w:val="24"/>
+              </w:rPr>
+            </w:pPr>
+            <w:proofErr w:type="spellStart"/>
+            <w:r>
+              <w:rPr>
+                <w:rFonts w:ascii="Times New Roman" w:eastAsia="Times New Roman" w:hAnsi="Times New Roman" w:cs="Times New Roman"/>
+                <w:b/>
+                <w:sz w:val="24"/>
+                <w:szCs w:val="24"/>
+              </w:rPr>
+              <w:t>Email</w:t>
+            </w:r>
+            <w:proofErr w:type="spellEnd"/>
+          </w:p>
+        </w:tc>
+        <w:tc>
+          <w:tcPr>
+            <w:tcW w:w="7200" w:type="dxa"/>
+            <w:shd w:val="clear" w:color="auto" w:fill="auto"/>
+            <w:tcMar>
+              <w:top w:w="100" w:type="dxa"/>
+              <w:left w:w="100" w:type="dxa"/>
+              <w:bottom w:w="100" w:type="dxa"/>
+              <w:right w:w="100" w:type="dxa"/>
+            </w:tcMar>
+          </w:tcPr>
+          <w:p>
+            <w:pPr>
+              <w:widowControl w:val="0"/>
+              <w:spacing w:line="240" w:lineRule="auto"/>
+              <w:rPr>
+                <w:rFonts w:ascii="Times New Roman" w:eastAsia="Times New Roman" w:hAnsi="Times New Roman" w:cs="Times New Roman"/>
+                <w:sz w:val="24"/>
+                <w:szCs w:val="24"/>
+              </w:rPr>
+            </w:pPr>
+            <w:r>
+              <w:rPr>
+                <w:rFonts w:ascii="Times New Roman" w:eastAsia="Times New Roman" w:hAnsi="Times New Roman" w:cs="Times New Roman"/>
+                <w:sz w:val="24"/>
+                <w:szCs w:val="24"/>
+              </w:rPr>
+              <w:t>j155859@dac.unicamp.br</w:t>
+            </w:r>
+          </w:p>
+        </w:tc>
+      </w:tr>
+      <w:tr>
+        <w:tc>
+          <w:tcPr>
+            <w:tcW w:w="1800" w:type="dxa"/>
+            <w:shd w:val="clear" w:color="auto" w:fill="auto"/>
+            <w:tcMar>
+              <w:top w:w="100" w:type="dxa"/>
+              <w:left w:w="100" w:type="dxa"/>
+              <w:bottom w:w="100" w:type="dxa"/>
+              <w:right w:w="100" w:type="dxa"/>
+            </w:tcMar>
+          </w:tcPr>
+          <w:p>
+            <w:pPr>
+              <w:widowControl w:val="0"/>
+              <w:spacing w:line="240" w:lineRule="auto"/>
+              <w:jc w:val="center"/>
+              <w:rPr>
+                <w:rFonts w:ascii="Times New Roman" w:eastAsia="Times New Roman" w:hAnsi="Times New Roman" w:cs="Times New Roman"/>
+                <w:b/>
+                <w:sz w:val="24"/>
+                <w:szCs w:val="24"/>
+              </w:rPr>
+            </w:pPr>
+            <w:r>
+              <w:rPr>
+                <w:rFonts w:ascii="Times New Roman" w:eastAsia="Times New Roman" w:hAnsi="Times New Roman" w:cs="Times New Roman"/>
+                <w:b/>
+                <w:sz w:val="24"/>
+                <w:szCs w:val="24"/>
+              </w:rPr>
+              <w:t>Orientador</w:t>
+            </w:r>
+          </w:p>
+        </w:tc>
+        <w:tc>
+          <w:tcPr>
+            <w:tcW w:w="7200" w:type="dxa"/>
+            <w:shd w:val="clear" w:color="auto" w:fill="auto"/>
+            <w:tcMar>
+              <w:top w:w="100" w:type="dxa"/>
+              <w:left w:w="100" w:type="dxa"/>
+              <w:bottom w:w="100" w:type="dxa"/>
+              <w:right w:w="100" w:type="dxa"/>
+            </w:tcMar>
+          </w:tcPr>
+          <w:p>
+            <w:pPr>
+              <w:widowControl w:val="0"/>
+              <w:spacing w:line="240" w:lineRule="auto"/>
+              <w:rPr>
+                <w:rFonts w:ascii="Times New Roman" w:eastAsia="Times New Roman" w:hAnsi="Times New Roman" w:cs="Times New Roman"/>
+                <w:sz w:val="24"/>
+                <w:szCs w:val="24"/>
+              </w:rPr>
+            </w:pPr>
+            <w:r>
+              <w:rPr>
+                <w:rFonts w:ascii="Times New Roman" w:eastAsia="Times New Roman" w:hAnsi="Times New Roman" w:cs="Times New Roman"/>
+                <w:sz w:val="24"/>
+                <w:szCs w:val="24"/>
+              </w:rPr>
+              <w:t>Prof. Dr. Marcos Augusto F. Borges</w:t>
+            </w:r>
+          </w:p>
+        </w:tc>
+      </w:tr>
+      <w:tr>
+        <w:tc>
+          <w:tcPr>
+            <w:tcW w:w="1800" w:type="dxa"/>
+            <w:shd w:val="clear" w:color="auto" w:fill="auto"/>
+            <w:tcMar>
+              <w:top w:w="100" w:type="dxa"/>
+              <w:left w:w="100" w:type="dxa"/>
+              <w:bottom w:w="100" w:type="dxa"/>
+              <w:right w:w="100" w:type="dxa"/>
+            </w:tcMar>
+          </w:tcPr>
+          <w:p>
+            <w:pPr>
+              <w:widowControl w:val="0"/>
+              <w:spacing w:line="240" w:lineRule="auto"/>
+              <w:jc w:val="center"/>
+              <w:rPr>
+                <w:rFonts w:ascii="Times New Roman" w:eastAsia="Times New Roman" w:hAnsi="Times New Roman" w:cs="Times New Roman"/>
+                <w:b/>
+                <w:sz w:val="24"/>
+                <w:szCs w:val="24"/>
+              </w:rPr>
+            </w:pPr>
+            <w:r>
+              <w:rPr>
+                <w:rFonts w:ascii="Times New Roman" w:eastAsia="Times New Roman" w:hAnsi="Times New Roman" w:cs="Times New Roman"/>
+                <w:b/>
+                <w:sz w:val="24"/>
+                <w:szCs w:val="24"/>
+              </w:rPr>
               <w:t>Título do projeto</w:t>
             </w:r>
           </w:p>
@@ -265,7 +476,6 @@
                 <w:rFonts w:ascii="Times New Roman" w:eastAsia="Times New Roman" w:hAnsi="Times New Roman" w:cs="Times New Roman"/>
                 <w:sz w:val="24"/>
                 <w:szCs w:val="24"/>
-                <w:lang w:val="pt-BR"/>
               </w:rPr>
             </w:pPr>
             <w:r>
@@ -273,7 +483,14 @@
                 <w:rFonts w:ascii="Times New Roman" w:eastAsia="Times New Roman" w:hAnsi="Times New Roman" w:cs="Times New Roman"/>
                 <w:sz w:val="24"/>
                 <w:szCs w:val="24"/>
-                <w:lang w:val="pt-BR"/>
+              </w:rPr>
+              <w:t xml:space="preserve">“Escuta aí!” -  </w:t>
+            </w:r>
+            <w:r>
+              <w:rPr>
+                <w:rFonts w:ascii="Times New Roman" w:eastAsia="Times New Roman" w:hAnsi="Times New Roman" w:cs="Times New Roman"/>
+                <w:sz w:val="24"/>
+                <w:szCs w:val="24"/>
               </w:rPr>
               <w:t>Aplicação para reeducação auditiva de crianças</w:t>
             </w:r>
@@ -322,11 +539,12 @@
     </w:p>
     <w:p>
       <w:pPr>
-        <w:rPr>
-          <w:rFonts w:ascii="Times New Roman" w:eastAsia="Times New Roman" w:hAnsi="Times New Roman" w:cs="Times New Roman"/>
-          <w:sz w:val="24"/>
-          <w:szCs w:val="24"/>
-          <w:lang w:val="pt-BR"/>
+        <w:ind w:firstLine="720"/>
+        <w:jc w:val="both"/>
+        <w:rPr>
+          <w:rFonts w:ascii="Times New Roman" w:eastAsia="Times New Roman" w:hAnsi="Times New Roman" w:cs="Times New Roman"/>
+          <w:sz w:val="24"/>
+          <w:szCs w:val="24"/>
         </w:rPr>
       </w:pPr>
       <w:r>
@@ -334,30 +552,36 @@
           <w:rFonts w:ascii="Times New Roman" w:eastAsia="Times New Roman" w:hAnsi="Times New Roman" w:cs="Times New Roman"/>
           <w:sz w:val="24"/>
           <w:szCs w:val="24"/>
-          <w:lang w:val="pt-BR"/>
-        </w:rPr>
-        <w:t>A perda auditiva em crianças é muito séria. Ela influencia não só as habilidades de comunicação dessas crianças, como também a capacidade de aprendizagem. Quando crianças perdem a audição muito novas ou nunca ouviram elas precisam ser ensinadas a ouvir para lidar com os estímulos auditivos de forma adequada.</w:t>
+        </w:rPr>
+        <w:t>A perda auditiva em crianças é muito séria</w:t>
+      </w:r>
+      <w:r>
+        <w:rPr>
+          <w:rFonts w:ascii="Times New Roman" w:eastAsia="Times New Roman" w:hAnsi="Times New Roman" w:cs="Times New Roman"/>
+          <w:sz w:val="24"/>
+          <w:szCs w:val="24"/>
+        </w:rPr>
+        <w:t xml:space="preserve"> e pode ter diversas causas levando os indivíduos acometidos pela doença a já nascerem surdas ou perder, gradativamente ou não, a audição durante a vida</w:t>
+      </w:r>
+      <w:r>
+        <w:rPr>
+          <w:rFonts w:ascii="Times New Roman" w:eastAsia="Times New Roman" w:hAnsi="Times New Roman" w:cs="Times New Roman"/>
+          <w:sz w:val="24"/>
+          <w:szCs w:val="24"/>
+        </w:rPr>
+        <w:t xml:space="preserve">. Ela influencia não só as habilidades de comunicação dessas crianças, como também a capacidade de aprendizagem. </w:t>
       </w:r>
     </w:p>
     <w:p>
       <w:pPr>
-        <w:rPr>
-          <w:rFonts w:ascii="Times New Roman" w:eastAsia="Times New Roman" w:hAnsi="Times New Roman" w:cs="Times New Roman"/>
-          <w:sz w:val="24"/>
-          <w:szCs w:val="24"/>
-          <w:lang w:val="pt-BR"/>
-        </w:rPr>
-      </w:pPr>
-    </w:p>
-    <w:p>
-      <w:pPr>
+        <w:ind w:firstLine="720"/>
+        <w:jc w:val="both"/>
         <w:rPr>
           <w:rFonts w:ascii="Times New Roman" w:hAnsi="Times New Roman" w:cs="Times New Roman"/>
           <w:sz w:val="24"/>
           <w:szCs w:val="24"/>
           <w:u w:val="single"/>
           <w:shd w:val="clear" w:color="auto" w:fill="FCFCFF"/>
-          <w:lang w:val="pt-BR"/>
         </w:rPr>
       </w:pPr>
       <w:r>
@@ -367,7 +591,7 @@
           <w:szCs w:val="24"/>
           <w:shd w:val="clear" w:color="auto" w:fill="FCFCFF"/>
         </w:rPr>
-        <w:t xml:space="preserve">Segundo Chomsky (1971) </w:t>
+        <w:t>Segundo Chomsky (1971) crianças nascem com características que lhes permitem aprender a língua falada no meio ambiente em que elas estão inseridas, mas elas precisam ser submetidas a língua para que o processo de aprendizado seja estimulado.</w:t>
       </w:r>
       <w:r>
         <w:rPr>
@@ -375,17 +599,6 @@
           <w:sz w:val="24"/>
           <w:szCs w:val="24"/>
           <w:shd w:val="clear" w:color="auto" w:fill="FCFCFF"/>
-          <w:lang w:val="pt-BR"/>
-        </w:rPr>
-        <w:t>crianças nascem com características que lhes permitem aprender a língua falada no meio ambiente em que elas estão inseridas, mas elas precisam ser submetidas a língua para que o processo de aprendizado seja estimulado.</w:t>
-      </w:r>
-      <w:r>
-        <w:rPr>
-          <w:rFonts w:ascii="Times New Roman" w:hAnsi="Times New Roman" w:cs="Times New Roman"/>
-          <w:sz w:val="24"/>
-          <w:szCs w:val="24"/>
-          <w:shd w:val="clear" w:color="auto" w:fill="FCFCFF"/>
-          <w:lang w:val="pt-BR"/>
         </w:rPr>
         <w:t xml:space="preserve"> </w:t>
       </w:r>
@@ -395,30 +608,54 @@
           <w:sz w:val="24"/>
           <w:szCs w:val="24"/>
           <w:shd w:val="clear" w:color="auto" w:fill="FCFCFF"/>
-          <w:lang w:val="pt-BR"/>
-        </w:rPr>
-        <w:t>2</w:t>
+        </w:rPr>
+        <w:t>[1]</w:t>
       </w:r>
     </w:p>
     <w:p>
       <w:pPr>
-        <w:rPr>
-          <w:rFonts w:ascii="Times New Roman" w:hAnsi="Times New Roman" w:cs="Times New Roman"/>
-          <w:sz w:val="24"/>
-          <w:szCs w:val="24"/>
-          <w:shd w:val="clear" w:color="auto" w:fill="FCFCFF"/>
-          <w:lang w:val="pt-BR"/>
-        </w:rPr>
-      </w:pPr>
+        <w:ind w:firstLine="720"/>
+        <w:jc w:val="both"/>
+        <w:rPr>
+          <w:rFonts w:ascii="Times New Roman" w:eastAsia="Times New Roman" w:hAnsi="Times New Roman" w:cs="Times New Roman"/>
+          <w:sz w:val="24"/>
+          <w:szCs w:val="24"/>
+        </w:rPr>
+      </w:pPr>
+      <w:r>
+        <w:rPr>
+          <w:rFonts w:ascii="Times New Roman" w:eastAsia="Times New Roman" w:hAnsi="Times New Roman" w:cs="Times New Roman"/>
+          <w:sz w:val="24"/>
+          <w:szCs w:val="24"/>
+        </w:rPr>
+        <w:t>Sendo assim, quando</w:t>
+      </w:r>
+      <w:r>
+        <w:rPr>
+          <w:rFonts w:ascii="Times New Roman" w:eastAsia="Times New Roman" w:hAnsi="Times New Roman" w:cs="Times New Roman"/>
+          <w:sz w:val="24"/>
+          <w:szCs w:val="24"/>
+        </w:rPr>
+        <w:t xml:space="preserve"> crianças perdem a audição muito novas ou nunca ouviram elas precisam ser ensinadas a ouvir para lidar com os estímulos auditivos de forma adequada.</w:t>
+      </w:r>
+      <w:r>
+        <w:rPr>
+          <w:rFonts w:ascii="Times New Roman" w:eastAsia="Times New Roman" w:hAnsi="Times New Roman" w:cs="Times New Roman"/>
+          <w:sz w:val="24"/>
+          <w:szCs w:val="24"/>
+        </w:rPr>
+        <w:t xml:space="preserve"> Nesse cenário o fonoaudiólogo atua e provê amparo e tratamento que, em alguns casos, é realizado com implantes que possibilitam que indivíduos possam recobrar a audição e terapia posterior para a reeducação auditiva.</w:t>
+      </w:r>
     </w:p>
     <w:p>
       <w:pPr>
+        <w:ind w:firstLine="720"/>
+        <w:jc w:val="both"/>
         <w:rPr>
           <w:rFonts w:ascii="Times New Roman" w:hAnsi="Times New Roman" w:cs="Times New Roman"/>
           <w:sz w:val="24"/>
           <w:szCs w:val="24"/>
           <w:shd w:val="clear" w:color="auto" w:fill="FCFCFF"/>
-          <w:lang w:val="pt-BR"/>
         </w:rPr>
       </w:pPr>
       <w:r>
@@ -427,7 +664,6 @@
           <w:sz w:val="24"/>
           <w:szCs w:val="24"/>
           <w:shd w:val="clear" w:color="auto" w:fill="FCFCFF"/>
-          <w:lang w:val="pt-BR"/>
         </w:rPr>
         <w:t xml:space="preserve">A tecnologia tem evoluído e permitido cada vez mais que pessoas surdas possam ouvir, mas quando a surdez atinge indivíduos que não conseguiram formar </w:t>
       </w:r>
@@ -437,32 +673,14 @@
           <w:sz w:val="24"/>
           <w:szCs w:val="24"/>
           <w:shd w:val="clear" w:color="auto" w:fill="FCFCFF"/>
-          <w:lang w:val="pt-BR"/>
         </w:rPr>
         <w:t>uma base de linguagem é necessário não apenas possibilitar que esses indivíduos voltem a ouvir, mas que sejam educados a ouvir e assim conseguir estabelecer comunicação através dos estímulos auditivos. Tratando-se de crianças, utilizar a tecnologia pode trazer diversos benefícios elevando a curva de evolução submetendo-as a atividades lúdicas e que, ao mesmo tempo, motivam elas a exercitar os métodos fonoaudiológicos para desenvolvimento da audição e habilidades de comunicação.</w:t>
       </w:r>
     </w:p>
     <w:p>
       <w:pPr>
-        <w:rPr>
-          <w:rFonts w:ascii="Verdana" w:hAnsi="Verdana"/>
-          <w:shd w:val="clear" w:color="auto" w:fill="FCFCFF"/>
-        </w:rPr>
-      </w:pPr>
-    </w:p>
-    <w:p>
-      <w:pPr>
-        <w:rPr>
-          <w:rFonts w:ascii="Times New Roman" w:eastAsia="Times New Roman" w:hAnsi="Times New Roman" w:cs="Times New Roman"/>
-          <w:b/>
-          <w:sz w:val="24"/>
-          <w:szCs w:val="24"/>
-        </w:rPr>
-      </w:pPr>
-    </w:p>
-    <w:p>
-      <w:pPr>
-        <w:jc w:val="center"/>
+        <w:ind w:firstLine="720"/>
+        <w:jc w:val="both"/>
         <w:rPr>
           <w:rFonts w:ascii="Times New Roman" w:eastAsia="Times New Roman" w:hAnsi="Times New Roman" w:cs="Times New Roman"/>
           <w:sz w:val="24"/>
@@ -472,27 +690,34 @@
       <w:r>
         <w:rPr>
           <w:rFonts w:ascii="Times New Roman" w:eastAsia="Times New Roman" w:hAnsi="Times New Roman" w:cs="Times New Roman"/>
-          <w:b/>
-          <w:sz w:val="24"/>
-          <w:szCs w:val="24"/>
-        </w:rPr>
-        <w:t>OB</w:t>
+          <w:sz w:val="24"/>
+          <w:szCs w:val="24"/>
+        </w:rPr>
+        <w:t>Desenvolver uma ferramenta tecnológica que seja lúdica pode auxiliar as crianças no entendimento e desenvolvimento das atividades necessárias para tratamento da doença além de motivá-las a dar continuidade as atividades em suas casas</w:t>
       </w:r>
       <w:r>
         <w:rPr>
           <w:rFonts w:ascii="Times New Roman" w:eastAsia="Times New Roman" w:hAnsi="Times New Roman" w:cs="Times New Roman"/>
-          <w:b/>
-          <w:sz w:val="24"/>
-          <w:szCs w:val="24"/>
-        </w:rPr>
-        <w:t>JETIVOS</w:t>
+          <w:sz w:val="24"/>
+          <w:szCs w:val="24"/>
+        </w:rPr>
+        <w:t>, o que é parte fundamental do tratamento</w:t>
+      </w:r>
+      <w:r>
+        <w:rPr>
+          <w:rFonts w:ascii="Times New Roman" w:eastAsia="Times New Roman" w:hAnsi="Times New Roman" w:cs="Times New Roman"/>
+          <w:sz w:val="24"/>
+          <w:szCs w:val="24"/>
+        </w:rPr>
+        <w:t>.</w:t>
       </w:r>
     </w:p>
     <w:p>
       <w:pPr>
-        <w:rPr>
-          <w:rFonts w:ascii="Times New Roman" w:eastAsia="Times New Roman" w:hAnsi="Times New Roman" w:cs="Times New Roman"/>
-          <w:b/>
+        <w:ind w:firstLine="720"/>
+        <w:jc w:val="both"/>
+        <w:rPr>
+          <w:rFonts w:ascii="Times New Roman" w:eastAsia="Times New Roman" w:hAnsi="Times New Roman" w:cs="Times New Roman"/>
           <w:sz w:val="24"/>
           <w:szCs w:val="24"/>
         </w:rPr>
@@ -501,31 +726,83 @@
     <w:p>
       <w:pPr>
         <w:rPr>
-          <w:rFonts w:ascii="Times New Roman" w:eastAsia="Times New Roman" w:hAnsi="Times New Roman" w:cs="Times New Roman"/>
-          <w:sz w:val="24"/>
-          <w:szCs w:val="24"/>
-          <w:lang w:val="pt-BR"/>
+          <w:rFonts w:ascii="Verdana" w:hAnsi="Verdana"/>
+          <w:shd w:val="clear" w:color="auto" w:fill="FCFCFF"/>
+        </w:rPr>
+      </w:pPr>
+    </w:p>
+    <w:p>
+      <w:pPr>
+        <w:rPr>
+          <w:rFonts w:ascii="Times New Roman" w:eastAsia="Times New Roman" w:hAnsi="Times New Roman" w:cs="Times New Roman"/>
+          <w:b/>
+          <w:sz w:val="24"/>
+          <w:szCs w:val="24"/>
+        </w:rPr>
+      </w:pPr>
+    </w:p>
+    <w:p>
+      <w:pPr>
+        <w:jc w:val="center"/>
+        <w:rPr>
+          <w:rFonts w:ascii="Times New Roman" w:eastAsia="Times New Roman" w:hAnsi="Times New Roman" w:cs="Times New Roman"/>
+          <w:sz w:val="24"/>
+          <w:szCs w:val="24"/>
         </w:rPr>
       </w:pPr>
       <w:r>
         <w:rPr>
           <w:rFonts w:ascii="Times New Roman" w:eastAsia="Times New Roman" w:hAnsi="Times New Roman" w:cs="Times New Roman"/>
+          <w:b/>
+          <w:sz w:val="24"/>
+          <w:szCs w:val="24"/>
+        </w:rPr>
+        <w:t>OBJETIVOS</w:t>
+      </w:r>
+    </w:p>
+    <w:p>
+      <w:pPr>
+        <w:rPr>
+          <w:rFonts w:ascii="Times New Roman" w:eastAsia="Times New Roman" w:hAnsi="Times New Roman" w:cs="Times New Roman"/>
+          <w:b/>
+          <w:sz w:val="24"/>
+          <w:szCs w:val="24"/>
+        </w:rPr>
+      </w:pPr>
+    </w:p>
+    <w:p>
+      <w:pPr>
+        <w:rPr>
+          <w:rFonts w:ascii="Times New Roman" w:eastAsia="Times New Roman" w:hAnsi="Times New Roman" w:cs="Times New Roman"/>
+          <w:sz w:val="24"/>
+          <w:szCs w:val="24"/>
+        </w:rPr>
+      </w:pPr>
+      <w:r>
+        <w:rPr>
+          <w:rFonts w:ascii="Times New Roman" w:eastAsia="Times New Roman" w:hAnsi="Times New Roman" w:cs="Times New Roman"/>
           <w:sz w:val="24"/>
           <w:szCs w:val="24"/>
         </w:rPr>
         <w:tab/>
+        <w:t xml:space="preserve">Desenvolver uma aplicação para auxiliar aplicação de método de reeducação auditiva em crianças </w:t>
       </w:r>
       <w:r>
         <w:rPr>
           <w:rFonts w:ascii="Times New Roman" w:eastAsia="Times New Roman" w:hAnsi="Times New Roman" w:cs="Times New Roman"/>
           <w:sz w:val="24"/>
           <w:szCs w:val="24"/>
-          <w:lang w:val="pt-BR"/>
-        </w:rPr>
-        <w:t>Desenvolver uma aplicação para auxiliar aplicação de método de reeducação auditiva em crianças surdas.</w:t>
+        </w:rPr>
+        <w:t>com deficiência auditiva</w:t>
       </w:r>
-      <w:bookmarkStart w:id="0" w:name="_GoBack"/>
-      <w:bookmarkEnd w:id="0"/>
+      <w:r>
+        <w:rPr>
+          <w:rFonts w:ascii="Times New Roman" w:eastAsia="Times New Roman" w:hAnsi="Times New Roman" w:cs="Times New Roman"/>
+          <w:sz w:val="24"/>
+          <w:szCs w:val="24"/>
+        </w:rPr>
+        <w:t>.</w:t>
+      </w:r>
     </w:p>
     <w:p>
       <w:pPr>
@@ -592,7 +869,6 @@
           <w:rFonts w:ascii="Times New Roman" w:eastAsia="Times New Roman" w:hAnsi="Times New Roman" w:cs="Times New Roman"/>
           <w:sz w:val="24"/>
           <w:szCs w:val="24"/>
-          <w:lang w:val="pt-BR"/>
         </w:rPr>
         <w:t xml:space="preserve"> 1</w:t>
       </w:r>
@@ -637,7 +913,6 @@
           <w:rFonts w:ascii="Times New Roman" w:eastAsia="Times New Roman" w:hAnsi="Times New Roman" w:cs="Times New Roman"/>
           <w:sz w:val="24"/>
           <w:szCs w:val="24"/>
-          <w:lang w:val="pt-BR"/>
         </w:rPr>
         <w:t>Levantamento de requisitos através de reuniões com stakeholders e acompanhamento de método de reeducação auditiva</w:t>
       </w:r>
@@ -661,7 +936,6 @@
           <w:sz w:val="24"/>
           <w:szCs w:val="24"/>
         </w:rPr>
-        <w:lastRenderedPageBreak/>
         <w:t>Redigir Relatório Parcial</w:t>
       </w:r>
     </w:p>
@@ -705,7 +979,6 @@
           <w:rFonts w:ascii="Times New Roman" w:eastAsia="Times New Roman" w:hAnsi="Times New Roman" w:cs="Times New Roman"/>
           <w:sz w:val="24"/>
           <w:szCs w:val="24"/>
-          <w:lang w:val="pt-BR"/>
         </w:rPr>
         <w:t>Definição de plataforma de desenvolvimento da aplicação</w:t>
       </w:r>
@@ -728,7 +1001,6 @@
           <w:rFonts w:ascii="Times New Roman" w:eastAsia="Times New Roman" w:hAnsi="Times New Roman" w:cs="Times New Roman"/>
           <w:sz w:val="24"/>
           <w:szCs w:val="24"/>
-          <w:lang w:val="pt-BR"/>
         </w:rPr>
         <w:t>Desenvolvimento da aplicação</w:t>
       </w:r>
@@ -751,7 +1023,6 @@
           <w:rFonts w:ascii="Times New Roman" w:eastAsia="Times New Roman" w:hAnsi="Times New Roman" w:cs="Times New Roman"/>
           <w:sz w:val="24"/>
           <w:szCs w:val="24"/>
-          <w:lang w:val="pt-BR"/>
         </w:rPr>
         <w:t>Validação da aplicação e correções necessárias</w:t>
       </w:r>
@@ -2945,13 +3216,11 @@
               <w:jc w:val="center"/>
               <w:rPr>
                 <w:rFonts w:ascii="Times New Roman" w:eastAsia="Times New Roman" w:hAnsi="Times New Roman" w:cs="Times New Roman"/>
-                <w:lang w:val="pt-BR"/>
               </w:rPr>
             </w:pPr>
             <w:r>
               <w:rPr>
                 <w:rFonts w:ascii="Times New Roman" w:eastAsia="Times New Roman" w:hAnsi="Times New Roman" w:cs="Times New Roman"/>
-                <w:lang w:val="pt-BR"/>
               </w:rPr>
               <w:t>x</w:t>
             </w:r>
@@ -3856,19 +4125,131 @@
         <w:rPr>
           <w:rFonts w:ascii="Times New Roman" w:eastAsia="Times New Roman" w:hAnsi="Times New Roman" w:cs="Times New Roman"/>
           <w:b/>
-          <w:color w:val="FF0000"/>
+          <w:color w:val="auto"/>
           <w:sz w:val="24"/>
           <w:szCs w:val="24"/>
         </w:rPr>
       </w:pPr>
       <w:r>
         <w:rPr>
-          <w:rFonts w:ascii="Times New Roman" w:eastAsia="Times New Roman" w:hAnsi="Times New Roman" w:cs="Times New Roman"/>
-          <w:color w:val="FF0000"/>
-          <w:sz w:val="24"/>
-          <w:szCs w:val="24"/>
-        </w:rPr>
-        <w:t>BBC. “MIT students' invention turns bananas into keyboard”. Disponível em: &lt;http://www.bbc.com/news/technology-18303012&gt;. Acesso em 19 de Agosto de 2017.</w:t>
+          <w:rFonts w:ascii="Times New Roman" w:hAnsi="Times New Roman" w:cs="Times New Roman"/>
+          <w:sz w:val="24"/>
+          <w:szCs w:val="24"/>
+          <w:shd w:val="clear" w:color="auto" w:fill="FCFCFF"/>
+        </w:rPr>
+        <w:t>[1]</w:t>
+      </w:r>
+      <w:bookmarkStart w:id="0" w:name="_GoBack"/>
+      <w:bookmarkEnd w:id="0"/>
+      <w:r>
+        <w:rPr>
+          <w:rFonts w:ascii="Times New Roman" w:eastAsia="Times New Roman" w:hAnsi="Times New Roman" w:cs="Times New Roman"/>
+          <w:color w:val="auto"/>
+          <w:sz w:val="24"/>
+          <w:szCs w:val="24"/>
+        </w:rPr>
+        <w:t xml:space="preserve">SILVA, C, L. </w:t>
+      </w:r>
+      <w:r>
+        <w:rPr>
+          <w:rFonts w:ascii="Times New Roman" w:eastAsia="Times New Roman" w:hAnsi="Times New Roman" w:cs="Times New Roman"/>
+          <w:color w:val="auto"/>
+          <w:sz w:val="24"/>
+          <w:szCs w:val="24"/>
+        </w:rPr>
+        <w:t xml:space="preserve"> </w:t>
+      </w:r>
+      <w:r>
+        <w:rPr>
+          <w:rFonts w:ascii="Times New Roman" w:eastAsia="Times New Roman" w:hAnsi="Times New Roman" w:cs="Times New Roman"/>
+          <w:color w:val="auto"/>
+          <w:sz w:val="24"/>
+          <w:szCs w:val="24"/>
+        </w:rPr>
+        <w:t>Trabalho sobre a deficiência auditiva</w:t>
+      </w:r>
+      <w:r>
+        <w:rPr>
+          <w:rFonts w:ascii="Times New Roman" w:eastAsia="Times New Roman" w:hAnsi="Times New Roman" w:cs="Times New Roman"/>
+          <w:color w:val="auto"/>
+          <w:sz w:val="24"/>
+          <w:szCs w:val="24"/>
+        </w:rPr>
+        <w:t>. Disponível em: &lt;</w:t>
+      </w:r>
+      <w:r>
+        <w:rPr>
+          <w:rFonts w:ascii="Times New Roman" w:eastAsia="Times New Roman" w:hAnsi="Times New Roman" w:cs="Times New Roman"/>
+          <w:color w:val="auto"/>
+          <w:sz w:val="24"/>
+          <w:szCs w:val="24"/>
+        </w:rPr>
+        <w:t>http://www.lerparaver.com/leonardo_deficiencia_auditiva.html</w:t>
+      </w:r>
+      <w:r>
+        <w:rPr>
+          <w:rFonts w:ascii="Times New Roman" w:eastAsia="Times New Roman" w:hAnsi="Times New Roman" w:cs="Times New Roman"/>
+          <w:color w:val="auto"/>
+          <w:sz w:val="24"/>
+          <w:szCs w:val="24"/>
+        </w:rPr>
+        <w:t xml:space="preserve">&gt;. Acesso em </w:t>
+      </w:r>
+      <w:r>
+        <w:rPr>
+          <w:rFonts w:ascii="Times New Roman" w:eastAsia="Times New Roman" w:hAnsi="Times New Roman" w:cs="Times New Roman"/>
+          <w:color w:val="auto"/>
+          <w:sz w:val="24"/>
+          <w:szCs w:val="24"/>
+        </w:rPr>
+        <w:t>18</w:t>
+      </w:r>
+      <w:r>
+        <w:rPr>
+          <w:rFonts w:ascii="Times New Roman" w:eastAsia="Times New Roman" w:hAnsi="Times New Roman" w:cs="Times New Roman"/>
+          <w:color w:val="auto"/>
+          <w:sz w:val="24"/>
+          <w:szCs w:val="24"/>
+        </w:rPr>
+        <w:t xml:space="preserve"> de </w:t>
+      </w:r>
+      <w:proofErr w:type="gramStart"/>
+      <w:r>
+        <w:rPr>
+          <w:rFonts w:ascii="Times New Roman" w:eastAsia="Times New Roman" w:hAnsi="Times New Roman" w:cs="Times New Roman"/>
+          <w:color w:val="auto"/>
+          <w:sz w:val="24"/>
+          <w:szCs w:val="24"/>
+        </w:rPr>
+        <w:t>Março</w:t>
+      </w:r>
+      <w:proofErr w:type="gramEnd"/>
+      <w:r>
+        <w:rPr>
+          <w:rFonts w:ascii="Times New Roman" w:eastAsia="Times New Roman" w:hAnsi="Times New Roman" w:cs="Times New Roman"/>
+          <w:color w:val="auto"/>
+          <w:sz w:val="24"/>
+          <w:szCs w:val="24"/>
+        </w:rPr>
+        <w:t xml:space="preserve"> de 201</w:t>
+      </w:r>
+      <w:r>
+        <w:rPr>
+          <w:rFonts w:ascii="Times New Roman" w:eastAsia="Times New Roman" w:hAnsi="Times New Roman" w:cs="Times New Roman"/>
+          <w:color w:val="auto"/>
+          <w:sz w:val="24"/>
+          <w:szCs w:val="24"/>
+        </w:rPr>
+        <w:t>8</w:t>
+      </w:r>
+      <w:r>
+        <w:rPr>
+          <w:rFonts w:ascii="Times New Roman" w:eastAsia="Times New Roman" w:hAnsi="Times New Roman" w:cs="Times New Roman"/>
+          <w:color w:val="auto"/>
+          <w:sz w:val="24"/>
+          <w:szCs w:val="24"/>
+        </w:rPr>
+        <w:t>.</w:t>
       </w:r>
     </w:p>
     <w:p>
@@ -3891,15 +4272,6 @@
           <w:szCs w:val="24"/>
         </w:rPr>
       </w:pPr>
-      <w:r>
-        <w:rPr>
-          <w:rFonts w:ascii="Times New Roman" w:eastAsia="Times New Roman" w:hAnsi="Times New Roman" w:cs="Times New Roman"/>
-          <w:color w:val="FF0000"/>
-          <w:sz w:val="24"/>
-          <w:szCs w:val="24"/>
-        </w:rPr>
-        <w:t>Lab, MIT MEDIA. Disponível em &lt;https://www.media.mit.edu/&gt;. Acesso em 19 de Agosto de 2017.</w:t>
-      </w:r>
     </w:p>
     <w:p>
       <w:pPr>
@@ -3911,65 +4283,8 @@
         </w:rPr>
       </w:pPr>
     </w:p>
-    <w:p>
-      <w:pPr>
-        <w:rPr>
-          <w:rFonts w:ascii="Times New Roman" w:eastAsia="Times New Roman" w:hAnsi="Times New Roman" w:cs="Times New Roman"/>
-          <w:color w:val="FF0000"/>
-          <w:sz w:val="24"/>
-          <w:szCs w:val="24"/>
-        </w:rPr>
-      </w:pPr>
-      <w:r>
-        <w:rPr>
-          <w:rFonts w:ascii="Times New Roman" w:eastAsia="Times New Roman" w:hAnsi="Times New Roman" w:cs="Times New Roman"/>
-          <w:color w:val="FF0000"/>
-          <w:sz w:val="24"/>
-          <w:szCs w:val="24"/>
-        </w:rPr>
-        <w:tab/>
-      </w:r>
-      <w:r>
-        <w:rPr>
-          <w:rFonts w:ascii="Times New Roman" w:eastAsia="Times New Roman" w:hAnsi="Times New Roman" w:cs="Times New Roman"/>
-          <w:color w:val="FF0000"/>
-          <w:sz w:val="24"/>
-          <w:szCs w:val="24"/>
-        </w:rPr>
-        <w:t>MATSUZAKI, I. Y.; BORGES, A. G. Experimento: Oficina de Programação “Era Uma Vez” – Faculd</w:t>
-      </w:r>
-      <w:r>
-        <w:rPr>
-          <w:rFonts w:ascii="Times New Roman" w:eastAsia="Times New Roman" w:hAnsi="Times New Roman" w:cs="Times New Roman"/>
-          <w:color w:val="FF0000"/>
-          <w:sz w:val="24"/>
-          <w:szCs w:val="24"/>
-        </w:rPr>
-        <w:t>ade de Tecnologia, UNICAMP. 2016.</w:t>
-      </w:r>
-    </w:p>
-    <w:p>
-      <w:pPr>
-        <w:ind w:firstLine="720"/>
-        <w:rPr>
-          <w:rFonts w:ascii="Times New Roman" w:eastAsia="Times New Roman" w:hAnsi="Times New Roman" w:cs="Times New Roman"/>
-          <w:color w:val="FF0000"/>
-          <w:sz w:val="24"/>
-          <w:szCs w:val="24"/>
-        </w:rPr>
-      </w:pPr>
-    </w:p>
-    <w:p>
-      <w:pPr>
-        <w:rPr>
-          <w:rFonts w:ascii="Times New Roman" w:eastAsia="Times New Roman" w:hAnsi="Times New Roman" w:cs="Times New Roman"/>
-          <w:color w:val="FF0000"/>
-          <w:sz w:val="24"/>
-          <w:szCs w:val="24"/>
-        </w:rPr>
-      </w:pPr>
-    </w:p>
     <w:sectPr>
+      <w:headerReference w:type="default" r:id="rId7"/>
       <w:pgSz w:w="11909" w:h="16834"/>
       <w:pgMar w:top="1440" w:right="1440" w:bottom="1440" w:left="1440" w:header="0" w:footer="720" w:gutter="0"/>
       <w:pgNumType w:start="1"/>
@@ -3977,6 +4292,275 @@
     </w:sectPr>
   </w:body>
 </w:document>
+</file>
+
+<file path=word/endnotes.xml><?xml version="1.0" encoding="utf-8"?>
+<w:endnotes xmlns:wpc="http://schemas.microsoft.com/office/word/2010/wordprocessingCanvas" xmlns:cx="http://schemas.microsoft.com/office/drawing/2014/chartex" xmlns:cx1="http://schemas.microsoft.com/office/drawing/2015/9/8/chartex" xmlns:cx2="http://schemas.microsoft.com/office/drawing/2015/10/21/chartex" xmlns:cx3="http://schemas.microsoft.com/office/drawing/2016/5/9/chartex" xmlns:cx4="http://schemas.microsoft.com/office/drawing/2016/5/10/chartex" xmlns:cx5="http://schemas.microsoft.com/office/drawing/2016/5/11/chartex" xmlns:cx6="http://schemas.microsoft.com/office/drawing/2016/5/12/chartex" xmlns:cx7="http://schemas.microsoft.com/office/drawing/2016/5/13/chartex" xmlns:cx8="http://schemas.microsoft.com/office/drawing/2016/5/14/chartex" xmlns:mc="http://schemas.openxmlformats.org/markup-compatibility/2006" xmlns:aink="http://schemas.microsoft.com/office/drawing/2016/ink" xmlns:am3d="http://schemas.microsoft.com/office/drawing/2017/model3d" xmlns:o="urn:schemas-microsoft-com:office:office" xmlns:r="http://schemas.openxmlformats.org/officeDocument/2006/relationships" xmlns:m="http://schemas.openxmlformats.org/officeDocument/2006/math" xmlns:v="urn:schemas-microsoft-com:vml" xmlns:wp14="http://schemas.microsoft.com/office/word/2010/wordprocessingDrawing" xmlns:wp="http://schemas.openxmlformats.org/drawingml/2006/wordprocessingDrawing" xmlns:w10="urn:schemas-microsoft-com:office:word" xmlns:w="http://schemas.openxmlformats.org/wordprocessingml/2006/main" xmlns:w14="http://schemas.microsoft.com/office/word/2010/wordml" xmlns:w15="http://schemas.microsoft.com/office/word/2012/wordml" xmlns:w16cid="http://schemas.microsoft.com/office/word/2016/wordml/cid" xmlns:w16se="http://schemas.microsoft.com/office/word/2015/wordml/symex" xmlns:wpg="http://schemas.microsoft.com/office/word/2010/wordprocessingGroup" xmlns:wpi="http://schemas.microsoft.com/office/word/2010/wordprocessingInk" xmlns:wne="http://schemas.microsoft.com/office/word/2006/wordml" xmlns:wps="http://schemas.microsoft.com/office/word/2010/wordprocessingShape" mc:Ignorable="w14 w15 w16se w16cid wp14">
+  <w:endnote w:type="separator" w:id="-1">
+    <w:p>
+      <w:pPr>
+        <w:spacing w:line="240" w:lineRule="auto"/>
+      </w:pPr>
+      <w:r>
+        <w:separator/>
+      </w:r>
+    </w:p>
+  </w:endnote>
+  <w:endnote w:type="continuationSeparator" w:id="0">
+    <w:p>
+      <w:pPr>
+        <w:spacing w:line="240" w:lineRule="auto"/>
+      </w:pPr>
+      <w:r>
+        <w:continuationSeparator/>
+      </w:r>
+    </w:p>
+  </w:endnote>
+</w:endnotes>
+</file>
+
+<file path=word/footnotes.xml><?xml version="1.0" encoding="utf-8"?>
+<w:footnotes xmlns:wpc="http://schemas.microsoft.com/office/word/2010/wordprocessingCanvas" xmlns:cx="http://schemas.microsoft.com/office/drawing/2014/chartex" xmlns:cx1="http://schemas.microsoft.com/office/drawing/2015/9/8/chartex" xmlns:cx2="http://schemas.microsoft.com/office/drawing/2015/10/21/chartex" xmlns:cx3="http://schemas.microsoft.com/office/drawing/2016/5/9/chartex" xmlns:cx4="http://schemas.microsoft.com/office/drawing/2016/5/10/chartex" xmlns:cx5="http://schemas.microsoft.com/office/drawing/2016/5/11/chartex" xmlns:cx6="http://schemas.microsoft.com/office/drawing/2016/5/12/chartex" xmlns:cx7="http://schemas.microsoft.com/office/drawing/2016/5/13/chartex" xmlns:cx8="http://schemas.microsoft.com/office/drawing/2016/5/14/chartex" xmlns:mc="http://schemas.openxmlformats.org/markup-compatibility/2006" xmlns:aink="http://schemas.microsoft.com/office/drawing/2016/ink" xmlns:am3d="http://schemas.microsoft.com/office/drawing/2017/model3d" xmlns:o="urn:schemas-microsoft-com:office:office" xmlns:r="http://schemas.openxmlformats.org/officeDocument/2006/relationships" xmlns:m="http://schemas.openxmlformats.org/officeDocument/2006/math" xmlns:v="urn:schemas-microsoft-com:vml" xmlns:wp14="http://schemas.microsoft.com/office/word/2010/wordprocessingDrawing" xmlns:wp="http://schemas.openxmlformats.org/drawingml/2006/wordprocessingDrawing" xmlns:w10="urn:schemas-microsoft-com:office:word" xmlns:w="http://schemas.openxmlformats.org/wordprocessingml/2006/main" xmlns:w14="http://schemas.microsoft.com/office/word/2010/wordml" xmlns:w15="http://schemas.microsoft.com/office/word/2012/wordml" xmlns:w16cid="http://schemas.microsoft.com/office/word/2016/wordml/cid" xmlns:w16se="http://schemas.microsoft.com/office/word/2015/wordml/symex" xmlns:wpg="http://schemas.microsoft.com/office/word/2010/wordprocessingGroup" xmlns:wpi="http://schemas.microsoft.com/office/word/2010/wordprocessingInk" xmlns:wne="http://schemas.microsoft.com/office/word/2006/wordml" xmlns:wps="http://schemas.microsoft.com/office/word/2010/wordprocessingShape" mc:Ignorable="w14 w15 w16se w16cid wp14">
+  <w:footnote w:type="separator" w:id="-1">
+    <w:p>
+      <w:pPr>
+        <w:spacing w:line="240" w:lineRule="auto"/>
+      </w:pPr>
+      <w:r>
+        <w:separator/>
+      </w:r>
+    </w:p>
+  </w:footnote>
+  <w:footnote w:type="continuationSeparator" w:id="0">
+    <w:p>
+      <w:pPr>
+        <w:spacing w:line="240" w:lineRule="auto"/>
+      </w:pPr>
+      <w:r>
+        <w:continuationSeparator/>
+      </w:r>
+    </w:p>
+  </w:footnote>
+</w:footnotes>
+</file>
+
+<file path=word/header1.xml><?xml version="1.0" encoding="utf-8"?>
+<w:hdr xmlns:wpc="http://schemas.microsoft.com/office/word/2010/wordprocessingCanvas" xmlns:cx="http://schemas.microsoft.com/office/drawing/2014/chartex" xmlns:cx1="http://schemas.microsoft.com/office/drawing/2015/9/8/chartex" xmlns:cx2="http://schemas.microsoft.com/office/drawing/2015/10/21/chartex" xmlns:cx3="http://schemas.microsoft.com/office/drawing/2016/5/9/chartex" xmlns:cx4="http://schemas.microsoft.com/office/drawing/2016/5/10/chartex" xmlns:cx5="http://schemas.microsoft.com/office/drawing/2016/5/11/chartex" xmlns:cx6="http://schemas.microsoft.com/office/drawing/2016/5/12/chartex" xmlns:cx7="http://schemas.microsoft.com/office/drawing/2016/5/13/chartex" xmlns:cx8="http://schemas.microsoft.com/office/drawing/2016/5/14/chartex" xmlns:mc="http://schemas.openxmlformats.org/markup-compatibility/2006" xmlns:aink="http://schemas.microsoft.com/office/drawing/2016/ink" xmlns:am3d="http://schemas.microsoft.com/office/drawing/2017/model3d" xmlns:o="urn:schemas-microsoft-com:office:office" xmlns:r="http://schemas.openxmlformats.org/officeDocument/2006/relationships" xmlns:m="http://schemas.openxmlformats.org/officeDocument/2006/math" xmlns:v="urn:schemas-microsoft-com:vml" xmlns:wp14="http://schemas.microsoft.com/office/word/2010/wordprocessingDrawing" xmlns:wp="http://schemas.openxmlformats.org/drawingml/2006/wordprocessingDrawing" xmlns:w10="urn:schemas-microsoft-com:office:word" xmlns:w="http://schemas.openxmlformats.org/wordprocessingml/2006/main" xmlns:w14="http://schemas.microsoft.com/office/word/2010/wordml" xmlns:w15="http://schemas.microsoft.com/office/word/2012/wordml" xmlns:w16cid="http://schemas.microsoft.com/office/word/2016/wordml/cid" xmlns:w16se="http://schemas.microsoft.com/office/word/2015/wordml/symex" xmlns:wpg="http://schemas.microsoft.com/office/word/2010/wordprocessingGroup" xmlns:wpi="http://schemas.microsoft.com/office/word/2010/wordprocessingInk" xmlns:wne="http://schemas.microsoft.com/office/word/2006/wordml" xmlns:wps="http://schemas.microsoft.com/office/word/2010/wordprocessingShape" mc:Ignorable="w14 w15 w16se w16cid wp14">
+  <w:p>
+    <w:pPr>
+      <w:pStyle w:val="Cabealho"/>
+      <w:spacing w:line="360" w:lineRule="atLeast"/>
+      <w:jc w:val="center"/>
+      <w:rPr>
+        <w:rFonts w:ascii="Times New Roman" w:hAnsi="Times New Roman" w:cs="Times New Roman"/>
+        <w:b/>
+        <w:bCs/>
+        <w:iCs/>
+        <w:sz w:val="28"/>
+        <w:szCs w:val="28"/>
+      </w:rPr>
+    </w:pPr>
+    <w:r>
+      <w:rPr>
+        <w:rFonts w:ascii="Times New Roman" w:hAnsi="Times New Roman" w:cs="Times New Roman"/>
+        <w:b/>
+        <w:bCs/>
+        <w:iCs/>
+        <w:noProof/>
+        <w:szCs w:val="24"/>
+      </w:rPr>
+      <w:drawing>
+        <wp:anchor distT="0" distB="0" distL="114300" distR="114300" simplePos="0" relativeHeight="251659264" behindDoc="1" locked="0" layoutInCell="1" allowOverlap="1">
+          <wp:simplePos x="0" y="0"/>
+          <wp:positionH relativeFrom="margin">
+            <wp:posOffset>5791200</wp:posOffset>
+          </wp:positionH>
+          <wp:positionV relativeFrom="margin">
+            <wp:posOffset>-711200</wp:posOffset>
+          </wp:positionV>
+          <wp:extent cx="590550" cy="535305"/>
+          <wp:effectExtent l="0" t="0" r="0" b="0"/>
+          <wp:wrapSquare wrapText="bothSides"/>
+          <wp:docPr id="2" name="Imagem 2"/>
+          <wp:cNvGraphicFramePr>
+            <a:graphicFrameLocks xmlns:a="http://schemas.openxmlformats.org/drawingml/2006/main" noChangeAspect="1"/>
+          </wp:cNvGraphicFramePr>
+          <a:graphic xmlns:a="http://schemas.openxmlformats.org/drawingml/2006/main">
+            <a:graphicData uri="http://schemas.openxmlformats.org/drawingml/2006/picture">
+              <pic:pic xmlns:pic="http://schemas.openxmlformats.org/drawingml/2006/picture">
+                <pic:nvPicPr>
+                  <pic:cNvPr id="2" name="th?u=https%3a%2f%2fupload.wikimedia.org%2fwikipedia%2fcommons%2f8%2f8c%2fLogotipo_Faculdade_de_Tecnologia_da_UNICAMP_Limeira-SP.jpg&amp;ehk=k%2fxpTLMAKSK3nVMBax12Gw&amp;r=0&amp;pid=OfficeInsert"/>
+                  <pic:cNvPicPr/>
+                </pic:nvPicPr>
+                <pic:blipFill>
+                  <a:blip r:embed="rId1">
+                    <a:extLst>
+                      <a:ext uri="{28A0092B-C50C-407E-A947-70E740481C1C}">
+                        <a14:useLocalDpi xmlns:a14="http://schemas.microsoft.com/office/drawing/2010/main" val="0"/>
+                      </a:ext>
+                      <a:ext uri="{837473B0-CC2E-450A-ABE3-18F120FF3D39}">
+                        <a1611:picAttrSrcUrl xmlns:a1611="http://schemas.microsoft.com/office/drawing/2016/11/main" r:id="rId2"/>
+                      </a:ext>
+                    </a:extLst>
+                  </a:blip>
+                  <a:stretch>
+                    <a:fillRect/>
+                  </a:stretch>
+                </pic:blipFill>
+                <pic:spPr>
+                  <a:xfrm>
+                    <a:off x="0" y="0"/>
+                    <a:ext cx="590550" cy="535305"/>
+                  </a:xfrm>
+                  <a:prstGeom prst="rect">
+                    <a:avLst/>
+                  </a:prstGeom>
+                </pic:spPr>
+              </pic:pic>
+            </a:graphicData>
+          </a:graphic>
+          <wp14:sizeRelH relativeFrom="margin">
+            <wp14:pctWidth>0</wp14:pctWidth>
+          </wp14:sizeRelH>
+          <wp14:sizeRelV relativeFrom="margin">
+            <wp14:pctHeight>0</wp14:pctHeight>
+          </wp14:sizeRelV>
+        </wp:anchor>
+      </w:drawing>
+    </w:r>
+  </w:p>
+  <w:p>
+    <w:pPr>
+      <w:pStyle w:val="Cabealho"/>
+      <w:spacing w:line="360" w:lineRule="atLeast"/>
+      <w:jc w:val="center"/>
+      <w:rPr>
+        <w:rFonts w:ascii="Times New Roman" w:hAnsi="Times New Roman" w:cs="Times New Roman"/>
+        <w:b/>
+        <w:bCs/>
+        <w:iCs/>
+        <w:sz w:val="28"/>
+        <w:szCs w:val="28"/>
+      </w:rPr>
+    </w:pPr>
+    <w:r>
+      <w:rPr>
+        <w:rFonts w:ascii="Times New Roman" w:hAnsi="Times New Roman" w:cs="Times New Roman"/>
+        <w:b/>
+        <w:bCs/>
+        <w:iCs/>
+        <w:sz w:val="28"/>
+        <w:szCs w:val="28"/>
+      </w:rPr>
+      <w:t>Unicamp – Universidade Estadual de Campinas</w:t>
+    </w:r>
+  </w:p>
+  <w:p>
+    <w:pPr>
+      <w:pStyle w:val="Cabealho"/>
+      <w:spacing w:line="360" w:lineRule="atLeast"/>
+      <w:jc w:val="center"/>
+      <w:rPr>
+        <w:rFonts w:ascii="Times New Roman" w:hAnsi="Times New Roman" w:cs="Times New Roman"/>
+        <w:b/>
+        <w:bCs/>
+        <w:iCs/>
+        <w:szCs w:val="24"/>
+      </w:rPr>
+    </w:pPr>
+    <w:r>
+      <w:rPr>
+        <w:rFonts w:ascii="Times New Roman" w:hAnsi="Times New Roman" w:cs="Times New Roman"/>
+        <w:b/>
+        <w:bCs/>
+        <w:iCs/>
+        <w:szCs w:val="24"/>
+      </w:rPr>
+      <w:t>FT - Faculdade de Tecnologia</w:t>
+    </w:r>
+  </w:p>
+  <w:p>
+    <w:pPr>
+      <w:pStyle w:val="Cabealho"/>
+      <w:jc w:val="center"/>
+    </w:pPr>
+    <w:r>
+      <w:rPr>
+        <w:rFonts w:ascii="Times New Roman" w:hAnsi="Times New Roman" w:cs="Times New Roman"/>
+        <w:iCs/>
+        <w:szCs w:val="24"/>
+      </w:rPr>
+      <w:t>Limeira - SP</w:t>
+    </w:r>
+    <w:r>
+      <w:rPr>
+        <w:rFonts w:ascii="Times New Roman" w:hAnsi="Times New Roman" w:cs="Times New Roman"/>
+        <w:noProof/>
+      </w:rPr>
+      <w:drawing>
+        <wp:anchor distT="0" distB="0" distL="114300" distR="114300" simplePos="0" relativeHeight="251655168" behindDoc="0" locked="0" layoutInCell="1" allowOverlap="1">
+          <wp:simplePos x="0" y="0"/>
+          <wp:positionH relativeFrom="margin">
+            <wp:posOffset>-742950</wp:posOffset>
+          </wp:positionH>
+          <wp:positionV relativeFrom="margin">
+            <wp:posOffset>-800100</wp:posOffset>
+          </wp:positionV>
+          <wp:extent cx="666750" cy="733425"/>
+          <wp:effectExtent l="0" t="0" r="0" b="9525"/>
+          <wp:wrapSquare wrapText="bothSides"/>
+          <wp:docPr id="1" name="Imagem 1"/>
+          <wp:cNvGraphicFramePr>
+            <a:graphicFrameLocks xmlns:a="http://schemas.openxmlformats.org/drawingml/2006/main" noChangeAspect="1"/>
+          </wp:cNvGraphicFramePr>
+          <a:graphic xmlns:a="http://schemas.openxmlformats.org/drawingml/2006/main">
+            <a:graphicData uri="http://schemas.openxmlformats.org/drawingml/2006/picture">
+              <pic:pic xmlns:pic="http://schemas.openxmlformats.org/drawingml/2006/picture">
+                <pic:nvPicPr>
+                  <pic:cNvPr id="0" name="Picture 1"/>
+                  <pic:cNvPicPr>
+                    <a:picLocks noChangeAspect="1" noChangeArrowheads="1"/>
+                  </pic:cNvPicPr>
+                </pic:nvPicPr>
+                <pic:blipFill>
+                  <a:blip r:embed="rId3">
+                    <a:extLst>
+                      <a:ext uri="{28A0092B-C50C-407E-A947-70E740481C1C}">
+                        <a14:useLocalDpi xmlns:a14="http://schemas.microsoft.com/office/drawing/2010/main" val="0"/>
+                      </a:ext>
+                    </a:extLst>
+                  </a:blip>
+                  <a:srcRect/>
+                  <a:stretch>
+                    <a:fillRect/>
+                  </a:stretch>
+                </pic:blipFill>
+                <pic:spPr bwMode="auto">
+                  <a:xfrm>
+                    <a:off x="0" y="0"/>
+                    <a:ext cx="666750" cy="733425"/>
+                  </a:xfrm>
+                  <a:prstGeom prst="rect">
+                    <a:avLst/>
+                  </a:prstGeom>
+                  <a:solidFill>
+                    <a:srgbClr val="FFFFFF"/>
+                  </a:solidFill>
+                  <a:ln>
+                    <a:noFill/>
+                  </a:ln>
+                </pic:spPr>
+              </pic:pic>
+            </a:graphicData>
+          </a:graphic>
+          <wp14:sizeRelH relativeFrom="margin">
+            <wp14:pctWidth>0</wp14:pctWidth>
+          </wp14:sizeRelH>
+        </wp:anchor>
+      </w:drawing>
+    </w:r>
+  </w:p>
+</w:hdr>
 </file>
 
 <file path=word/numbering.xml><?xml version="1.0" encoding="utf-8"?>
@@ -4225,7 +4809,7 @@
         <w:color w:val="000000"/>
         <w:sz w:val="22"/>
         <w:szCs w:val="22"/>
-        <w:lang w:eastAsia="pt-BR" w:bidi="ar-SA"/>
+        <w:lang w:val="pt-BR" w:eastAsia="pt-BR" w:bidi="ar-SA"/>
       </w:rPr>
     </w:rPrDefault>
     <w:pPrDefault>
@@ -4273,7 +4857,7 @@
     <w:lsdException w:name="Normal Indent" w:semiHidden="1" w:unhideWhenUsed="1"/>
     <w:lsdException w:name="footnote text" w:semiHidden="1" w:unhideWhenUsed="1"/>
     <w:lsdException w:name="annotation text" w:semiHidden="1" w:unhideWhenUsed="1"/>
-    <w:lsdException w:name="header" w:semiHidden="1" w:unhideWhenUsed="1"/>
+    <w:lsdException w:name="header" w:semiHidden="1" w:uiPriority="0" w:unhideWhenUsed="1"/>
     <w:lsdException w:name="footer" w:semiHidden="1" w:unhideWhenUsed="1"/>
     <w:lsdException w:name="index heading" w:semiHidden="1" w:unhideWhenUsed="1"/>
     <w:lsdException w:name="caption" w:semiHidden="1" w:uiPriority="35" w:unhideWhenUsed="1" w:qFormat="1"/>
@@ -4827,8 +5411,50 @@
       <w:color w:val="auto"/>
       <w:sz w:val="24"/>
       <w:szCs w:val="24"/>
-      <w:lang w:val="pt-BR"/>
     </w:rPr>
+  </w:style>
+  <w:style w:type="paragraph" w:styleId="Cabealho">
+    <w:name w:val="header"/>
+    <w:basedOn w:val="Normal"/>
+    <w:link w:val="CabealhoChar"/>
+    <w:unhideWhenUsed/>
+    <w:rsid w:val="00D376A0"/>
+    <w:pPr>
+      <w:tabs>
+        <w:tab w:val="center" w:pos="4252"/>
+        <w:tab w:val="right" w:pos="8504"/>
+      </w:tabs>
+      <w:spacing w:line="240" w:lineRule="auto"/>
+    </w:pPr>
+  </w:style>
+  <w:style w:type="character" w:customStyle="1" w:styleId="CabealhoChar">
+    <w:name w:val="Cabeçalho Char"/>
+    <w:basedOn w:val="Fontepargpadro"/>
+    <w:link w:val="Cabealho"/>
+    <w:uiPriority w:val="99"/>
+    <w:rsid w:val="00D376A0"/>
+  </w:style>
+  <w:style w:type="paragraph" w:styleId="Rodap">
+    <w:name w:val="footer"/>
+    <w:basedOn w:val="Normal"/>
+    <w:link w:val="RodapChar"/>
+    <w:uiPriority w:val="99"/>
+    <w:unhideWhenUsed/>
+    <w:rsid w:val="00D376A0"/>
+    <w:pPr>
+      <w:tabs>
+        <w:tab w:val="center" w:pos="4252"/>
+        <w:tab w:val="right" w:pos="8504"/>
+      </w:tabs>
+      <w:spacing w:line="240" w:lineRule="auto"/>
+    </w:pPr>
+  </w:style>
+  <w:style w:type="character" w:customStyle="1" w:styleId="RodapChar">
+    <w:name w:val="Rodapé Char"/>
+    <w:basedOn w:val="Fontepargpadro"/>
+    <w:link w:val="Rodap"/>
+    <w:uiPriority w:val="99"/>
+    <w:rsid w:val="00D376A0"/>
   </w:style>
 </w:styles>
 </file>

--- a/Documents/Plano de TCC.docx
+++ b/Documents/Plano de TCC.docx
@@ -683,13 +683,15 @@
         <w:jc w:val="both"/>
         <w:rPr>
           <w:rFonts w:ascii="Times New Roman" w:eastAsia="Times New Roman" w:hAnsi="Times New Roman" w:cs="Times New Roman"/>
-          <w:sz w:val="24"/>
-          <w:szCs w:val="24"/>
-        </w:rPr>
-      </w:pPr>
-      <w:r>
-        <w:rPr>
-          <w:rFonts w:ascii="Times New Roman" w:eastAsia="Times New Roman" w:hAnsi="Times New Roman" w:cs="Times New Roman"/>
+          <w:color w:val="FF0000"/>
+          <w:sz w:val="24"/>
+          <w:szCs w:val="24"/>
+        </w:rPr>
+      </w:pPr>
+      <w:r>
+        <w:rPr>
+          <w:rFonts w:ascii="Times New Roman" w:eastAsia="Times New Roman" w:hAnsi="Times New Roman" w:cs="Times New Roman"/>
+          <w:color w:val="FF0000"/>
           <w:sz w:val="24"/>
           <w:szCs w:val="24"/>
         </w:rPr>
@@ -698,6 +700,7 @@
       <w:r>
         <w:rPr>
           <w:rFonts w:ascii="Times New Roman" w:eastAsia="Times New Roman" w:hAnsi="Times New Roman" w:cs="Times New Roman"/>
+          <w:color w:val="FF0000"/>
           <w:sz w:val="24"/>
           <w:szCs w:val="24"/>
         </w:rPr>
@@ -706,6 +709,7 @@
       <w:r>
         <w:rPr>
           <w:rFonts w:ascii="Times New Roman" w:eastAsia="Times New Roman" w:hAnsi="Times New Roman" w:cs="Times New Roman"/>
+          <w:color w:val="FF0000"/>
           <w:sz w:val="24"/>
           <w:szCs w:val="24"/>
         </w:rPr>
@@ -722,6 +726,228 @@
           <w:szCs w:val="24"/>
         </w:rPr>
       </w:pPr>
+      <w:proofErr w:type="spellStart"/>
+      <w:r>
+        <w:rPr>
+          <w:rFonts w:ascii="Times New Roman" w:eastAsia="Times New Roman" w:hAnsi="Times New Roman" w:cs="Times New Roman"/>
+          <w:sz w:val="24"/>
+          <w:szCs w:val="24"/>
+        </w:rPr>
+        <w:t>Rieber</w:t>
+      </w:r>
+      <w:proofErr w:type="spellEnd"/>
+      <w:r>
+        <w:rPr>
+          <w:rFonts w:ascii="Times New Roman" w:eastAsia="Times New Roman" w:hAnsi="Times New Roman" w:cs="Times New Roman"/>
+          <w:sz w:val="24"/>
+          <w:szCs w:val="24"/>
+        </w:rPr>
+        <w:t xml:space="preserve"> (1996) afirma que, para as crianças, o ato de jogar é uma atividade</w:t>
+      </w:r>
+      <w:r>
+        <w:rPr>
+          <w:rFonts w:ascii="Times New Roman" w:eastAsia="Times New Roman" w:hAnsi="Times New Roman" w:cs="Times New Roman"/>
+          <w:sz w:val="24"/>
+          <w:szCs w:val="24"/>
+        </w:rPr>
+        <w:t xml:space="preserve"> </w:t>
+      </w:r>
+      <w:r>
+        <w:rPr>
+          <w:rFonts w:ascii="Times New Roman" w:eastAsia="Times New Roman" w:hAnsi="Times New Roman" w:cs="Times New Roman"/>
+          <w:sz w:val="24"/>
+          <w:szCs w:val="24"/>
+        </w:rPr>
+        <w:t>motivadora e parte de uma ação voluntária, ou seja, não há necessidade de alguém</w:t>
+      </w:r>
+      <w:r>
+        <w:rPr>
+          <w:rFonts w:ascii="Times New Roman" w:eastAsia="Times New Roman" w:hAnsi="Times New Roman" w:cs="Times New Roman"/>
+          <w:sz w:val="24"/>
+          <w:szCs w:val="24"/>
+        </w:rPr>
+        <w:t xml:space="preserve"> </w:t>
+      </w:r>
+      <w:r>
+        <w:rPr>
+          <w:rFonts w:ascii="Times New Roman" w:eastAsia="Times New Roman" w:hAnsi="Times New Roman" w:cs="Times New Roman"/>
+          <w:sz w:val="24"/>
+          <w:szCs w:val="24"/>
+        </w:rPr>
+        <w:t xml:space="preserve">responsável pela </w:t>
+      </w:r>
+      <w:r>
+        <w:rPr>
+          <w:rFonts w:ascii="Times New Roman" w:eastAsia="Times New Roman" w:hAnsi="Times New Roman" w:cs="Times New Roman"/>
+          <w:sz w:val="24"/>
+          <w:szCs w:val="24"/>
+        </w:rPr>
+        <w:lastRenderedPageBreak/>
+        <w:t>criança incentivá-la a jogar. Certos jogos ajudam crianças a se</w:t>
+      </w:r>
+      <w:r>
+        <w:rPr>
+          <w:rFonts w:ascii="Times New Roman" w:eastAsia="Times New Roman" w:hAnsi="Times New Roman" w:cs="Times New Roman"/>
+          <w:sz w:val="24"/>
+          <w:szCs w:val="24"/>
+        </w:rPr>
+        <w:t xml:space="preserve"> </w:t>
+      </w:r>
+      <w:r>
+        <w:rPr>
+          <w:rFonts w:ascii="Times New Roman" w:eastAsia="Times New Roman" w:hAnsi="Times New Roman" w:cs="Times New Roman"/>
+          <w:sz w:val="24"/>
+          <w:szCs w:val="24"/>
+        </w:rPr>
+        <w:t>desenvolverem social, psicológica e intelectualmente e, diferentemente do descanso e do</w:t>
+      </w:r>
+      <w:r>
+        <w:rPr>
+          <w:rFonts w:ascii="Times New Roman" w:eastAsia="Times New Roman" w:hAnsi="Times New Roman" w:cs="Times New Roman"/>
+          <w:sz w:val="24"/>
+          <w:szCs w:val="24"/>
+        </w:rPr>
+        <w:t xml:space="preserve"> </w:t>
+      </w:r>
+      <w:r>
+        <w:rPr>
+          <w:rFonts w:ascii="Times New Roman" w:eastAsia="Times New Roman" w:hAnsi="Times New Roman" w:cs="Times New Roman"/>
+          <w:sz w:val="24"/>
+          <w:szCs w:val="24"/>
+        </w:rPr>
+        <w:t>ócio, jogar não é o contrário de trabalhar. Assim, alguns jogos podem ser vistos como</w:t>
+      </w:r>
+      <w:r>
+        <w:rPr>
+          <w:rFonts w:ascii="Times New Roman" w:eastAsia="Times New Roman" w:hAnsi="Times New Roman" w:cs="Times New Roman"/>
+          <w:sz w:val="24"/>
+          <w:szCs w:val="24"/>
+        </w:rPr>
+        <w:t xml:space="preserve"> </w:t>
+      </w:r>
+      <w:r>
+        <w:rPr>
+          <w:rFonts w:ascii="Times New Roman" w:eastAsia="Times New Roman" w:hAnsi="Times New Roman" w:cs="Times New Roman"/>
+          <w:sz w:val="24"/>
+          <w:szCs w:val="24"/>
+        </w:rPr>
+        <w:t>ferramentas de ensino (BLANCHARD AND CHESKA apud AMORY et al., 1999).</w:t>
+      </w:r>
+    </w:p>
+    <w:p>
+      <w:pPr>
+        <w:ind w:firstLine="720"/>
+        <w:jc w:val="both"/>
+        <w:rPr>
+          <w:rFonts w:ascii="Times New Roman" w:eastAsia="Times New Roman" w:hAnsi="Times New Roman" w:cs="Times New Roman"/>
+          <w:sz w:val="24"/>
+          <w:szCs w:val="24"/>
+        </w:rPr>
+      </w:pPr>
+      <w:r>
+        <w:rPr>
+          <w:rFonts w:ascii="Times New Roman" w:eastAsia="Times New Roman" w:hAnsi="Times New Roman" w:cs="Times New Roman"/>
+          <w:sz w:val="24"/>
+          <w:szCs w:val="24"/>
+        </w:rPr>
+        <w:t>Segundo Lieberman (1997), jogos voltados para a promoção da saúde podem</w:t>
+      </w:r>
+      <w:r>
+        <w:rPr>
+          <w:rFonts w:ascii="Times New Roman" w:eastAsia="Times New Roman" w:hAnsi="Times New Roman" w:cs="Times New Roman"/>
+          <w:sz w:val="24"/>
+          <w:szCs w:val="24"/>
+        </w:rPr>
+        <w:t xml:space="preserve"> </w:t>
+      </w:r>
+      <w:r>
+        <w:rPr>
+          <w:rFonts w:ascii="Times New Roman" w:eastAsia="Times New Roman" w:hAnsi="Times New Roman" w:cs="Times New Roman"/>
+          <w:sz w:val="24"/>
+          <w:szCs w:val="24"/>
+        </w:rPr>
+        <w:t xml:space="preserve">colaborar para a obtenção de conhecimento sobre prevenção e </w:t>
+      </w:r>
+      <w:r>
+        <w:rPr>
+          <w:rFonts w:ascii="Times New Roman" w:eastAsia="Times New Roman" w:hAnsi="Times New Roman" w:cs="Times New Roman"/>
+          <w:sz w:val="24"/>
+          <w:szCs w:val="24"/>
+        </w:rPr>
+        <w:t>autocuidado</w:t>
+      </w:r>
+      <w:r>
+        <w:rPr>
+          <w:rFonts w:ascii="Times New Roman" w:eastAsia="Times New Roman" w:hAnsi="Times New Roman" w:cs="Times New Roman"/>
+          <w:sz w:val="24"/>
+          <w:szCs w:val="24"/>
+        </w:rPr>
+        <w:t>. Algumas das</w:t>
+      </w:r>
+      <w:r>
+        <w:rPr>
+          <w:rFonts w:ascii="Times New Roman" w:eastAsia="Times New Roman" w:hAnsi="Times New Roman" w:cs="Times New Roman"/>
+          <w:sz w:val="24"/>
+          <w:szCs w:val="24"/>
+        </w:rPr>
+        <w:t xml:space="preserve"> </w:t>
+      </w:r>
+      <w:r>
+        <w:rPr>
+          <w:rFonts w:ascii="Times New Roman" w:eastAsia="Times New Roman" w:hAnsi="Times New Roman" w:cs="Times New Roman"/>
+          <w:sz w:val="24"/>
+          <w:szCs w:val="24"/>
+        </w:rPr>
+        <w:t>razões que tornam a obtenção de conhecimento possível são: o comportamento do jogo, que</w:t>
+      </w:r>
+      <w:r>
+        <w:rPr>
+          <w:rFonts w:ascii="Times New Roman" w:eastAsia="Times New Roman" w:hAnsi="Times New Roman" w:cs="Times New Roman"/>
+          <w:sz w:val="24"/>
+          <w:szCs w:val="24"/>
+        </w:rPr>
+        <w:t xml:space="preserve"> </w:t>
+      </w:r>
+      <w:r>
+        <w:rPr>
+          <w:rFonts w:ascii="Times New Roman" w:eastAsia="Times New Roman" w:hAnsi="Times New Roman" w:cs="Times New Roman"/>
+          <w:sz w:val="24"/>
+          <w:szCs w:val="24"/>
+        </w:rPr>
+        <w:t>é individualizado de acordo com o desempenho de cada jogador; e o formato com que os</w:t>
+      </w:r>
+      <w:r>
+        <w:rPr>
+          <w:rFonts w:ascii="Times New Roman" w:eastAsia="Times New Roman" w:hAnsi="Times New Roman" w:cs="Times New Roman"/>
+          <w:sz w:val="24"/>
+          <w:szCs w:val="24"/>
+        </w:rPr>
+        <w:t xml:space="preserve"> </w:t>
+      </w:r>
+      <w:r>
+        <w:rPr>
+          <w:rFonts w:ascii="Times New Roman" w:eastAsia="Times New Roman" w:hAnsi="Times New Roman" w:cs="Times New Roman"/>
+          <w:sz w:val="24"/>
+          <w:szCs w:val="24"/>
+        </w:rPr>
+        <w:t>jogos são construídos, pois permite aos jogadores repetir uma jogada inúmeras vezes</w:t>
+      </w:r>
+      <w:r>
+        <w:rPr>
+          <w:rFonts w:ascii="Times New Roman" w:eastAsia="Times New Roman" w:hAnsi="Times New Roman" w:cs="Times New Roman"/>
+          <w:sz w:val="24"/>
+          <w:szCs w:val="24"/>
+        </w:rPr>
+        <w:t xml:space="preserve"> (MATSUNAGA, ROBERTA MAYUMI, 2013)</w:t>
+      </w:r>
+      <w:r>
+        <w:rPr>
+          <w:rFonts w:ascii="Times New Roman" w:eastAsia="Times New Roman" w:hAnsi="Times New Roman" w:cs="Times New Roman"/>
+          <w:sz w:val="24"/>
+          <w:szCs w:val="24"/>
+        </w:rPr>
+        <w:t>.</w:t>
+      </w:r>
     </w:p>
     <w:p>
       <w:pPr>
@@ -2236,6 +2462,7 @@
               <w:rPr>
                 <w:rFonts w:ascii="Times New Roman" w:eastAsia="Times New Roman" w:hAnsi="Times New Roman" w:cs="Times New Roman"/>
               </w:rPr>
+              <w:lastRenderedPageBreak/>
               <w:t>IV</w:t>
             </w:r>
           </w:p>
@@ -4111,16 +4338,112 @@
     </w:p>
     <w:p>
       <w:pPr>
-        <w:rPr>
-          <w:rFonts w:ascii="Times New Roman" w:eastAsia="Times New Roman" w:hAnsi="Times New Roman" w:cs="Times New Roman"/>
-          <w:color w:val="FF0000"/>
-          <w:sz w:val="24"/>
-          <w:szCs w:val="24"/>
-        </w:rPr>
-      </w:pPr>
+        <w:ind w:firstLine="720"/>
+        <w:rPr>
+          <w:rFonts w:ascii="Times New Roman" w:eastAsia="Times New Roman" w:hAnsi="Times New Roman" w:cs="Times New Roman"/>
+          <w:b/>
+          <w:sz w:val="24"/>
+          <w:szCs w:val="24"/>
+          <w:lang w:val="en-US"/>
+        </w:rPr>
+      </w:pPr>
+      <w:bookmarkStart w:id="0" w:name="_GoBack"/>
+      <w:bookmarkEnd w:id="0"/>
+      <w:r>
+        <w:rPr>
+          <w:rFonts w:ascii="Times New Roman" w:eastAsia="Times New Roman" w:hAnsi="Times New Roman" w:cs="Times New Roman"/>
+          <w:sz w:val="24"/>
+          <w:szCs w:val="24"/>
+          <w:lang w:val="en-US"/>
+        </w:rPr>
+        <w:t>MATSUNAGA, R</w:t>
+      </w:r>
+      <w:r>
+        <w:rPr>
+          <w:rFonts w:ascii="Times New Roman" w:eastAsia="Times New Roman" w:hAnsi="Times New Roman" w:cs="Times New Roman"/>
+          <w:sz w:val="24"/>
+          <w:szCs w:val="24"/>
+          <w:lang w:val="en-US"/>
+        </w:rPr>
+        <w:t xml:space="preserve">. </w:t>
+      </w:r>
+      <w:r>
+        <w:rPr>
+          <w:rFonts w:ascii="Times New Roman" w:eastAsia="Times New Roman" w:hAnsi="Times New Roman" w:cs="Times New Roman"/>
+          <w:sz w:val="24"/>
+          <w:szCs w:val="24"/>
+          <w:lang w:val="en-US"/>
+        </w:rPr>
+        <w:t xml:space="preserve"> M</w:t>
+      </w:r>
+      <w:r>
+        <w:rPr>
+          <w:rFonts w:ascii="Times New Roman" w:eastAsia="Times New Roman" w:hAnsi="Times New Roman" w:cs="Times New Roman"/>
+          <w:sz w:val="24"/>
+          <w:szCs w:val="24"/>
+          <w:lang w:val="en-US"/>
+        </w:rPr>
+        <w:t>. “</w:t>
+      </w:r>
+      <w:r>
+        <w:rPr>
+          <w:rFonts w:ascii="Times New Roman" w:eastAsia="Times New Roman" w:hAnsi="Times New Roman" w:cs="Times New Roman"/>
+          <w:sz w:val="24"/>
+          <w:szCs w:val="24"/>
+          <w:lang w:val="en-US"/>
+        </w:rPr>
+        <w:t>Development of a Serious Game for children with</w:t>
+      </w:r>
+      <w:r>
+        <w:rPr>
+          <w:rFonts w:ascii="Times New Roman" w:eastAsia="Times New Roman" w:hAnsi="Times New Roman" w:cs="Times New Roman"/>
+          <w:sz w:val="24"/>
+          <w:szCs w:val="24"/>
+          <w:lang w:val="en-US"/>
+        </w:rPr>
+        <w:t xml:space="preserve"> </w:t>
+      </w:r>
+      <w:r>
+        <w:rPr>
+          <w:rFonts w:ascii="Times New Roman" w:eastAsia="Times New Roman" w:hAnsi="Times New Roman" w:cs="Times New Roman"/>
+          <w:sz w:val="24"/>
+          <w:szCs w:val="24"/>
+          <w:lang w:val="en-US"/>
+        </w:rPr>
+        <w:t>Hemophilia</w:t>
+      </w:r>
+      <w:r>
+        <w:rPr>
+          <w:rFonts w:ascii="Times New Roman" w:eastAsia="Times New Roman" w:hAnsi="Times New Roman" w:cs="Times New Roman"/>
+          <w:sz w:val="24"/>
+          <w:szCs w:val="24"/>
+          <w:lang w:val="en-US"/>
+        </w:rPr>
+        <w:t xml:space="preserve">” </w:t>
+      </w:r>
+      <w:r>
+        <w:rPr>
+          <w:rFonts w:ascii="Times New Roman" w:eastAsia="Times New Roman" w:hAnsi="Times New Roman" w:cs="Times New Roman"/>
+          <w:sz w:val="24"/>
+          <w:szCs w:val="24"/>
+          <w:lang w:val="en-US"/>
+        </w:rPr>
+        <w:t>UNIVERSIDADE ESTADUAL DE CAMPINAS. 2013.</w:t>
+      </w:r>
     </w:p>
     <w:p>
       <w:pPr>
+        <w:rPr>
+          <w:rFonts w:ascii="Times New Roman" w:eastAsia="Times New Roman" w:hAnsi="Times New Roman" w:cs="Times New Roman"/>
+          <w:color w:val="FF0000"/>
+          <w:sz w:val="24"/>
+          <w:szCs w:val="24"/>
+          <w:lang w:val="en-US"/>
+        </w:rPr>
+      </w:pPr>
+    </w:p>
+    <w:p>
+      <w:pPr>
         <w:ind w:firstLine="720"/>
         <w:rPr>
           <w:rFonts w:ascii="Times New Roman" w:eastAsia="Times New Roman" w:hAnsi="Times New Roman" w:cs="Times New Roman"/>
@@ -4137,10 +4460,18 @@
           <w:szCs w:val="24"/>
           <w:shd w:val="clear" w:color="auto" w:fill="FCFCFF"/>
         </w:rPr>
-        <w:t>[1]</w:t>
-      </w:r>
-      <w:bookmarkStart w:id="0" w:name="_GoBack"/>
-      <w:bookmarkEnd w:id="0"/>
+        <w:t>[</w:t>
+      </w:r>
+      <w:proofErr w:type="gramStart"/>
+      <w:r>
+        <w:rPr>
+          <w:rFonts w:ascii="Times New Roman" w:hAnsi="Times New Roman" w:cs="Times New Roman"/>
+          <w:sz w:val="24"/>
+          <w:szCs w:val="24"/>
+          <w:shd w:val="clear" w:color="auto" w:fill="FCFCFF"/>
+        </w:rPr>
+        <w:t>1]</w:t>
+      </w:r>
       <w:r>
         <w:rPr>
           <w:rFonts w:ascii="Times New Roman" w:eastAsia="Times New Roman" w:hAnsi="Times New Roman" w:cs="Times New Roman"/>
@@ -4148,7 +4479,17 @@
           <w:sz w:val="24"/>
           <w:szCs w:val="24"/>
         </w:rPr>
-        <w:t xml:space="preserve">SILVA, C, L. </w:t>
+        <w:t>SILVA</w:t>
+      </w:r>
+      <w:proofErr w:type="gramEnd"/>
+      <w:r>
+        <w:rPr>
+          <w:rFonts w:ascii="Times New Roman" w:eastAsia="Times New Roman" w:hAnsi="Times New Roman" w:cs="Times New Roman"/>
+          <w:color w:val="auto"/>
+          <w:sz w:val="24"/>
+          <w:szCs w:val="24"/>
+        </w:rPr>
+        <w:t xml:space="preserve">, C, L. </w:t>
       </w:r>
       <w:r>
         <w:rPr>

--- a/Documents/Plano de TCC.docx
+++ b/Documents/Plano de TCC.docx
@@ -310,7 +310,6 @@
                 <w:szCs w:val="24"/>
               </w:rPr>
             </w:pPr>
-            <w:proofErr w:type="spellStart"/>
             <w:r>
               <w:rPr>
                 <w:rFonts w:ascii="Times New Roman" w:eastAsia="Times New Roman" w:hAnsi="Times New Roman" w:cs="Times New Roman"/>
@@ -318,9 +317,8 @@
                 <w:sz w:val="24"/>
                 <w:szCs w:val="24"/>
               </w:rPr>
-              <w:t>Email</w:t>
+              <w:t>E-mail</w:t>
             </w:r>
-            <w:proofErr w:type="spellEnd"/>
           </w:p>
         </w:tc>
         <w:tc>
@@ -674,7 +672,25 @@
           <w:szCs w:val="24"/>
           <w:shd w:val="clear" w:color="auto" w:fill="FCFCFF"/>
         </w:rPr>
-        <w:t>uma base de linguagem é necessário não apenas possibilitar que esses indivíduos voltem a ouvir, mas que sejam educados a ouvir e assim conseguir estabelecer comunicação através dos estímulos auditivos. Tratando-se de crianças, utilizar a tecnologia pode trazer diversos benefícios elevando a curva de evolução submetendo-as a atividades lúdicas e que, ao mesmo tempo, motivam elas a exercitar os métodos fonoaudiológicos para desenvolvimento da audição e habilidades de comunicação.</w:t>
+        <w:t>uma base de linguagem é necessário não apenas possibilitar que esses indivíduos voltem a ouvir, mas que sejam educados a ouvir e assim conseguir estabelecer comunicação através dos estímulos auditivos. Tratando-se de crianças, utilizar a tecnologia pode trazer diversos benefícios elevando a curva de evolução</w:t>
+      </w:r>
+      <w:r>
+        <w:rPr>
+          <w:rFonts w:ascii="Times New Roman" w:hAnsi="Times New Roman" w:cs="Times New Roman"/>
+          <w:sz w:val="24"/>
+          <w:szCs w:val="24"/>
+          <w:shd w:val="clear" w:color="auto" w:fill="FCFCFF"/>
+        </w:rPr>
+        <w:t xml:space="preserve"> das habilidades exercitadas</w:t>
+      </w:r>
+      <w:r>
+        <w:rPr>
+          <w:rFonts w:ascii="Times New Roman" w:hAnsi="Times New Roman" w:cs="Times New Roman"/>
+          <w:sz w:val="24"/>
+          <w:szCs w:val="24"/>
+          <w:shd w:val="clear" w:color="auto" w:fill="FCFCFF"/>
+        </w:rPr>
+        <w:t xml:space="preserve"> submetendo-as a atividades lúdicas e que, ao mesmo tempo, motivam elas a exercitar os métodos fonoaudiológicos para desenvolvimento da audição e habilidades de comunicação.</w:t>
       </w:r>
     </w:p>
     <w:p>
@@ -831,7 +847,50 @@
           <w:sz w:val="24"/>
           <w:szCs w:val="24"/>
         </w:rPr>
-        <w:t>ferramentas de ensino (BLANCHARD AND CHESKA apud AMORY et al., 1999).</w:t>
+        <w:t>ferramentas de ensino (BLANCHARD AND CHESKA apud AMORY et al., 1999</w:t>
+      </w:r>
+      <w:r>
+        <w:rPr>
+          <w:rFonts w:ascii="Times New Roman" w:eastAsia="Times New Roman" w:hAnsi="Times New Roman" w:cs="Times New Roman"/>
+          <w:sz w:val="24"/>
+          <w:szCs w:val="24"/>
+        </w:rPr>
+        <w:t xml:space="preserve"> </w:t>
+      </w:r>
+      <w:r>
+        <w:rPr>
+          <w:rFonts w:ascii="Times New Roman" w:eastAsia="Times New Roman" w:hAnsi="Times New Roman" w:cs="Times New Roman"/>
+          <w:i/>
+          <w:sz w:val="24"/>
+          <w:szCs w:val="24"/>
+        </w:rPr>
+        <w:t>apud</w:t>
+      </w:r>
+      <w:r>
+        <w:rPr>
+          <w:rFonts w:ascii="Times New Roman" w:eastAsia="Times New Roman" w:hAnsi="Times New Roman" w:cs="Times New Roman"/>
+          <w:sz w:val="24"/>
+          <w:szCs w:val="24"/>
+        </w:rPr>
+        <w:t xml:space="preserve"> </w:t>
+      </w:r>
+      <w:r>
+        <w:rPr>
+          <w:rFonts w:ascii="Times New Roman" w:eastAsia="Times New Roman" w:hAnsi="Times New Roman" w:cs="Times New Roman"/>
+          <w:sz w:val="24"/>
+          <w:szCs w:val="24"/>
+        </w:rPr>
+        <w:t>MATSUNAGA, ROBERTA MAYUMI, 2013</w:t>
+      </w:r>
+      <w:bookmarkStart w:id="0" w:name="_GoBack"/>
+      <w:bookmarkEnd w:id="0"/>
+      <w:r>
+        <w:rPr>
+          <w:rFonts w:ascii="Times New Roman" w:eastAsia="Times New Roman" w:hAnsi="Times New Roman" w:cs="Times New Roman"/>
+          <w:sz w:val="24"/>
+          <w:szCs w:val="24"/>
+        </w:rPr>
+        <w:t>).</w:t>
       </w:r>
     </w:p>
     <w:p>
@@ -866,23 +925,7 @@
           <w:sz w:val="24"/>
           <w:szCs w:val="24"/>
         </w:rPr>
-        <w:t xml:space="preserve">colaborar para a obtenção de conhecimento sobre prevenção e </w:t>
-      </w:r>
-      <w:r>
-        <w:rPr>
-          <w:rFonts w:ascii="Times New Roman" w:eastAsia="Times New Roman" w:hAnsi="Times New Roman" w:cs="Times New Roman"/>
-          <w:sz w:val="24"/>
-          <w:szCs w:val="24"/>
-        </w:rPr>
-        <w:t>autocuidado</w:t>
-      </w:r>
-      <w:r>
-        <w:rPr>
-          <w:rFonts w:ascii="Times New Roman" w:eastAsia="Times New Roman" w:hAnsi="Times New Roman" w:cs="Times New Roman"/>
-          <w:sz w:val="24"/>
-          <w:szCs w:val="24"/>
-        </w:rPr>
-        <w:t>. Algumas das</w:t>
+        <w:t>colaborar para a obtenção de conhecimento sobre prevenção e autocuidado. Algumas das</w:t>
       </w:r>
       <w:r>
         <w:rPr>
@@ -2194,6 +2237,7 @@
               <w:rPr>
                 <w:rFonts w:ascii="Times New Roman" w:eastAsia="Times New Roman" w:hAnsi="Times New Roman" w:cs="Times New Roman"/>
               </w:rPr>
+              <w:lastRenderedPageBreak/>
               <w:t>III</w:t>
             </w:r>
           </w:p>
@@ -2462,7 +2506,6 @@
               <w:rPr>
                 <w:rFonts w:ascii="Times New Roman" w:eastAsia="Times New Roman" w:hAnsi="Times New Roman" w:cs="Times New Roman"/>
               </w:rPr>
-              <w:lastRenderedPageBreak/>
               <w:t>IV</w:t>
             </w:r>
           </w:p>
@@ -4347,8 +4390,6 @@
           <w:lang w:val="en-US"/>
         </w:rPr>
       </w:pPr>
-      <w:bookmarkStart w:id="0" w:name="_GoBack"/>
-      <w:bookmarkEnd w:id="0"/>
       <w:r>
         <w:rPr>
           <w:rFonts w:ascii="Times New Roman" w:eastAsia="Times New Roman" w:hAnsi="Times New Roman" w:cs="Times New Roman"/>
@@ -4356,43 +4397,7 @@
           <w:szCs w:val="24"/>
           <w:lang w:val="en-US"/>
         </w:rPr>
-        <w:t>MATSUNAGA, R</w:t>
-      </w:r>
-      <w:r>
-        <w:rPr>
-          <w:rFonts w:ascii="Times New Roman" w:eastAsia="Times New Roman" w:hAnsi="Times New Roman" w:cs="Times New Roman"/>
-          <w:sz w:val="24"/>
-          <w:szCs w:val="24"/>
-          <w:lang w:val="en-US"/>
-        </w:rPr>
-        <w:t xml:space="preserve">. </w:t>
-      </w:r>
-      <w:r>
-        <w:rPr>
-          <w:rFonts w:ascii="Times New Roman" w:eastAsia="Times New Roman" w:hAnsi="Times New Roman" w:cs="Times New Roman"/>
-          <w:sz w:val="24"/>
-          <w:szCs w:val="24"/>
-          <w:lang w:val="en-US"/>
-        </w:rPr>
-        <w:t xml:space="preserve"> M</w:t>
-      </w:r>
-      <w:r>
-        <w:rPr>
-          <w:rFonts w:ascii="Times New Roman" w:eastAsia="Times New Roman" w:hAnsi="Times New Roman" w:cs="Times New Roman"/>
-          <w:sz w:val="24"/>
-          <w:szCs w:val="24"/>
-          <w:lang w:val="en-US"/>
-        </w:rPr>
-        <w:t>. “</w:t>
-      </w:r>
-      <w:r>
-        <w:rPr>
-          <w:rFonts w:ascii="Times New Roman" w:eastAsia="Times New Roman" w:hAnsi="Times New Roman" w:cs="Times New Roman"/>
-          <w:sz w:val="24"/>
-          <w:szCs w:val="24"/>
-          <w:lang w:val="en-US"/>
-        </w:rPr>
-        <w:t>Development of a Serious Game for children with</w:t>
+        <w:t>MATSUNAGA, R.  M. “Development of a Serious Game for children with</w:t>
       </w:r>
       <w:r>
         <w:rPr>

--- a/Documents/Plano de TCC.docx
+++ b/Documents/Plano de TCC.docx
@@ -1,6 +1,6 @@
 
 <file path=word/document.xml><?xml version="1.0" encoding="utf-8"?>
-<w:document xmlns:wpc="http://schemas.microsoft.com/office/word/2010/wordprocessingCanvas" xmlns:cx="http://schemas.microsoft.com/office/drawing/2014/chartex" xmlns:cx1="http://schemas.microsoft.com/office/drawing/2015/9/8/chartex" xmlns:cx2="http://schemas.microsoft.com/office/drawing/2015/10/21/chartex" xmlns:cx3="http://schemas.microsoft.com/office/drawing/2016/5/9/chartex" xmlns:cx4="http://schemas.microsoft.com/office/drawing/2016/5/10/chartex" xmlns:cx5="http://schemas.microsoft.com/office/drawing/2016/5/11/chartex" xmlns:cx6="http://schemas.microsoft.com/office/drawing/2016/5/12/chartex" xmlns:cx7="http://schemas.microsoft.com/office/drawing/2016/5/13/chartex" xmlns:cx8="http://schemas.microsoft.com/office/drawing/2016/5/14/chartex" xmlns:mc="http://schemas.openxmlformats.org/markup-compatibility/2006" xmlns:aink="http://schemas.microsoft.com/office/drawing/2016/ink" xmlns:am3d="http://schemas.microsoft.com/office/drawing/2017/model3d" xmlns:o="urn:schemas-microsoft-com:office:office" xmlns:r="http://schemas.openxmlformats.org/officeDocument/2006/relationships" xmlns:m="http://schemas.openxmlformats.org/officeDocument/2006/math" xmlns:v="urn:schemas-microsoft-com:vml" xmlns:wp14="http://schemas.microsoft.com/office/word/2010/wordprocessingDrawing" xmlns:wp="http://schemas.openxmlformats.org/drawingml/2006/wordprocessingDrawing" xmlns:w10="urn:schemas-microsoft-com:office:word" xmlns:w="http://schemas.openxmlformats.org/wordprocessingml/2006/main" xmlns:w14="http://schemas.microsoft.com/office/word/2010/wordml" xmlns:w15="http://schemas.microsoft.com/office/word/2012/wordml" xmlns:w16cid="http://schemas.microsoft.com/office/word/2016/wordml/cid" xmlns:w16se="http://schemas.microsoft.com/office/word/2015/wordml/symex" xmlns:wpg="http://schemas.microsoft.com/office/word/2010/wordprocessingGroup" xmlns:wpi="http://schemas.microsoft.com/office/word/2010/wordprocessingInk" xmlns:wne="http://schemas.microsoft.com/office/word/2006/wordml" xmlns:wps="http://schemas.microsoft.com/office/word/2010/wordprocessingShape" mc:Ignorable="w14 w15 w16se w16cid wp14">
+<w:document xmlns:wpc="http://schemas.microsoft.com/office/word/2010/wordprocessingCanvas" xmlns:mc="http://schemas.openxmlformats.org/markup-compatibility/2006" xmlns:o="urn:schemas-microsoft-com:office:office" xmlns:r="http://schemas.openxmlformats.org/officeDocument/2006/relationships" xmlns:m="http://schemas.openxmlformats.org/officeDocument/2006/math" xmlns:v="urn:schemas-microsoft-com:vml" xmlns:wp14="http://schemas.microsoft.com/office/word/2010/wordprocessingDrawing" xmlns:wp="http://schemas.openxmlformats.org/drawingml/2006/wordprocessingDrawing" xmlns:w10="urn:schemas-microsoft-com:office:word" xmlns:w="http://schemas.openxmlformats.org/wordprocessingml/2006/main" xmlns:w14="http://schemas.microsoft.com/office/word/2010/wordml" xmlns:w15="http://schemas.microsoft.com/office/word/2012/wordml" xmlns:wpg="http://schemas.microsoft.com/office/word/2010/wordprocessingGroup" xmlns:wpi="http://schemas.microsoft.com/office/word/2010/wordprocessingInk" xmlns:wne="http://schemas.microsoft.com/office/word/2006/wordml" xmlns:wps="http://schemas.microsoft.com/office/word/2010/wordprocessingShape" mc:Ignorable="w14 w15 wp14">
   <w:body>
     <w:p>
       <w:pPr>
@@ -17,15 +17,17 @@
         <w:jc w:val="center"/>
         <w:rPr>
           <w:rFonts w:ascii="Times New Roman" w:eastAsia="Times New Roman" w:hAnsi="Times New Roman" w:cs="Times New Roman"/>
-          <w:sz w:val="24"/>
-          <w:szCs w:val="24"/>
-        </w:rPr>
-      </w:pPr>
-      <w:r>
-        <w:rPr>
-          <w:rFonts w:ascii="Times New Roman" w:eastAsia="Times New Roman" w:hAnsi="Times New Roman" w:cs="Times New Roman"/>
-          <w:sz w:val="24"/>
-          <w:szCs w:val="24"/>
+          <w:b/>
+          <w:sz w:val="28"/>
+          <w:szCs w:val="28"/>
+        </w:rPr>
+      </w:pPr>
+      <w:r>
+        <w:rPr>
+          <w:rFonts w:ascii="Times New Roman" w:eastAsia="Times New Roman" w:hAnsi="Times New Roman" w:cs="Times New Roman"/>
+          <w:b/>
+          <w:sz w:val="28"/>
+          <w:szCs w:val="28"/>
         </w:rPr>
         <w:t>Plano de Trabalho de Conclusão de Curso I</w:t>
       </w:r>
@@ -42,10 +44,6 @@
     </w:p>
     <w:p>
       <w:pPr>
-        <w:numPr>
-          <w:ilvl w:val="0"/>
-          <w:numId w:val="1"/>
-        </w:numPr>
         <w:contextualSpacing/>
         <w:jc w:val="center"/>
         <w:rPr>
@@ -62,8 +60,20 @@
           <w:sz w:val="24"/>
           <w:szCs w:val="24"/>
         </w:rPr>
-        <w:t>Identificação</w:t>
-      </w:r>
+        <w:t>IDENTIFICAÇÃO</w:t>
+      </w:r>
+    </w:p>
+    <w:p>
+      <w:pPr>
+        <w:contextualSpacing/>
+        <w:jc w:val="center"/>
+        <w:rPr>
+          <w:rFonts w:ascii="Times New Roman" w:eastAsia="Times New Roman" w:hAnsi="Times New Roman" w:cs="Times New Roman"/>
+          <w:b/>
+          <w:sz w:val="24"/>
+          <w:szCs w:val="24"/>
+        </w:rPr>
+      </w:pPr>
     </w:p>
     <w:tbl>
       <w:tblPr>
@@ -82,13 +92,13 @@
         <w:tblLook w:val="0600" w:firstRow="0" w:lastRow="0" w:firstColumn="0" w:lastColumn="0" w:noHBand="1" w:noVBand="1"/>
       </w:tblPr>
       <w:tblGrid>
-        <w:gridCol w:w="1800"/>
-        <w:gridCol w:w="7200"/>
+        <w:gridCol w:w="2835"/>
+        <w:gridCol w:w="6165"/>
       </w:tblGrid>
       <w:tr>
         <w:tc>
           <w:tcPr>
-            <w:tcW w:w="1800" w:type="dxa"/>
+            <w:tcW w:w="2835" w:type="dxa"/>
             <w:shd w:val="clear" w:color="auto" w:fill="auto"/>
             <w:tcMar>
               <w:top w:w="100" w:type="dxa"/>
@@ -122,7 +132,7 @@
         </w:tc>
         <w:tc>
           <w:tcPr>
-            <w:tcW w:w="7200" w:type="dxa"/>
+            <w:tcW w:w="6165" w:type="dxa"/>
             <w:shd w:val="clear" w:color="auto" w:fill="auto"/>
             <w:tcMar>
               <w:top w:w="100" w:type="dxa"/>
@@ -147,7 +157,23 @@
                 <w:sz w:val="24"/>
                 <w:szCs w:val="24"/>
               </w:rPr>
-              <w:t>Jefferson Mendes Santos e Michael Almeida</w:t>
+              <w:t xml:space="preserve">Jefferson Mendes Santos e Michael </w:t>
+            </w:r>
+            <w:r>
+              <w:rPr>
+                <w:rFonts w:ascii="Times New Roman" w:eastAsia="Times New Roman" w:hAnsi="Times New Roman" w:cs="Times New Roman"/>
+                <w:sz w:val="24"/>
+                <w:szCs w:val="24"/>
+              </w:rPr>
+              <w:t xml:space="preserve">Ramos de </w:t>
+            </w:r>
+            <w:r>
+              <w:rPr>
+                <w:rFonts w:ascii="Times New Roman" w:eastAsia="Times New Roman" w:hAnsi="Times New Roman" w:cs="Times New Roman"/>
+                <w:sz w:val="24"/>
+                <w:szCs w:val="24"/>
+              </w:rPr>
+              <w:t>Almeida</w:t>
             </w:r>
           </w:p>
         </w:tc>
@@ -155,7 +181,7 @@
       <w:tr>
         <w:tc>
           <w:tcPr>
-            <w:tcW w:w="1800" w:type="dxa"/>
+            <w:tcW w:w="2835" w:type="dxa"/>
             <w:shd w:val="clear" w:color="auto" w:fill="auto"/>
             <w:tcMar>
               <w:top w:w="100" w:type="dxa"/>
@@ -189,7 +215,7 @@
         </w:tc>
         <w:tc>
           <w:tcPr>
-            <w:tcW w:w="7200" w:type="dxa"/>
+            <w:tcW w:w="6165" w:type="dxa"/>
             <w:shd w:val="clear" w:color="auto" w:fill="auto"/>
             <w:tcMar>
               <w:top w:w="100" w:type="dxa"/>
@@ -216,13 +242,21 @@
               </w:rPr>
               <w:t xml:space="preserve">155859 -  </w:t>
             </w:r>
+            <w:r>
+              <w:rPr>
+                <w:rFonts w:ascii="Times New Roman" w:eastAsia="Times New Roman" w:hAnsi="Times New Roman" w:cs="Times New Roman"/>
+                <w:sz w:val="24"/>
+                <w:szCs w:val="24"/>
+              </w:rPr>
+              <w:t>138904</w:t>
+            </w:r>
           </w:p>
         </w:tc>
       </w:tr>
       <w:tr>
         <w:tc>
           <w:tcPr>
-            <w:tcW w:w="1800" w:type="dxa"/>
+            <w:tcW w:w="2835" w:type="dxa"/>
             <w:shd w:val="clear" w:color="auto" w:fill="auto"/>
             <w:tcMar>
               <w:top w:w="100" w:type="dxa"/>
@@ -256,7 +290,7 @@
         </w:tc>
         <w:tc>
           <w:tcPr>
-            <w:tcW w:w="7200" w:type="dxa"/>
+            <w:tcW w:w="6165" w:type="dxa"/>
             <w:shd w:val="clear" w:color="auto" w:fill="auto"/>
             <w:tcMar>
               <w:top w:w="100" w:type="dxa"/>
@@ -283,13 +317,21 @@
               </w:rPr>
               <w:t xml:space="preserve">199884096147 - </w:t>
             </w:r>
+            <w:r>
+              <w:rPr>
+                <w:rFonts w:ascii="Times New Roman" w:eastAsia="Times New Roman" w:hAnsi="Times New Roman" w:cs="Times New Roman"/>
+                <w:sz w:val="24"/>
+                <w:szCs w:val="24"/>
+              </w:rPr>
+              <w:t>19983228768</w:t>
+            </w:r>
           </w:p>
         </w:tc>
       </w:tr>
       <w:tr>
         <w:tc>
           <w:tcPr>
-            <w:tcW w:w="1800" w:type="dxa"/>
+            <w:tcW w:w="2835" w:type="dxa"/>
             <w:shd w:val="clear" w:color="auto" w:fill="auto"/>
             <w:tcMar>
               <w:top w:w="100" w:type="dxa"/>
@@ -323,7 +365,7 @@
         </w:tc>
         <w:tc>
           <w:tcPr>
-            <w:tcW w:w="7200" w:type="dxa"/>
+            <w:tcW w:w="6165" w:type="dxa"/>
             <w:shd w:val="clear" w:color="auto" w:fill="auto"/>
             <w:tcMar>
               <w:top w:w="100" w:type="dxa"/>
@@ -342,13 +384,24 @@
                 <w:szCs w:val="24"/>
               </w:rPr>
             </w:pPr>
+            <w:hyperlink r:id="rId7" w:history="1">
+              <w:r>
+                <w:rPr>
+                  <w:rStyle w:val="Hyperlink"/>
+                  <w:rFonts w:ascii="Times New Roman" w:eastAsia="Times New Roman" w:hAnsi="Times New Roman" w:cs="Times New Roman"/>
+                  <w:sz w:val="24"/>
+                  <w:szCs w:val="24"/>
+                </w:rPr>
+                <w:t>j155859@dac.unicamp.br</w:t>
+              </w:r>
+            </w:hyperlink>
             <w:r>
               <w:rPr>
                 <w:rFonts w:ascii="Times New Roman" w:eastAsia="Times New Roman" w:hAnsi="Times New Roman" w:cs="Times New Roman"/>
                 <w:sz w:val="24"/>
                 <w:szCs w:val="24"/>
               </w:rPr>
-              <w:t>j155859@dac.unicamp.br</w:t>
+              <w:t xml:space="preserve"> – m138904@dac.unicamp.br</w:t>
             </w:r>
           </w:p>
         </w:tc>
@@ -356,7 +409,7 @@
       <w:tr>
         <w:tc>
           <w:tcPr>
-            <w:tcW w:w="1800" w:type="dxa"/>
+            <w:tcW w:w="2835" w:type="dxa"/>
             <w:shd w:val="clear" w:color="auto" w:fill="auto"/>
             <w:tcMar>
               <w:top w:w="100" w:type="dxa"/>
@@ -390,7 +443,7 @@
         </w:tc>
         <w:tc>
           <w:tcPr>
-            <w:tcW w:w="7200" w:type="dxa"/>
+            <w:tcW w:w="6165" w:type="dxa"/>
             <w:shd w:val="clear" w:color="auto" w:fill="auto"/>
             <w:tcMar>
               <w:top w:w="100" w:type="dxa"/>
@@ -423,7 +476,7 @@
       <w:tr>
         <w:tc>
           <w:tcPr>
-            <w:tcW w:w="1800" w:type="dxa"/>
+            <w:tcW w:w="2835" w:type="dxa"/>
             <w:shd w:val="clear" w:color="auto" w:fill="auto"/>
             <w:tcMar>
               <w:top w:w="100" w:type="dxa"/>
@@ -457,7 +510,7 @@
         </w:tc>
         <w:tc>
           <w:tcPr>
-            <w:tcW w:w="7200" w:type="dxa"/>
+            <w:tcW w:w="6165" w:type="dxa"/>
             <w:shd w:val="clear" w:color="auto" w:fill="auto"/>
             <w:tcMar>
               <w:top w:w="100" w:type="dxa"/>
@@ -482,7 +535,7 @@
                 <w:sz w:val="24"/>
                 <w:szCs w:val="24"/>
               </w:rPr>
-              <w:t xml:space="preserve">“Escuta aí!” -  </w:t>
+              <w:t xml:space="preserve">“Escuta </w:t>
             </w:r>
             <w:r>
               <w:rPr>
@@ -490,7 +543,141 @@
                 <w:sz w:val="24"/>
                 <w:szCs w:val="24"/>
               </w:rPr>
+              <w:t>aí! ”</w:t>
+            </w:r>
+            <w:r>
+              <w:rPr>
+                <w:rFonts w:ascii="Times New Roman" w:eastAsia="Times New Roman" w:hAnsi="Times New Roman" w:cs="Times New Roman"/>
+                <w:sz w:val="24"/>
+                <w:szCs w:val="24"/>
+              </w:rPr>
+              <w:t xml:space="preserve"> -  </w:t>
+            </w:r>
+            <w:r>
+              <w:rPr>
+                <w:rFonts w:ascii="Times New Roman" w:eastAsia="Times New Roman" w:hAnsi="Times New Roman" w:cs="Times New Roman"/>
+                <w:sz w:val="24"/>
+                <w:szCs w:val="24"/>
+              </w:rPr>
               <w:t>Aplicação para reeducação auditiva de crianças</w:t>
+            </w:r>
+          </w:p>
+        </w:tc>
+      </w:tr>
+      <w:tr>
+        <w:tc>
+          <w:tcPr>
+            <w:tcW w:w="2835" w:type="dxa"/>
+            <w:shd w:val="clear" w:color="auto" w:fill="auto"/>
+            <w:tcMar>
+              <w:top w:w="100" w:type="dxa"/>
+              <w:left w:w="100" w:type="dxa"/>
+              <w:bottom w:w="100" w:type="dxa"/>
+              <w:right w:w="100" w:type="dxa"/>
+            </w:tcMar>
+          </w:tcPr>
+          <w:p>
+            <w:pPr>
+              <w:spacing w:after="360" w:line="360" w:lineRule="auto"/>
+              <w:jc w:val="center"/>
+              <w:rPr>
+                <w:rFonts w:ascii="Times New Roman" w:hAnsi="Times New Roman" w:cs="Times New Roman"/>
+                <w:sz w:val="24"/>
+                <w:szCs w:val="24"/>
+              </w:rPr>
+            </w:pPr>
+            <w:proofErr w:type="gramStart"/>
+            <w:r>
+              <w:rPr>
+                <w:rFonts w:ascii="Times New Roman" w:hAnsi="Times New Roman" w:cs="Times New Roman"/>
+                <w:b/>
+                <w:bCs/>
+                <w:sz w:val="24"/>
+                <w:szCs w:val="24"/>
+              </w:rPr>
+              <w:t>Área(</w:t>
+            </w:r>
+            <w:proofErr w:type="gramEnd"/>
+            <w:r>
+              <w:rPr>
+                <w:rFonts w:ascii="Times New Roman" w:hAnsi="Times New Roman" w:cs="Times New Roman"/>
+                <w:b/>
+                <w:bCs/>
+                <w:sz w:val="24"/>
+                <w:szCs w:val="24"/>
+              </w:rPr>
+              <w:t>s) de conh</w:t>
+            </w:r>
+            <w:r>
+              <w:rPr>
+                <w:rFonts w:ascii="Times New Roman" w:hAnsi="Times New Roman" w:cs="Times New Roman"/>
+                <w:b/>
+                <w:bCs/>
+                <w:sz w:val="24"/>
+                <w:szCs w:val="24"/>
+              </w:rPr>
+              <w:t>ecimento envolvida no trabalho</w:t>
+            </w:r>
+          </w:p>
+        </w:tc>
+        <w:tc>
+          <w:tcPr>
+            <w:tcW w:w="6165" w:type="dxa"/>
+            <w:shd w:val="clear" w:color="auto" w:fill="auto"/>
+            <w:tcMar>
+              <w:top w:w="100" w:type="dxa"/>
+              <w:left w:w="100" w:type="dxa"/>
+              <w:bottom w:w="100" w:type="dxa"/>
+              <w:right w:w="100" w:type="dxa"/>
+            </w:tcMar>
+          </w:tcPr>
+          <w:p>
+            <w:pPr>
+              <w:widowControl w:val="0"/>
+              <w:spacing w:line="240" w:lineRule="auto"/>
+              <w:rPr>
+                <w:rFonts w:ascii="Times New Roman" w:eastAsia="Times New Roman" w:hAnsi="Times New Roman" w:cs="Times New Roman"/>
+                <w:sz w:val="24"/>
+                <w:szCs w:val="24"/>
+              </w:rPr>
+            </w:pPr>
+            <w:r>
+              <w:rPr>
+                <w:rFonts w:ascii="Times New Roman" w:hAnsi="Times New Roman" w:cs="Times New Roman"/>
+                <w:bCs/>
+                <w:sz w:val="24"/>
+                <w:szCs w:val="24"/>
+              </w:rPr>
+              <w:t>T</w:t>
+            </w:r>
+            <w:r>
+              <w:rPr>
+                <w:rFonts w:ascii="Times New Roman" w:hAnsi="Times New Roman" w:cs="Times New Roman"/>
+                <w:bCs/>
+                <w:sz w:val="24"/>
+                <w:szCs w:val="24"/>
+              </w:rPr>
+              <w:t>ecnologia da informaç</w:t>
+            </w:r>
+            <w:bookmarkStart w:id="0" w:name="_GoBack"/>
+            <w:bookmarkEnd w:id="0"/>
+            <w:r>
+              <w:rPr>
+                <w:rFonts w:ascii="Times New Roman" w:hAnsi="Times New Roman" w:cs="Times New Roman"/>
+                <w:bCs/>
+                <w:sz w:val="24"/>
+                <w:szCs w:val="24"/>
+              </w:rPr>
+              <w:t>ão e F</w:t>
+            </w:r>
+            <w:r>
+              <w:rPr>
+                <w:rFonts w:ascii="Times New Roman" w:hAnsi="Times New Roman" w:cs="Times New Roman"/>
+                <w:bCs/>
+                <w:sz w:val="24"/>
+                <w:szCs w:val="24"/>
+              </w:rPr>
+              <w:t>onoaudiologia</w:t>
             </w:r>
           </w:p>
         </w:tc>
@@ -567,7 +754,23 @@
           <w:sz w:val="24"/>
           <w:szCs w:val="24"/>
         </w:rPr>
-        <w:t xml:space="preserve">. Ela influencia não só as habilidades de comunicação dessas crianças, como também a capacidade de aprendizagem. </w:t>
+        <w:t>. Ela influencia não só as habilidades de comunicação dessas crianças, como também a capacidade de aprendizagem</w:t>
+      </w:r>
+      <w:r>
+        <w:rPr>
+          <w:rFonts w:ascii="Times New Roman" w:eastAsia="Times New Roman" w:hAnsi="Times New Roman" w:cs="Times New Roman"/>
+          <w:sz w:val="24"/>
+          <w:szCs w:val="24"/>
+        </w:rPr>
+        <w:t xml:space="preserve"> [1]</w:t>
+      </w:r>
+      <w:r>
+        <w:rPr>
+          <w:rFonts w:ascii="Times New Roman" w:eastAsia="Times New Roman" w:hAnsi="Times New Roman" w:cs="Times New Roman"/>
+          <w:sz w:val="24"/>
+          <w:szCs w:val="24"/>
+        </w:rPr>
+        <w:t xml:space="preserve">. </w:t>
       </w:r>
     </w:p>
     <w:p>
@@ -589,7 +792,7 @@
           <w:szCs w:val="24"/>
           <w:shd w:val="clear" w:color="auto" w:fill="FCFCFF"/>
         </w:rPr>
-        <w:t>Segundo Chomsky (1971) crianças nascem com características que lhes permitem aprender a língua falada no meio ambiente em que elas estão inseridas, mas elas precisam ser submetidas a língua para que o processo de aprendizado seja estimulado.</w:t>
+        <w:t>Crianças</w:t>
       </w:r>
       <w:r>
         <w:rPr>
@@ -598,7 +801,7 @@
           <w:szCs w:val="24"/>
           <w:shd w:val="clear" w:color="auto" w:fill="FCFCFF"/>
         </w:rPr>
-        <w:t xml:space="preserve"> </w:t>
+        <w:t xml:space="preserve"> nascem com características que lhes permitem aprender a língua falada no meio ambiente em que elas estão inseridas, mas elas precisam ser submetidas a língua para que o processo</w:t>
       </w:r>
       <w:r>
         <w:rPr>
@@ -607,7 +810,25 @@
           <w:szCs w:val="24"/>
           <w:shd w:val="clear" w:color="auto" w:fill="FCFCFF"/>
         </w:rPr>
-        <w:t>[1]</w:t>
+        <w:t xml:space="preserve"> d</w:t>
+      </w:r>
+      <w:r>
+        <w:rPr>
+          <w:rFonts w:ascii="Times New Roman" w:hAnsi="Times New Roman" w:cs="Times New Roman"/>
+          <w:sz w:val="24"/>
+          <w:szCs w:val="24"/>
+          <w:shd w:val="clear" w:color="auto" w:fill="FCFCFF"/>
+        </w:rPr>
+        <w:t>e aprendizado seja estimulado [1]</w:t>
+      </w:r>
+      <w:r>
+        <w:rPr>
+          <w:rFonts w:ascii="Times New Roman" w:hAnsi="Times New Roman" w:cs="Times New Roman"/>
+          <w:sz w:val="24"/>
+          <w:szCs w:val="24"/>
+          <w:shd w:val="clear" w:color="auto" w:fill="FCFCFF"/>
+        </w:rPr>
+        <w:t>.</w:t>
       </w:r>
     </w:p>
     <w:p>
@@ -698,38 +919,21 @@
         <w:ind w:firstLine="720"/>
         <w:jc w:val="both"/>
         <w:rPr>
-          <w:rFonts w:ascii="Times New Roman" w:eastAsia="Times New Roman" w:hAnsi="Times New Roman" w:cs="Times New Roman"/>
-          <w:color w:val="FF0000"/>
-          <w:sz w:val="24"/>
-          <w:szCs w:val="24"/>
-        </w:rPr>
-      </w:pPr>
-      <w:r>
-        <w:rPr>
-          <w:rFonts w:ascii="Times New Roman" w:eastAsia="Times New Roman" w:hAnsi="Times New Roman" w:cs="Times New Roman"/>
-          <w:color w:val="FF0000"/>
-          <w:sz w:val="24"/>
-          <w:szCs w:val="24"/>
-        </w:rPr>
-        <w:t>Desenvolver uma ferramenta tecnológica que seja lúdica pode auxiliar as crianças no entendimento e desenvolvimento das atividades necessárias para tratamento da doença além de motivá-las a dar continuidade as atividades em suas casas</w:t>
-      </w:r>
-      <w:r>
-        <w:rPr>
-          <w:rFonts w:ascii="Times New Roman" w:eastAsia="Times New Roman" w:hAnsi="Times New Roman" w:cs="Times New Roman"/>
-          <w:color w:val="FF0000"/>
-          <w:sz w:val="24"/>
-          <w:szCs w:val="24"/>
-        </w:rPr>
-        <w:t>, o que é parte fundamental do tratamento</w:t>
-      </w:r>
-      <w:r>
-        <w:rPr>
-          <w:rFonts w:ascii="Times New Roman" w:eastAsia="Times New Roman" w:hAnsi="Times New Roman" w:cs="Times New Roman"/>
-          <w:color w:val="FF0000"/>
-          <w:sz w:val="24"/>
-          <w:szCs w:val="24"/>
-        </w:rPr>
-        <w:t>.</w:t>
+          <w:rFonts w:ascii="Times New Roman" w:hAnsi="Times New Roman" w:cs="Times New Roman"/>
+          <w:sz w:val="24"/>
+          <w:szCs w:val="24"/>
+          <w:shd w:val="clear" w:color="auto" w:fill="FCFCFF"/>
+        </w:rPr>
+      </w:pPr>
+      <w:r>
+        <w:rPr>
+          <w:rFonts w:ascii="Times New Roman" w:hAnsi="Times New Roman" w:cs="Times New Roman"/>
+          <w:sz w:val="24"/>
+          <w:szCs w:val="24"/>
+          <w:shd w:val="clear" w:color="auto" w:fill="FCFCFF"/>
+        </w:rPr>
+        <w:lastRenderedPageBreak/>
+        <w:t>Sendo assim o objetivo deste trabalho é criar uma ferramenta, com base na tecnologia que temos disponível atualmente, para auxiliar as crianças nesse processo de entendimento e desenvolvimento das atividades necessárias para o tratamento da doença além de motivá-las a dar continuidade as atividades em suas casas, uma vez que o processo seria feito de forma lúdica, sem se tornar algo maçante, porque o público algo são crianças.</w:t>
       </w:r>
     </w:p>
     <w:p>
@@ -790,16 +994,7 @@
           <w:sz w:val="24"/>
           <w:szCs w:val="24"/>
         </w:rPr>
-        <w:t xml:space="preserve">responsável pela </w:t>
-      </w:r>
-      <w:r>
-        <w:rPr>
-          <w:rFonts w:ascii="Times New Roman" w:eastAsia="Times New Roman" w:hAnsi="Times New Roman" w:cs="Times New Roman"/>
-          <w:sz w:val="24"/>
-          <w:szCs w:val="24"/>
-        </w:rPr>
-        <w:lastRenderedPageBreak/>
-        <w:t>criança incentivá-la a jogar. Certos jogos ajudam crianças a se</w:t>
+        <w:t>responsável pela criança incentivá-la a jogar. Certos jogos ajudam crianças a se</w:t>
       </w:r>
       <w:r>
         <w:rPr>
@@ -847,50 +1042,15 @@
           <w:sz w:val="24"/>
           <w:szCs w:val="24"/>
         </w:rPr>
-        <w:t>ferramentas de ensino (BLANCHARD AND CHESKA apud AMORY et al., 1999</w:t>
-      </w:r>
-      <w:r>
-        <w:rPr>
-          <w:rFonts w:ascii="Times New Roman" w:eastAsia="Times New Roman" w:hAnsi="Times New Roman" w:cs="Times New Roman"/>
-          <w:sz w:val="24"/>
-          <w:szCs w:val="24"/>
-        </w:rPr>
-        <w:t xml:space="preserve"> </w:t>
-      </w:r>
-      <w:r>
-        <w:rPr>
-          <w:rFonts w:ascii="Times New Roman" w:eastAsia="Times New Roman" w:hAnsi="Times New Roman" w:cs="Times New Roman"/>
-          <w:i/>
-          <w:sz w:val="24"/>
-          <w:szCs w:val="24"/>
-        </w:rPr>
-        <w:t>apud</w:t>
-      </w:r>
-      <w:r>
-        <w:rPr>
-          <w:rFonts w:ascii="Times New Roman" w:eastAsia="Times New Roman" w:hAnsi="Times New Roman" w:cs="Times New Roman"/>
-          <w:sz w:val="24"/>
-          <w:szCs w:val="24"/>
-        </w:rPr>
-        <w:t xml:space="preserve"> </w:t>
-      </w:r>
-      <w:r>
-        <w:rPr>
-          <w:rFonts w:ascii="Times New Roman" w:eastAsia="Times New Roman" w:hAnsi="Times New Roman" w:cs="Times New Roman"/>
-          <w:sz w:val="24"/>
-          <w:szCs w:val="24"/>
-        </w:rPr>
-        <w:t>MATSUNAGA, ROBERTA MAYUMI, 2013</w:t>
-      </w:r>
-      <w:bookmarkStart w:id="0" w:name="_GoBack"/>
-      <w:bookmarkEnd w:id="0"/>
-      <w:r>
-        <w:rPr>
-          <w:rFonts w:ascii="Times New Roman" w:eastAsia="Times New Roman" w:hAnsi="Times New Roman" w:cs="Times New Roman"/>
-          <w:sz w:val="24"/>
-          <w:szCs w:val="24"/>
-        </w:rPr>
-        <w:t>).</w:t>
+        <w:t xml:space="preserve">ferramentas de ensino </w:t>
+      </w:r>
+      <w:r>
+        <w:rPr>
+          <w:rFonts w:ascii="Times New Roman" w:eastAsia="Times New Roman" w:hAnsi="Times New Roman" w:cs="Times New Roman"/>
+          <w:sz w:val="24"/>
+          <w:szCs w:val="24"/>
+        </w:rPr>
+        <w:t>[2].</w:t>
       </w:r>
     </w:p>
     <w:p>
@@ -981,34 +1141,37 @@
           <w:sz w:val="24"/>
           <w:szCs w:val="24"/>
         </w:rPr>
-        <w:t xml:space="preserve"> (MATSUNAGA, ROBERTA MAYUMI, 2013)</w:t>
-      </w:r>
-      <w:r>
-        <w:rPr>
-          <w:rFonts w:ascii="Times New Roman" w:eastAsia="Times New Roman" w:hAnsi="Times New Roman" w:cs="Times New Roman"/>
-          <w:sz w:val="24"/>
-          <w:szCs w:val="24"/>
-        </w:rPr>
-        <w:t>.</w:t>
+        <w:t xml:space="preserve"> [3].</w:t>
       </w:r>
     </w:p>
     <w:p>
       <w:pPr>
         <w:rPr>
-          <w:rFonts w:ascii="Verdana" w:hAnsi="Verdana"/>
-          <w:shd w:val="clear" w:color="auto" w:fill="FCFCFF"/>
+          <w:rFonts w:ascii="Times New Roman" w:eastAsia="Times New Roman" w:hAnsi="Times New Roman" w:cs="Times New Roman"/>
+          <w:b/>
+          <w:sz w:val="24"/>
+          <w:szCs w:val="24"/>
         </w:rPr>
       </w:pPr>
     </w:p>
     <w:p>
       <w:pPr>
+        <w:jc w:val="center"/>
+        <w:rPr>
+          <w:rFonts w:ascii="Times New Roman" w:eastAsia="Times New Roman" w:hAnsi="Times New Roman" w:cs="Times New Roman"/>
+          <w:sz w:val="24"/>
+          <w:szCs w:val="24"/>
+        </w:rPr>
+      </w:pPr>
+      <w:r>
         <w:rPr>
           <w:rFonts w:ascii="Times New Roman" w:eastAsia="Times New Roman" w:hAnsi="Times New Roman" w:cs="Times New Roman"/>
           <w:b/>
           <w:sz w:val="24"/>
           <w:szCs w:val="24"/>
         </w:rPr>
-      </w:pPr>
+        <w:t>OBJETIVOS</w:t>
+      </w:r>
     </w:p>
     <w:p>
       <w:pPr>
@@ -1019,25 +1182,131 @@
           <w:szCs w:val="24"/>
         </w:rPr>
       </w:pPr>
-      <w:r>
-        <w:rPr>
-          <w:rFonts w:ascii="Times New Roman" w:eastAsia="Times New Roman" w:hAnsi="Times New Roman" w:cs="Times New Roman"/>
-          <w:b/>
-          <w:sz w:val="24"/>
-          <w:szCs w:val="24"/>
-        </w:rPr>
-        <w:t>OBJETIVOS</w:t>
-      </w:r>
     </w:p>
     <w:p>
       <w:pPr>
         <w:rPr>
           <w:rFonts w:ascii="Times New Roman" w:eastAsia="Times New Roman" w:hAnsi="Times New Roman" w:cs="Times New Roman"/>
-          <w:b/>
-          <w:sz w:val="24"/>
-          <w:szCs w:val="24"/>
-        </w:rPr>
-      </w:pPr>
+          <w:sz w:val="24"/>
+          <w:szCs w:val="24"/>
+        </w:rPr>
+      </w:pPr>
+      <w:r>
+        <w:rPr>
+          <w:rFonts w:ascii="Times New Roman" w:eastAsia="Times New Roman" w:hAnsi="Times New Roman" w:cs="Times New Roman"/>
+          <w:sz w:val="24"/>
+          <w:szCs w:val="24"/>
+        </w:rPr>
+        <w:tab/>
+      </w:r>
+      <w:r>
+        <w:rPr>
+          <w:rFonts w:ascii="Times New Roman" w:eastAsia="Times New Roman" w:hAnsi="Times New Roman" w:cs="Times New Roman"/>
+          <w:sz w:val="24"/>
+          <w:szCs w:val="24"/>
+        </w:rPr>
+        <w:t xml:space="preserve">Desenvolver um jogo para dispositivos móveis e computadores, inicialmente para os sistemas operacionais </w:t>
+      </w:r>
+      <w:proofErr w:type="spellStart"/>
+      <w:r>
+        <w:rPr>
+          <w:rFonts w:ascii="Times New Roman" w:eastAsia="Times New Roman" w:hAnsi="Times New Roman" w:cs="Times New Roman"/>
+          <w:sz w:val="24"/>
+          <w:szCs w:val="24"/>
+        </w:rPr>
+        <w:t>Android</w:t>
+      </w:r>
+      <w:proofErr w:type="spellEnd"/>
+      <w:r>
+        <w:rPr>
+          <w:rFonts w:ascii="Times New Roman" w:eastAsia="Times New Roman" w:hAnsi="Times New Roman" w:cs="Times New Roman"/>
+          <w:sz w:val="24"/>
+          <w:szCs w:val="24"/>
+        </w:rPr>
+        <w:t xml:space="preserve"> e Windows respectivamente,</w:t>
+      </w:r>
+      <w:r>
+        <w:rPr>
+          <w:rFonts w:ascii="Times New Roman" w:eastAsia="Times New Roman" w:hAnsi="Times New Roman" w:cs="Times New Roman"/>
+          <w:sz w:val="24"/>
+          <w:szCs w:val="24"/>
+        </w:rPr>
+        <w:t xml:space="preserve"> para auxiliar aplicação de </w:t>
+      </w:r>
+      <w:r>
+        <w:rPr>
+          <w:rFonts w:ascii="Times New Roman" w:eastAsia="Times New Roman" w:hAnsi="Times New Roman" w:cs="Times New Roman"/>
+          <w:sz w:val="24"/>
+          <w:szCs w:val="24"/>
+        </w:rPr>
+        <w:t xml:space="preserve">um </w:t>
+      </w:r>
+      <w:r>
+        <w:rPr>
+          <w:rFonts w:ascii="Times New Roman" w:eastAsia="Times New Roman" w:hAnsi="Times New Roman" w:cs="Times New Roman"/>
+          <w:sz w:val="24"/>
+          <w:szCs w:val="24"/>
+        </w:rPr>
+        <w:t xml:space="preserve">método de reeducação auditiva em crianças </w:t>
+      </w:r>
+      <w:r>
+        <w:rPr>
+          <w:rFonts w:ascii="Times New Roman" w:eastAsia="Times New Roman" w:hAnsi="Times New Roman" w:cs="Times New Roman"/>
+          <w:sz w:val="24"/>
+          <w:szCs w:val="24"/>
+        </w:rPr>
+        <w:t>com deficiência auditiva</w:t>
+      </w:r>
+      <w:r>
+        <w:rPr>
+          <w:rFonts w:ascii="Times New Roman" w:eastAsia="Times New Roman" w:hAnsi="Times New Roman" w:cs="Times New Roman"/>
+          <w:sz w:val="24"/>
+          <w:szCs w:val="24"/>
+        </w:rPr>
+        <w:t xml:space="preserve">. O desenvolvimento será feito com o apoio da estudante de mestrado </w:t>
+      </w:r>
+      <w:r>
+        <w:rPr>
+          <w:rFonts w:ascii="Times New Roman" w:eastAsia="Times New Roman" w:hAnsi="Times New Roman" w:cs="Times New Roman"/>
+          <w:sz w:val="24"/>
+          <w:szCs w:val="24"/>
+        </w:rPr>
+        <w:t xml:space="preserve">Patrícia </w:t>
+      </w:r>
+      <w:proofErr w:type="spellStart"/>
+      <w:r>
+        <w:rPr>
+          <w:rFonts w:ascii="Times New Roman" w:eastAsia="Times New Roman" w:hAnsi="Times New Roman" w:cs="Times New Roman"/>
+          <w:sz w:val="24"/>
+          <w:szCs w:val="24"/>
+        </w:rPr>
+        <w:t>Delsin</w:t>
+      </w:r>
+      <w:proofErr w:type="spellEnd"/>
+      <w:r>
+        <w:rPr>
+          <w:rFonts w:ascii="Times New Roman" w:eastAsia="Times New Roman" w:hAnsi="Times New Roman" w:cs="Times New Roman"/>
+          <w:sz w:val="24"/>
+          <w:szCs w:val="24"/>
+        </w:rPr>
+        <w:t xml:space="preserve"> da </w:t>
+      </w:r>
+      <w:r>
+        <w:rPr>
+          <w:rFonts w:ascii="Times New Roman" w:eastAsia="Times New Roman" w:hAnsi="Times New Roman" w:cs="Times New Roman"/>
+          <w:sz w:val="24"/>
+          <w:szCs w:val="24"/>
+        </w:rPr>
+        <w:t>Faculdade de Ciências Médicas</w:t>
+      </w:r>
+      <w:r>
+        <w:rPr>
+          <w:rFonts w:ascii="Times New Roman" w:eastAsia="Times New Roman" w:hAnsi="Times New Roman" w:cs="Times New Roman"/>
+          <w:sz w:val="24"/>
+          <w:szCs w:val="24"/>
+        </w:rPr>
+        <w:t xml:space="preserve"> da UNICAMP.</w:t>
+      </w:r>
     </w:p>
     <w:p>
       <w:pPr>
@@ -1054,33 +1323,96 @@
           <w:szCs w:val="24"/>
         </w:rPr>
         <w:tab/>
-        <w:t xml:space="preserve">Desenvolver uma aplicação para auxiliar aplicação de método de reeducação auditiva em crianças </w:t>
-      </w:r>
-      <w:r>
-        <w:rPr>
-          <w:rFonts w:ascii="Times New Roman" w:eastAsia="Times New Roman" w:hAnsi="Times New Roman" w:cs="Times New Roman"/>
-          <w:sz w:val="24"/>
-          <w:szCs w:val="24"/>
-        </w:rPr>
-        <w:t>com deficiência auditiva</w:t>
-      </w:r>
-      <w:r>
-        <w:rPr>
-          <w:rFonts w:ascii="Times New Roman" w:eastAsia="Times New Roman" w:hAnsi="Times New Roman" w:cs="Times New Roman"/>
-          <w:sz w:val="24"/>
-          <w:szCs w:val="24"/>
-        </w:rPr>
-        <w:t>.</w:t>
+        <w:t xml:space="preserve">O jogo a ser desenvolvido </w:t>
+      </w:r>
+      <w:r>
+        <w:rPr>
+          <w:rFonts w:ascii="Times New Roman" w:eastAsia="Times New Roman" w:hAnsi="Times New Roman" w:cs="Times New Roman"/>
+          <w:sz w:val="24"/>
+          <w:szCs w:val="24"/>
+        </w:rPr>
+        <w:t>será feito através do</w:t>
+      </w:r>
+      <w:r>
+        <w:rPr>
+          <w:rFonts w:ascii="Times New Roman" w:eastAsia="Times New Roman" w:hAnsi="Times New Roman" w:cs="Times New Roman"/>
+          <w:sz w:val="24"/>
+          <w:szCs w:val="24"/>
+        </w:rPr>
+        <w:t xml:space="preserve"> </w:t>
+      </w:r>
+      <w:proofErr w:type="spellStart"/>
+      <w:r>
+        <w:rPr>
+          <w:rFonts w:ascii="Times New Roman" w:eastAsia="Times New Roman" w:hAnsi="Times New Roman" w:cs="Times New Roman"/>
+          <w:sz w:val="24"/>
+          <w:szCs w:val="24"/>
+        </w:rPr>
+        <w:t>Unity</w:t>
+      </w:r>
+      <w:proofErr w:type="spellEnd"/>
+      <w:r>
+        <w:rPr>
+          <w:rFonts w:ascii="Times New Roman" w:eastAsia="Times New Roman" w:hAnsi="Times New Roman" w:cs="Times New Roman"/>
+          <w:sz w:val="24"/>
+          <w:szCs w:val="24"/>
+        </w:rPr>
+        <w:t>,</w:t>
+      </w:r>
+      <w:r>
+        <w:rPr>
+          <w:rFonts w:ascii="Times New Roman" w:eastAsia="Times New Roman" w:hAnsi="Times New Roman" w:cs="Times New Roman"/>
+          <w:sz w:val="24"/>
+          <w:szCs w:val="24"/>
+        </w:rPr>
+        <w:t xml:space="preserve"> que possui um ambiente de desenvolvimento junto a um conjunto de bibliotecas prontas para facilitar o desenvolvimento de jogos [4].</w:t>
+      </w:r>
+      <w:r>
+        <w:rPr>
+          <w:rFonts w:ascii="Times New Roman" w:eastAsia="Times New Roman" w:hAnsi="Times New Roman" w:cs="Times New Roman"/>
+          <w:sz w:val="24"/>
+          <w:szCs w:val="24"/>
+        </w:rPr>
+        <w:t xml:space="preserve"> Ainda não foi definida a linguagem de programação, sendo que esta provavelmente será C# por ser a linguagem mais utilizada por quem desenvolve com </w:t>
+      </w:r>
+      <w:proofErr w:type="spellStart"/>
+      <w:r>
+        <w:rPr>
+          <w:rFonts w:ascii="Times New Roman" w:eastAsia="Times New Roman" w:hAnsi="Times New Roman" w:cs="Times New Roman"/>
+          <w:sz w:val="24"/>
+          <w:szCs w:val="24"/>
+        </w:rPr>
+        <w:t>Unity</w:t>
+      </w:r>
+      <w:proofErr w:type="spellEnd"/>
+      <w:r>
+        <w:rPr>
+          <w:rFonts w:ascii="Times New Roman" w:eastAsia="Times New Roman" w:hAnsi="Times New Roman" w:cs="Times New Roman"/>
+          <w:sz w:val="24"/>
+          <w:szCs w:val="24"/>
+        </w:rPr>
+        <w:t>, portanto teríamos acesso a uma quantidade maior de artigos e tutoriais a respeito desse ambiente de desenvolvimento.</w:t>
       </w:r>
     </w:p>
     <w:p>
       <w:pPr>
-        <w:rPr>
-          <w:rFonts w:ascii="Times New Roman" w:eastAsia="Times New Roman" w:hAnsi="Times New Roman" w:cs="Times New Roman"/>
-          <w:sz w:val="24"/>
-          <w:szCs w:val="24"/>
-        </w:rPr>
-      </w:pPr>
+        <w:jc w:val="center"/>
+        <w:rPr>
+          <w:rFonts w:ascii="Times New Roman" w:eastAsia="Times New Roman" w:hAnsi="Times New Roman" w:cs="Times New Roman"/>
+          <w:b/>
+          <w:sz w:val="24"/>
+          <w:szCs w:val="24"/>
+        </w:rPr>
+      </w:pPr>
+      <w:r>
+        <w:rPr>
+          <w:rFonts w:ascii="Times New Roman" w:eastAsia="Times New Roman" w:hAnsi="Times New Roman" w:cs="Times New Roman"/>
+          <w:b/>
+          <w:sz w:val="24"/>
+          <w:szCs w:val="24"/>
+        </w:rPr>
+        <w:t>ATIVIDADES PREVISTAS</w:t>
+      </w:r>
     </w:p>
     <w:p>
       <w:pPr>
@@ -1092,14 +1424,47 @@
           <w:szCs w:val="24"/>
         </w:rPr>
       </w:pPr>
-      <w:r>
-        <w:rPr>
-          <w:rFonts w:ascii="Times New Roman" w:eastAsia="Times New Roman" w:hAnsi="Times New Roman" w:cs="Times New Roman"/>
-          <w:b/>
-          <w:sz w:val="24"/>
-          <w:szCs w:val="24"/>
-        </w:rPr>
-        <w:t>ATIVIDADES PREVISTAS</w:t>
+    </w:p>
+    <w:p>
+      <w:pPr>
+        <w:rPr>
+          <w:rFonts w:ascii="Times New Roman" w:eastAsia="Times New Roman" w:hAnsi="Times New Roman" w:cs="Times New Roman"/>
+          <w:sz w:val="24"/>
+          <w:szCs w:val="24"/>
+        </w:rPr>
+      </w:pPr>
+      <w:r>
+        <w:rPr>
+          <w:rFonts w:ascii="Times New Roman" w:eastAsia="Times New Roman" w:hAnsi="Times New Roman" w:cs="Times New Roman"/>
+          <w:sz w:val="24"/>
+          <w:szCs w:val="24"/>
+        </w:rPr>
+        <w:tab/>
+        <w:t>A seguir tem-se a lista de atividades previstas</w:t>
+      </w:r>
+      <w:r>
+        <w:rPr>
+          <w:rFonts w:ascii="Times New Roman" w:eastAsia="Times New Roman" w:hAnsi="Times New Roman" w:cs="Times New Roman"/>
+          <w:sz w:val="24"/>
+          <w:szCs w:val="24"/>
+        </w:rPr>
+        <w:t xml:space="preserve"> e o cronograma para o</w:t>
+      </w:r>
+      <w:r>
+        <w:rPr>
+          <w:rFonts w:ascii="Times New Roman" w:eastAsia="Times New Roman" w:hAnsi="Times New Roman" w:cs="Times New Roman"/>
+          <w:sz w:val="24"/>
+          <w:szCs w:val="24"/>
+        </w:rPr>
+        <w:t xml:space="preserve"> desenvolvimento desse projeto, podendo ser </w:t>
+      </w:r>
+      <w:r>
+        <w:rPr>
+          <w:rFonts w:ascii="Times New Roman" w:eastAsia="Times New Roman" w:hAnsi="Times New Roman" w:cs="Times New Roman"/>
+          <w:sz w:val="24"/>
+          <w:szCs w:val="24"/>
+        </w:rPr>
+        <w:t>alterado conforme o decorrer do projeto.</w:t>
       </w:r>
     </w:p>
     <w:p>
@@ -1249,6 +1614,7 @@
           <w:sz w:val="24"/>
           <w:szCs w:val="24"/>
         </w:rPr>
+        <w:lastRenderedPageBreak/>
         <w:t>Definição de plataforma de desenvolvimento da aplicação</w:t>
       </w:r>
     </w:p>
@@ -1765,12 +2131,14 @@
                 <w:rFonts w:ascii="Times New Roman" w:eastAsia="Times New Roman" w:hAnsi="Times New Roman" w:cs="Times New Roman"/>
               </w:rPr>
             </w:pPr>
+            <w:proofErr w:type="gramStart"/>
             <w:r>
               <w:rPr>
                 <w:rFonts w:ascii="Times New Roman" w:eastAsia="Times New Roman" w:hAnsi="Times New Roman" w:cs="Times New Roman"/>
               </w:rPr>
               <w:t>x</w:t>
             </w:r>
+            <w:proofErr w:type="gramEnd"/>
           </w:p>
         </w:tc>
         <w:tc>
@@ -2237,7 +2605,6 @@
               <w:rPr>
                 <w:rFonts w:ascii="Times New Roman" w:eastAsia="Times New Roman" w:hAnsi="Times New Roman" w:cs="Times New Roman"/>
               </w:rPr>
-              <w:lastRenderedPageBreak/>
               <w:t>III</w:t>
             </w:r>
           </w:p>
@@ -4384,57 +4751,11 @@
         <w:ind w:firstLine="720"/>
         <w:rPr>
           <w:rFonts w:ascii="Times New Roman" w:eastAsia="Times New Roman" w:hAnsi="Times New Roman" w:cs="Times New Roman"/>
-          <w:b/>
           <w:sz w:val="24"/>
           <w:szCs w:val="24"/>
           <w:lang w:val="en-US"/>
         </w:rPr>
       </w:pPr>
-      <w:r>
-        <w:rPr>
-          <w:rFonts w:ascii="Times New Roman" w:eastAsia="Times New Roman" w:hAnsi="Times New Roman" w:cs="Times New Roman"/>
-          <w:sz w:val="24"/>
-          <w:szCs w:val="24"/>
-          <w:lang w:val="en-US"/>
-        </w:rPr>
-        <w:t>MATSUNAGA, R.  M. “Development of a Serious Game for children with</w:t>
-      </w:r>
-      <w:r>
-        <w:rPr>
-          <w:rFonts w:ascii="Times New Roman" w:eastAsia="Times New Roman" w:hAnsi="Times New Roman" w:cs="Times New Roman"/>
-          <w:sz w:val="24"/>
-          <w:szCs w:val="24"/>
-          <w:lang w:val="en-US"/>
-        </w:rPr>
-        <w:t xml:space="preserve"> </w:t>
-      </w:r>
-      <w:r>
-        <w:rPr>
-          <w:rFonts w:ascii="Times New Roman" w:eastAsia="Times New Roman" w:hAnsi="Times New Roman" w:cs="Times New Roman"/>
-          <w:sz w:val="24"/>
-          <w:szCs w:val="24"/>
-          <w:lang w:val="en-US"/>
-        </w:rPr>
-        <w:t>Hemophilia</w:t>
-      </w:r>
-      <w:r>
-        <w:rPr>
-          <w:rFonts w:ascii="Times New Roman" w:eastAsia="Times New Roman" w:hAnsi="Times New Roman" w:cs="Times New Roman"/>
-          <w:sz w:val="24"/>
-          <w:szCs w:val="24"/>
-          <w:lang w:val="en-US"/>
-        </w:rPr>
-        <w:t xml:space="preserve">” </w:t>
-      </w:r>
-      <w:r>
-        <w:rPr>
-          <w:rFonts w:ascii="Times New Roman" w:eastAsia="Times New Roman" w:hAnsi="Times New Roman" w:cs="Times New Roman"/>
-          <w:sz w:val="24"/>
-          <w:szCs w:val="24"/>
-          <w:lang w:val="en-US"/>
-        </w:rPr>
-        <w:t>UNIVERSIDADE ESTADUAL DE CAMPINAS. 2013.</w:t>
-      </w:r>
     </w:p>
     <w:p>
       <w:pPr>
@@ -4452,10 +4773,150 @@
         <w:ind w:firstLine="720"/>
         <w:rPr>
           <w:rFonts w:ascii="Times New Roman" w:eastAsia="Times New Roman" w:hAnsi="Times New Roman" w:cs="Times New Roman"/>
+          <w:color w:val="auto"/>
+          <w:sz w:val="24"/>
+          <w:szCs w:val="24"/>
+        </w:rPr>
+      </w:pPr>
+      <w:r>
+        <w:rPr>
+          <w:rFonts w:ascii="Times New Roman" w:hAnsi="Times New Roman" w:cs="Times New Roman"/>
+          <w:sz w:val="24"/>
+          <w:szCs w:val="24"/>
+          <w:shd w:val="clear" w:color="auto" w:fill="FCFCFF"/>
+        </w:rPr>
+        <w:t>[1]</w:t>
+      </w:r>
+      <w:r>
+        <w:rPr>
+          <w:rFonts w:ascii="Times New Roman" w:hAnsi="Times New Roman" w:cs="Times New Roman"/>
+          <w:sz w:val="24"/>
+          <w:szCs w:val="24"/>
+          <w:shd w:val="clear" w:color="auto" w:fill="FCFCFF"/>
+        </w:rPr>
+        <w:t xml:space="preserve"> </w:t>
+      </w:r>
+      <w:r>
+        <w:rPr>
+          <w:rFonts w:ascii="Times New Roman" w:eastAsia="Times New Roman" w:hAnsi="Times New Roman" w:cs="Times New Roman"/>
+          <w:color w:val="auto"/>
+          <w:sz w:val="24"/>
+          <w:szCs w:val="24"/>
+        </w:rPr>
+        <w:t xml:space="preserve">SILVA, C, L. </w:t>
+      </w:r>
+      <w:r>
+        <w:rPr>
+          <w:rFonts w:ascii="Times New Roman" w:eastAsia="Times New Roman" w:hAnsi="Times New Roman" w:cs="Times New Roman"/>
+          <w:color w:val="auto"/>
+          <w:sz w:val="24"/>
+          <w:szCs w:val="24"/>
+        </w:rPr>
+        <w:t xml:space="preserve"> </w:t>
+      </w:r>
+      <w:r>
+        <w:rPr>
+          <w:rFonts w:ascii="Times New Roman" w:eastAsia="Times New Roman" w:hAnsi="Times New Roman" w:cs="Times New Roman"/>
+          <w:color w:val="auto"/>
+          <w:sz w:val="24"/>
+          <w:szCs w:val="24"/>
+        </w:rPr>
+        <w:t>Trabalho sobre a deficiência auditiva</w:t>
+      </w:r>
+      <w:r>
+        <w:rPr>
+          <w:rFonts w:ascii="Times New Roman" w:eastAsia="Times New Roman" w:hAnsi="Times New Roman" w:cs="Times New Roman"/>
+          <w:color w:val="auto"/>
+          <w:sz w:val="24"/>
+          <w:szCs w:val="24"/>
+        </w:rPr>
+        <w:t>. Disponível em: &lt;</w:t>
+      </w:r>
+      <w:r>
+        <w:rPr>
+          <w:rFonts w:ascii="Times New Roman" w:eastAsia="Times New Roman" w:hAnsi="Times New Roman" w:cs="Times New Roman"/>
+          <w:color w:val="auto"/>
+          <w:sz w:val="24"/>
+          <w:szCs w:val="24"/>
+        </w:rPr>
+        <w:t>http://www.lerparaver.com/leonardo_deficiencia_auditiva.html</w:t>
+      </w:r>
+      <w:r>
+        <w:rPr>
+          <w:rFonts w:ascii="Times New Roman" w:eastAsia="Times New Roman" w:hAnsi="Times New Roman" w:cs="Times New Roman"/>
+          <w:color w:val="auto"/>
+          <w:sz w:val="24"/>
+          <w:szCs w:val="24"/>
+        </w:rPr>
+        <w:t xml:space="preserve">&gt;. Acesso em </w:t>
+      </w:r>
+      <w:r>
+        <w:rPr>
+          <w:rFonts w:ascii="Times New Roman" w:eastAsia="Times New Roman" w:hAnsi="Times New Roman" w:cs="Times New Roman"/>
+          <w:color w:val="auto"/>
+          <w:sz w:val="24"/>
+          <w:szCs w:val="24"/>
+        </w:rPr>
+        <w:t>18</w:t>
+      </w:r>
+      <w:r>
+        <w:rPr>
+          <w:rFonts w:ascii="Times New Roman" w:eastAsia="Times New Roman" w:hAnsi="Times New Roman" w:cs="Times New Roman"/>
+          <w:color w:val="auto"/>
+          <w:sz w:val="24"/>
+          <w:szCs w:val="24"/>
+        </w:rPr>
+        <w:t xml:space="preserve"> de </w:t>
+      </w:r>
+      <w:proofErr w:type="gramStart"/>
+      <w:r>
+        <w:rPr>
+          <w:rFonts w:ascii="Times New Roman" w:eastAsia="Times New Roman" w:hAnsi="Times New Roman" w:cs="Times New Roman"/>
+          <w:color w:val="auto"/>
+          <w:sz w:val="24"/>
+          <w:szCs w:val="24"/>
+        </w:rPr>
+        <w:t>Março</w:t>
+      </w:r>
+      <w:proofErr w:type="gramEnd"/>
+      <w:r>
+        <w:rPr>
+          <w:rFonts w:ascii="Times New Roman" w:eastAsia="Times New Roman" w:hAnsi="Times New Roman" w:cs="Times New Roman"/>
+          <w:color w:val="auto"/>
+          <w:sz w:val="24"/>
+          <w:szCs w:val="24"/>
+        </w:rPr>
+        <w:t xml:space="preserve"> de 201</w:t>
+      </w:r>
+      <w:r>
+        <w:rPr>
+          <w:rFonts w:ascii="Times New Roman" w:eastAsia="Times New Roman" w:hAnsi="Times New Roman" w:cs="Times New Roman"/>
+          <w:color w:val="auto"/>
+          <w:sz w:val="24"/>
+          <w:szCs w:val="24"/>
+        </w:rPr>
+        <w:t>8</w:t>
+      </w:r>
+      <w:r>
+        <w:rPr>
+          <w:rFonts w:ascii="Times New Roman" w:eastAsia="Times New Roman" w:hAnsi="Times New Roman" w:cs="Times New Roman"/>
+          <w:color w:val="auto"/>
+          <w:sz w:val="24"/>
+          <w:szCs w:val="24"/>
+        </w:rPr>
+        <w:t>.</w:t>
+      </w:r>
+    </w:p>
+    <w:p>
+      <w:pPr>
+        <w:ind w:firstLine="720"/>
+        <w:rPr>
+          <w:rFonts w:ascii="Times New Roman" w:eastAsia="Times New Roman" w:hAnsi="Times New Roman" w:cs="Times New Roman"/>
           <w:b/>
           <w:color w:val="auto"/>
           <w:sz w:val="24"/>
           <w:szCs w:val="24"/>
+          <w:lang w:val="en-US"/>
         </w:rPr>
       </w:pPr>
       <w:r>
@@ -4463,174 +4924,265 @@
           <w:rFonts w:ascii="Times New Roman" w:hAnsi="Times New Roman" w:cs="Times New Roman"/>
           <w:sz w:val="24"/>
           <w:szCs w:val="24"/>
-          <w:shd w:val="clear" w:color="auto" w:fill="FCFCFF"/>
-        </w:rPr>
-        <w:t>[</w:t>
-      </w:r>
-      <w:proofErr w:type="gramStart"/>
+          <w:lang w:val="en-US"/>
+        </w:rPr>
+        <w:t xml:space="preserve">[2] </w:t>
+      </w:r>
       <w:r>
         <w:rPr>
           <w:rFonts w:ascii="Times New Roman" w:hAnsi="Times New Roman" w:cs="Times New Roman"/>
           <w:sz w:val="24"/>
           <w:szCs w:val="24"/>
-          <w:shd w:val="clear" w:color="auto" w:fill="FCFCFF"/>
-        </w:rPr>
-        <w:t>1]</w:t>
-      </w:r>
-      <w:r>
-        <w:rPr>
-          <w:rFonts w:ascii="Times New Roman" w:eastAsia="Times New Roman" w:hAnsi="Times New Roman" w:cs="Times New Roman"/>
-          <w:color w:val="auto"/>
-          <w:sz w:val="24"/>
-          <w:szCs w:val="24"/>
-        </w:rPr>
-        <w:t>SILVA</w:t>
-      </w:r>
-      <w:proofErr w:type="gramEnd"/>
-      <w:r>
-        <w:rPr>
-          <w:rFonts w:ascii="Times New Roman" w:eastAsia="Times New Roman" w:hAnsi="Times New Roman" w:cs="Times New Roman"/>
-          <w:color w:val="auto"/>
-          <w:sz w:val="24"/>
-          <w:szCs w:val="24"/>
-        </w:rPr>
-        <w:t xml:space="preserve">, C, L. </w:t>
-      </w:r>
-      <w:r>
-        <w:rPr>
-          <w:rFonts w:ascii="Times New Roman" w:eastAsia="Times New Roman" w:hAnsi="Times New Roman" w:cs="Times New Roman"/>
-          <w:color w:val="auto"/>
-          <w:sz w:val="24"/>
-          <w:szCs w:val="24"/>
-        </w:rPr>
-        <w:t xml:space="preserve"> </w:t>
-      </w:r>
-      <w:r>
-        <w:rPr>
-          <w:rFonts w:ascii="Times New Roman" w:eastAsia="Times New Roman" w:hAnsi="Times New Roman" w:cs="Times New Roman"/>
-          <w:color w:val="auto"/>
-          <w:sz w:val="24"/>
-          <w:szCs w:val="24"/>
-        </w:rPr>
-        <w:t>Trabalho sobre a deficiência auditiva</w:t>
-      </w:r>
-      <w:r>
-        <w:rPr>
-          <w:rFonts w:ascii="Times New Roman" w:eastAsia="Times New Roman" w:hAnsi="Times New Roman" w:cs="Times New Roman"/>
-          <w:color w:val="auto"/>
-          <w:sz w:val="24"/>
-          <w:szCs w:val="24"/>
-        </w:rPr>
-        <w:t>. Disponível em: &lt;</w:t>
-      </w:r>
-      <w:r>
-        <w:rPr>
-          <w:rFonts w:ascii="Times New Roman" w:eastAsia="Times New Roman" w:hAnsi="Times New Roman" w:cs="Times New Roman"/>
-          <w:color w:val="auto"/>
-          <w:sz w:val="24"/>
-          <w:szCs w:val="24"/>
-        </w:rPr>
-        <w:t>http://www.lerparaver.com/leonardo_deficiencia_auditiva.html</w:t>
-      </w:r>
-      <w:r>
-        <w:rPr>
-          <w:rFonts w:ascii="Times New Roman" w:eastAsia="Times New Roman" w:hAnsi="Times New Roman" w:cs="Times New Roman"/>
-          <w:color w:val="auto"/>
-          <w:sz w:val="24"/>
-          <w:szCs w:val="24"/>
-        </w:rPr>
-        <w:t xml:space="preserve">&gt;. Acesso em </w:t>
-      </w:r>
-      <w:r>
-        <w:rPr>
-          <w:rFonts w:ascii="Times New Roman" w:eastAsia="Times New Roman" w:hAnsi="Times New Roman" w:cs="Times New Roman"/>
-          <w:color w:val="auto"/>
-          <w:sz w:val="24"/>
-          <w:szCs w:val="24"/>
-        </w:rPr>
-        <w:t>18</w:t>
-      </w:r>
-      <w:r>
-        <w:rPr>
-          <w:rFonts w:ascii="Times New Roman" w:eastAsia="Times New Roman" w:hAnsi="Times New Roman" w:cs="Times New Roman"/>
-          <w:color w:val="auto"/>
-          <w:sz w:val="24"/>
-          <w:szCs w:val="24"/>
-        </w:rPr>
-        <w:t xml:space="preserve"> de </w:t>
-      </w:r>
-      <w:proofErr w:type="gramStart"/>
-      <w:r>
-        <w:rPr>
-          <w:rFonts w:ascii="Times New Roman" w:eastAsia="Times New Roman" w:hAnsi="Times New Roman" w:cs="Times New Roman"/>
-          <w:color w:val="auto"/>
-          <w:sz w:val="24"/>
-          <w:szCs w:val="24"/>
-        </w:rPr>
-        <w:t>Março</w:t>
-      </w:r>
-      <w:proofErr w:type="gramEnd"/>
-      <w:r>
-        <w:rPr>
-          <w:rFonts w:ascii="Times New Roman" w:eastAsia="Times New Roman" w:hAnsi="Times New Roman" w:cs="Times New Roman"/>
-          <w:color w:val="auto"/>
-          <w:sz w:val="24"/>
-          <w:szCs w:val="24"/>
-        </w:rPr>
-        <w:t xml:space="preserve"> de 201</w:t>
-      </w:r>
-      <w:r>
-        <w:rPr>
-          <w:rFonts w:ascii="Times New Roman" w:eastAsia="Times New Roman" w:hAnsi="Times New Roman" w:cs="Times New Roman"/>
-          <w:color w:val="auto"/>
-          <w:sz w:val="24"/>
-          <w:szCs w:val="24"/>
-        </w:rPr>
-        <w:t>8</w:t>
-      </w:r>
-      <w:r>
-        <w:rPr>
-          <w:rFonts w:ascii="Times New Roman" w:eastAsia="Times New Roman" w:hAnsi="Times New Roman" w:cs="Times New Roman"/>
-          <w:color w:val="auto"/>
-          <w:sz w:val="24"/>
-          <w:szCs w:val="24"/>
-        </w:rPr>
-        <w:t>.</w:t>
+          <w:lang w:val="en-US"/>
+        </w:rPr>
+        <w:t xml:space="preserve">RIEBER L. P. “Seriously considering play: Designing interactive learning environments based on the </w:t>
+      </w:r>
+      <w:proofErr w:type="spellStart"/>
+      <w:r>
+        <w:rPr>
+          <w:rFonts w:ascii="Times New Roman" w:hAnsi="Times New Roman" w:cs="Times New Roman"/>
+          <w:sz w:val="24"/>
+          <w:szCs w:val="24"/>
+          <w:lang w:val="en-US"/>
+        </w:rPr>
+        <w:t>blendins</w:t>
+      </w:r>
+      <w:proofErr w:type="spellEnd"/>
+      <w:r>
+        <w:rPr>
+          <w:rFonts w:ascii="Times New Roman" w:hAnsi="Times New Roman" w:cs="Times New Roman"/>
+          <w:sz w:val="24"/>
+          <w:szCs w:val="24"/>
+          <w:lang w:val="en-US"/>
+        </w:rPr>
+        <w:t xml:space="preserve"> of </w:t>
+      </w:r>
+      <w:proofErr w:type="spellStart"/>
+      <w:r>
+        <w:rPr>
+          <w:rFonts w:ascii="Times New Roman" w:hAnsi="Times New Roman" w:cs="Times New Roman"/>
+          <w:sz w:val="24"/>
+          <w:szCs w:val="24"/>
+          <w:lang w:val="en-US"/>
+        </w:rPr>
+        <w:t>microworlds</w:t>
+      </w:r>
+      <w:proofErr w:type="spellEnd"/>
+      <w:r>
+        <w:rPr>
+          <w:rFonts w:ascii="Times New Roman" w:hAnsi="Times New Roman" w:cs="Times New Roman"/>
+          <w:sz w:val="24"/>
+          <w:szCs w:val="24"/>
+          <w:lang w:val="en-US"/>
+        </w:rPr>
+        <w:t>, simulations, and games”. Education Technology, Research and Development. v.44, n.2, p.43-58. 1996</w:t>
       </w:r>
     </w:p>
     <w:p>
       <w:pPr>
-        <w:rPr>
-          <w:rFonts w:ascii="Times New Roman" w:eastAsia="Times New Roman" w:hAnsi="Times New Roman" w:cs="Times New Roman"/>
-          <w:color w:val="FF0000"/>
-          <w:sz w:val="24"/>
-          <w:szCs w:val="24"/>
-        </w:rPr>
-      </w:pPr>
+        <w:ind w:firstLine="720"/>
+        <w:rPr>
+          <w:rFonts w:ascii="Times New Roman" w:eastAsia="Times New Roman" w:hAnsi="Times New Roman" w:cs="Times New Roman"/>
+          <w:sz w:val="24"/>
+          <w:szCs w:val="24"/>
+          <w:lang w:val="en-US"/>
+        </w:rPr>
+      </w:pPr>
+      <w:r>
+        <w:rPr>
+          <w:rFonts w:ascii="Times New Roman" w:eastAsia="Times New Roman" w:hAnsi="Times New Roman" w:cs="Times New Roman"/>
+          <w:color w:val="auto"/>
+          <w:sz w:val="24"/>
+          <w:szCs w:val="24"/>
+          <w:lang w:val="en-US"/>
+        </w:rPr>
+        <w:t>[3]</w:t>
+      </w:r>
+      <w:r>
+        <w:rPr>
+          <w:rFonts w:ascii="Times New Roman" w:eastAsia="Times New Roman" w:hAnsi="Times New Roman" w:cs="Times New Roman"/>
+          <w:b/>
+          <w:color w:val="auto"/>
+          <w:sz w:val="24"/>
+          <w:szCs w:val="24"/>
+          <w:lang w:val="en-US"/>
+        </w:rPr>
+        <w:t xml:space="preserve"> </w:t>
+      </w:r>
+      <w:r>
+        <w:rPr>
+          <w:rFonts w:ascii="Times New Roman" w:eastAsia="Times New Roman" w:hAnsi="Times New Roman" w:cs="Times New Roman"/>
+          <w:sz w:val="24"/>
+          <w:szCs w:val="24"/>
+          <w:lang w:val="en-US"/>
+        </w:rPr>
+        <w:t>MATSUNAGA, R.  M. “Development of a Serious Game for children with</w:t>
+      </w:r>
+      <w:r>
+        <w:rPr>
+          <w:rFonts w:ascii="Times New Roman" w:eastAsia="Times New Roman" w:hAnsi="Times New Roman" w:cs="Times New Roman"/>
+          <w:sz w:val="24"/>
+          <w:szCs w:val="24"/>
+          <w:lang w:val="en-US"/>
+        </w:rPr>
+        <w:t xml:space="preserve"> </w:t>
+      </w:r>
+      <w:r>
+        <w:rPr>
+          <w:rFonts w:ascii="Times New Roman" w:eastAsia="Times New Roman" w:hAnsi="Times New Roman" w:cs="Times New Roman"/>
+          <w:sz w:val="24"/>
+          <w:szCs w:val="24"/>
+          <w:lang w:val="en-US"/>
+        </w:rPr>
+        <w:t xml:space="preserve">Hemophilia” </w:t>
+      </w:r>
+      <w:r>
+        <w:rPr>
+          <w:rFonts w:ascii="Times New Roman" w:eastAsia="Times New Roman" w:hAnsi="Times New Roman" w:cs="Times New Roman"/>
+          <w:sz w:val="24"/>
+          <w:szCs w:val="24"/>
+          <w:lang w:val="en-US"/>
+        </w:rPr>
+        <w:t>UNIVERSIDADE ESTADUAL DE CAMPINAS. 2013.</w:t>
+      </w:r>
     </w:p>
     <w:p>
       <w:pPr>
         <w:ind w:firstLine="720"/>
         <w:rPr>
           <w:rFonts w:ascii="Times New Roman" w:eastAsia="Times New Roman" w:hAnsi="Times New Roman" w:cs="Times New Roman"/>
-          <w:color w:val="FF0000"/>
-          <w:sz w:val="24"/>
-          <w:szCs w:val="24"/>
-        </w:rPr>
-      </w:pPr>
-    </w:p>
-    <w:p>
-      <w:pPr>
-        <w:rPr>
-          <w:rFonts w:ascii="Times New Roman" w:eastAsia="Times New Roman" w:hAnsi="Times New Roman" w:cs="Times New Roman"/>
-          <w:color w:val="FF0000"/>
-          <w:sz w:val="24"/>
-          <w:szCs w:val="24"/>
-        </w:rPr>
-      </w:pPr>
+          <w:sz w:val="24"/>
+          <w:szCs w:val="24"/>
+          <w:lang w:val="en-US"/>
+        </w:rPr>
+      </w:pPr>
+      <w:r>
+        <w:rPr>
+          <w:rFonts w:ascii="Times New Roman" w:eastAsia="Times New Roman" w:hAnsi="Times New Roman" w:cs="Times New Roman"/>
+          <w:sz w:val="24"/>
+          <w:szCs w:val="24"/>
+          <w:lang w:val="en-US"/>
+        </w:rPr>
+        <w:t>[4</w:t>
+      </w:r>
+      <w:r>
+        <w:rPr>
+          <w:rFonts w:ascii="Times New Roman" w:eastAsia="Times New Roman" w:hAnsi="Times New Roman" w:cs="Times New Roman"/>
+          <w:sz w:val="24"/>
+          <w:szCs w:val="24"/>
+          <w:lang w:val="en-US"/>
+        </w:rPr>
+        <w:t xml:space="preserve">] </w:t>
+      </w:r>
+      <w:r>
+        <w:rPr>
+          <w:rStyle w:val="Forte"/>
+          <w:rFonts w:ascii="Times New Roman" w:hAnsi="Times New Roman" w:cs="Times New Roman"/>
+          <w:b w:val="0"/>
+          <w:sz w:val="24"/>
+          <w:szCs w:val="24"/>
+          <w:shd w:val="clear" w:color="auto" w:fill="FFFFFF"/>
+          <w:lang w:val="en-US"/>
+        </w:rPr>
+        <w:t>UNITY</w:t>
+      </w:r>
+      <w:r>
+        <w:rPr>
+          <w:rFonts w:ascii="Times New Roman" w:hAnsi="Times New Roman" w:cs="Times New Roman"/>
+          <w:color w:val="222222"/>
+          <w:sz w:val="24"/>
+          <w:szCs w:val="24"/>
+          <w:shd w:val="clear" w:color="auto" w:fill="FFFFFF"/>
+          <w:lang w:val="en-US"/>
+        </w:rPr>
+        <w:t>. </w:t>
+      </w:r>
+      <w:r>
+        <w:rPr>
+          <w:rStyle w:val="Forte"/>
+          <w:rFonts w:ascii="Times New Roman" w:hAnsi="Times New Roman" w:cs="Times New Roman"/>
+          <w:b w:val="0"/>
+          <w:color w:val="222222"/>
+          <w:sz w:val="24"/>
+          <w:szCs w:val="24"/>
+          <w:shd w:val="clear" w:color="auto" w:fill="FFFFFF"/>
+          <w:lang w:val="en-US"/>
+        </w:rPr>
+        <w:t>Unity - Fast Facts</w:t>
+      </w:r>
+      <w:r>
+        <w:rPr>
+          <w:rStyle w:val="Forte"/>
+          <w:rFonts w:ascii="Times New Roman" w:hAnsi="Times New Roman" w:cs="Times New Roman"/>
+          <w:color w:val="222222"/>
+          <w:sz w:val="24"/>
+          <w:szCs w:val="24"/>
+          <w:shd w:val="clear" w:color="auto" w:fill="FFFFFF"/>
+          <w:lang w:val="en-US"/>
+        </w:rPr>
+        <w:t>. </w:t>
+      </w:r>
+      <w:proofErr w:type="spellStart"/>
+      <w:r>
+        <w:rPr>
+          <w:rFonts w:ascii="Times New Roman" w:hAnsi="Times New Roman" w:cs="Times New Roman"/>
+          <w:color w:val="222222"/>
+          <w:sz w:val="24"/>
+          <w:szCs w:val="24"/>
+          <w:shd w:val="clear" w:color="auto" w:fill="FFFFFF"/>
+          <w:lang w:val="en-US"/>
+        </w:rPr>
+        <w:t>Disponível</w:t>
+      </w:r>
+      <w:proofErr w:type="spellEnd"/>
+      <w:r>
+        <w:rPr>
+          <w:rFonts w:ascii="Times New Roman" w:hAnsi="Times New Roman" w:cs="Times New Roman"/>
+          <w:color w:val="222222"/>
+          <w:sz w:val="24"/>
+          <w:szCs w:val="24"/>
+          <w:shd w:val="clear" w:color="auto" w:fill="FFFFFF"/>
+          <w:lang w:val="en-US"/>
+        </w:rPr>
+        <w:t xml:space="preserve"> </w:t>
+      </w:r>
+      <w:proofErr w:type="spellStart"/>
+      <w:r>
+        <w:rPr>
+          <w:rFonts w:ascii="Times New Roman" w:hAnsi="Times New Roman" w:cs="Times New Roman"/>
+          <w:color w:val="222222"/>
+          <w:sz w:val="24"/>
+          <w:szCs w:val="24"/>
+          <w:shd w:val="clear" w:color="auto" w:fill="FFFFFF"/>
+          <w:lang w:val="en-US"/>
+        </w:rPr>
+        <w:t>em</w:t>
+      </w:r>
+      <w:proofErr w:type="spellEnd"/>
+      <w:r>
+        <w:rPr>
+          <w:rFonts w:ascii="Times New Roman" w:hAnsi="Times New Roman" w:cs="Times New Roman"/>
+          <w:color w:val="222222"/>
+          <w:sz w:val="24"/>
+          <w:szCs w:val="24"/>
+          <w:shd w:val="clear" w:color="auto" w:fill="FFFFFF"/>
+          <w:lang w:val="en-US"/>
+        </w:rPr>
+        <w:t xml:space="preserve">: &lt;https://unity3d.com/pt/public-relations&gt;. </w:t>
+      </w:r>
+      <w:r>
+        <w:rPr>
+          <w:rFonts w:ascii="Times New Roman" w:hAnsi="Times New Roman" w:cs="Times New Roman"/>
+          <w:color w:val="222222"/>
+          <w:sz w:val="24"/>
+          <w:szCs w:val="24"/>
+          <w:shd w:val="clear" w:color="auto" w:fill="FFFFFF"/>
+        </w:rPr>
+        <w:t>Acesso em: 20 mar. 2018.</w:t>
+      </w:r>
     </w:p>
     <w:sectPr>
-      <w:headerReference w:type="default" r:id="rId7"/>
+      <w:headerReference w:type="default" r:id="rId8"/>
       <w:pgSz w:w="11909" w:h="16834"/>
       <w:pgMar w:top="1440" w:right="1440" w:bottom="1440" w:left="1440" w:header="0" w:footer="720" w:gutter="0"/>
       <w:pgNumType w:start="1"/>
@@ -4641,7 +5193,7 @@
 </file>
 
 <file path=word/endnotes.xml><?xml version="1.0" encoding="utf-8"?>
-<w:endnotes xmlns:wpc="http://schemas.microsoft.com/office/word/2010/wordprocessingCanvas" xmlns:cx="http://schemas.microsoft.com/office/drawing/2014/chartex" xmlns:cx1="http://schemas.microsoft.com/office/drawing/2015/9/8/chartex" xmlns:cx2="http://schemas.microsoft.com/office/drawing/2015/10/21/chartex" xmlns:cx3="http://schemas.microsoft.com/office/drawing/2016/5/9/chartex" xmlns:cx4="http://schemas.microsoft.com/office/drawing/2016/5/10/chartex" xmlns:cx5="http://schemas.microsoft.com/office/drawing/2016/5/11/chartex" xmlns:cx6="http://schemas.microsoft.com/office/drawing/2016/5/12/chartex" xmlns:cx7="http://schemas.microsoft.com/office/drawing/2016/5/13/chartex" xmlns:cx8="http://schemas.microsoft.com/office/drawing/2016/5/14/chartex" xmlns:mc="http://schemas.openxmlformats.org/markup-compatibility/2006" xmlns:aink="http://schemas.microsoft.com/office/drawing/2016/ink" xmlns:am3d="http://schemas.microsoft.com/office/drawing/2017/model3d" xmlns:o="urn:schemas-microsoft-com:office:office" xmlns:r="http://schemas.openxmlformats.org/officeDocument/2006/relationships" xmlns:m="http://schemas.openxmlformats.org/officeDocument/2006/math" xmlns:v="urn:schemas-microsoft-com:vml" xmlns:wp14="http://schemas.microsoft.com/office/word/2010/wordprocessingDrawing" xmlns:wp="http://schemas.openxmlformats.org/drawingml/2006/wordprocessingDrawing" xmlns:w10="urn:schemas-microsoft-com:office:word" xmlns:w="http://schemas.openxmlformats.org/wordprocessingml/2006/main" xmlns:w14="http://schemas.microsoft.com/office/word/2010/wordml" xmlns:w15="http://schemas.microsoft.com/office/word/2012/wordml" xmlns:w16cid="http://schemas.microsoft.com/office/word/2016/wordml/cid" xmlns:w16se="http://schemas.microsoft.com/office/word/2015/wordml/symex" xmlns:wpg="http://schemas.microsoft.com/office/word/2010/wordprocessingGroup" xmlns:wpi="http://schemas.microsoft.com/office/word/2010/wordprocessingInk" xmlns:wne="http://schemas.microsoft.com/office/word/2006/wordml" xmlns:wps="http://schemas.microsoft.com/office/word/2010/wordprocessingShape" mc:Ignorable="w14 w15 w16se w16cid wp14">
+<w:endnotes xmlns:wpc="http://schemas.microsoft.com/office/word/2010/wordprocessingCanvas" xmlns:mc="http://schemas.openxmlformats.org/markup-compatibility/2006" xmlns:o="urn:schemas-microsoft-com:office:office" xmlns:r="http://schemas.openxmlformats.org/officeDocument/2006/relationships" xmlns:m="http://schemas.openxmlformats.org/officeDocument/2006/math" xmlns:v="urn:schemas-microsoft-com:vml" xmlns:wp14="http://schemas.microsoft.com/office/word/2010/wordprocessingDrawing" xmlns:wp="http://schemas.openxmlformats.org/drawingml/2006/wordprocessingDrawing" xmlns:w10="urn:schemas-microsoft-com:office:word" xmlns:w="http://schemas.openxmlformats.org/wordprocessingml/2006/main" xmlns:w14="http://schemas.microsoft.com/office/word/2010/wordml" xmlns:w15="http://schemas.microsoft.com/office/word/2012/wordml" xmlns:wpg="http://schemas.microsoft.com/office/word/2010/wordprocessingGroup" xmlns:wpi="http://schemas.microsoft.com/office/word/2010/wordprocessingInk" xmlns:wne="http://schemas.microsoft.com/office/word/2006/wordml" xmlns:wps="http://schemas.microsoft.com/office/word/2010/wordprocessingShape" mc:Ignorable="w14 w15 wp14">
   <w:endnote w:type="separator" w:id="-1">
     <w:p>
       <w:pPr>
@@ -4666,7 +5218,7 @@
 </file>
 
 <file path=word/footnotes.xml><?xml version="1.0" encoding="utf-8"?>
-<w:footnotes xmlns:wpc="http://schemas.microsoft.com/office/word/2010/wordprocessingCanvas" xmlns:cx="http://schemas.microsoft.com/office/drawing/2014/chartex" xmlns:cx1="http://schemas.microsoft.com/office/drawing/2015/9/8/chartex" xmlns:cx2="http://schemas.microsoft.com/office/drawing/2015/10/21/chartex" xmlns:cx3="http://schemas.microsoft.com/office/drawing/2016/5/9/chartex" xmlns:cx4="http://schemas.microsoft.com/office/drawing/2016/5/10/chartex" xmlns:cx5="http://schemas.microsoft.com/office/drawing/2016/5/11/chartex" xmlns:cx6="http://schemas.microsoft.com/office/drawing/2016/5/12/chartex" xmlns:cx7="http://schemas.microsoft.com/office/drawing/2016/5/13/chartex" xmlns:cx8="http://schemas.microsoft.com/office/drawing/2016/5/14/chartex" xmlns:mc="http://schemas.openxmlformats.org/markup-compatibility/2006" xmlns:aink="http://schemas.microsoft.com/office/drawing/2016/ink" xmlns:am3d="http://schemas.microsoft.com/office/drawing/2017/model3d" xmlns:o="urn:schemas-microsoft-com:office:office" xmlns:r="http://schemas.openxmlformats.org/officeDocument/2006/relationships" xmlns:m="http://schemas.openxmlformats.org/officeDocument/2006/math" xmlns:v="urn:schemas-microsoft-com:vml" xmlns:wp14="http://schemas.microsoft.com/office/word/2010/wordprocessingDrawing" xmlns:wp="http://schemas.openxmlformats.org/drawingml/2006/wordprocessingDrawing" xmlns:w10="urn:schemas-microsoft-com:office:word" xmlns:w="http://schemas.openxmlformats.org/wordprocessingml/2006/main" xmlns:w14="http://schemas.microsoft.com/office/word/2010/wordml" xmlns:w15="http://schemas.microsoft.com/office/word/2012/wordml" xmlns:w16cid="http://schemas.microsoft.com/office/word/2016/wordml/cid" xmlns:w16se="http://schemas.microsoft.com/office/word/2015/wordml/symex" xmlns:wpg="http://schemas.microsoft.com/office/word/2010/wordprocessingGroup" xmlns:wpi="http://schemas.microsoft.com/office/word/2010/wordprocessingInk" xmlns:wne="http://schemas.microsoft.com/office/word/2006/wordml" xmlns:wps="http://schemas.microsoft.com/office/word/2010/wordprocessingShape" mc:Ignorable="w14 w15 w16se w16cid wp14">
+<w:footnotes xmlns:wpc="http://schemas.microsoft.com/office/word/2010/wordprocessingCanvas" xmlns:mc="http://schemas.openxmlformats.org/markup-compatibility/2006" xmlns:o="urn:schemas-microsoft-com:office:office" xmlns:r="http://schemas.openxmlformats.org/officeDocument/2006/relationships" xmlns:m="http://schemas.openxmlformats.org/officeDocument/2006/math" xmlns:v="urn:schemas-microsoft-com:vml" xmlns:wp14="http://schemas.microsoft.com/office/word/2010/wordprocessingDrawing" xmlns:wp="http://schemas.openxmlformats.org/drawingml/2006/wordprocessingDrawing" xmlns:w10="urn:schemas-microsoft-com:office:word" xmlns:w="http://schemas.openxmlformats.org/wordprocessingml/2006/main" xmlns:w14="http://schemas.microsoft.com/office/word/2010/wordml" xmlns:w15="http://schemas.microsoft.com/office/word/2012/wordml" xmlns:wpg="http://schemas.microsoft.com/office/word/2010/wordprocessingGroup" xmlns:wpi="http://schemas.microsoft.com/office/word/2010/wordprocessingInk" xmlns:wne="http://schemas.microsoft.com/office/word/2006/wordml" xmlns:wps="http://schemas.microsoft.com/office/word/2010/wordprocessingShape" mc:Ignorable="w14 w15 wp14">
   <w:footnote w:type="separator" w:id="-1">
     <w:p>
       <w:pPr>
@@ -4691,7 +5243,7 @@
 </file>
 
 <file path=word/header1.xml><?xml version="1.0" encoding="utf-8"?>
-<w:hdr xmlns:wpc="http://schemas.microsoft.com/office/word/2010/wordprocessingCanvas" xmlns:cx="http://schemas.microsoft.com/office/drawing/2014/chartex" xmlns:cx1="http://schemas.microsoft.com/office/drawing/2015/9/8/chartex" xmlns:cx2="http://schemas.microsoft.com/office/drawing/2015/10/21/chartex" xmlns:cx3="http://schemas.microsoft.com/office/drawing/2016/5/9/chartex" xmlns:cx4="http://schemas.microsoft.com/office/drawing/2016/5/10/chartex" xmlns:cx5="http://schemas.microsoft.com/office/drawing/2016/5/11/chartex" xmlns:cx6="http://schemas.microsoft.com/office/drawing/2016/5/12/chartex" xmlns:cx7="http://schemas.microsoft.com/office/drawing/2016/5/13/chartex" xmlns:cx8="http://schemas.microsoft.com/office/drawing/2016/5/14/chartex" xmlns:mc="http://schemas.openxmlformats.org/markup-compatibility/2006" xmlns:aink="http://schemas.microsoft.com/office/drawing/2016/ink" xmlns:am3d="http://schemas.microsoft.com/office/drawing/2017/model3d" xmlns:o="urn:schemas-microsoft-com:office:office" xmlns:r="http://schemas.openxmlformats.org/officeDocument/2006/relationships" xmlns:m="http://schemas.openxmlformats.org/officeDocument/2006/math" xmlns:v="urn:schemas-microsoft-com:vml" xmlns:wp14="http://schemas.microsoft.com/office/word/2010/wordprocessingDrawing" xmlns:wp="http://schemas.openxmlformats.org/drawingml/2006/wordprocessingDrawing" xmlns:w10="urn:schemas-microsoft-com:office:word" xmlns:w="http://schemas.openxmlformats.org/wordprocessingml/2006/main" xmlns:w14="http://schemas.microsoft.com/office/word/2010/wordml" xmlns:w15="http://schemas.microsoft.com/office/word/2012/wordml" xmlns:w16cid="http://schemas.microsoft.com/office/word/2016/wordml/cid" xmlns:w16se="http://schemas.microsoft.com/office/word/2015/wordml/symex" xmlns:wpg="http://schemas.microsoft.com/office/word/2010/wordprocessingGroup" xmlns:wpi="http://schemas.microsoft.com/office/word/2010/wordprocessingInk" xmlns:wne="http://schemas.microsoft.com/office/word/2006/wordml" xmlns:wps="http://schemas.microsoft.com/office/word/2010/wordprocessingShape" mc:Ignorable="w14 w15 w16se w16cid wp14">
+<w:hdr xmlns:wpc="http://schemas.microsoft.com/office/word/2010/wordprocessingCanvas" xmlns:mc="http://schemas.openxmlformats.org/markup-compatibility/2006" xmlns:o="urn:schemas-microsoft-com:office:office" xmlns:r="http://schemas.openxmlformats.org/officeDocument/2006/relationships" xmlns:m="http://schemas.openxmlformats.org/officeDocument/2006/math" xmlns:v="urn:schemas-microsoft-com:vml" xmlns:wp14="http://schemas.microsoft.com/office/word/2010/wordprocessingDrawing" xmlns:wp="http://schemas.openxmlformats.org/drawingml/2006/wordprocessingDrawing" xmlns:w10="urn:schemas-microsoft-com:office:word" xmlns:w="http://schemas.openxmlformats.org/wordprocessingml/2006/main" xmlns:w14="http://schemas.microsoft.com/office/word/2010/wordml" xmlns:w15="http://schemas.microsoft.com/office/word/2012/wordml" xmlns:wpg="http://schemas.microsoft.com/office/word/2010/wordprocessingGroup" xmlns:wpi="http://schemas.microsoft.com/office/word/2010/wordprocessingInk" xmlns:wne="http://schemas.microsoft.com/office/word/2006/wordml" xmlns:wps="http://schemas.microsoft.com/office/word/2010/wordprocessingShape" mc:Ignorable="w14 w15 wp14">
   <w:p>
     <w:pPr>
       <w:pStyle w:val="Cabealho"/>
@@ -4745,7 +5297,7 @@
                         <a14:useLocalDpi xmlns:a14="http://schemas.microsoft.com/office/drawing/2010/main" val="0"/>
                       </a:ext>
                       <a:ext uri="{837473B0-CC2E-450A-ABE3-18F120FF3D39}">
-                        <a1611:picAttrSrcUrl xmlns:a1611="http://schemas.microsoft.com/office/drawing/2016/11/main" r:id="rId2"/>
+                        <a1611:picAttrSrcUrl xmlns:a1611="http://schemas.microsoft.com/office/drawing/2016/11/main" xmlns:w16se="http://schemas.microsoft.com/office/word/2015/wordml/symex" xmlns:w16cid="http://schemas.microsoft.com/office/word/2016/wordml/cid" xmlns:w="http://schemas.openxmlformats.org/wordprocessingml/2006/main" xmlns:w10="urn:schemas-microsoft-com:office:word" xmlns:v="urn:schemas-microsoft-com:vml" xmlns:o="urn:schemas-microsoft-com:office:office" xmlns:am3d="http://schemas.microsoft.com/office/drawing/2017/model3d" xmlns:aink="http://schemas.microsoft.com/office/drawing/2016/ink" xmlns:cx8="http://schemas.microsoft.com/office/drawing/2016/5/14/chartex" xmlns:cx7="http://schemas.microsoft.com/office/drawing/2016/5/13/chartex" xmlns:cx6="http://schemas.microsoft.com/office/drawing/2016/5/12/chartex" xmlns:cx5="http://schemas.microsoft.com/office/drawing/2016/5/11/chartex" xmlns:cx4="http://schemas.microsoft.com/office/drawing/2016/5/10/chartex" xmlns:cx3="http://schemas.microsoft.com/office/drawing/2016/5/9/chartex" xmlns:cx2="http://schemas.microsoft.com/office/drawing/2015/10/21/chartex" xmlns:cx1="http://schemas.microsoft.com/office/drawing/2015/9/8/chartex" xmlns:cx="http://schemas.microsoft.com/office/drawing/2014/chartex" xmlns="" r:id="rId2"/>
                       </a:ext>
                     </a:extLst>
                   </a:blip>
@@ -4910,7 +5462,7 @@
 </file>
 
 <file path=word/numbering.xml><?xml version="1.0" encoding="utf-8"?>
-<w:numbering xmlns:wpc="http://schemas.microsoft.com/office/word/2010/wordprocessingCanvas" xmlns:cx="http://schemas.microsoft.com/office/drawing/2014/chartex" xmlns:cx1="http://schemas.microsoft.com/office/drawing/2015/9/8/chartex" xmlns:cx2="http://schemas.microsoft.com/office/drawing/2015/10/21/chartex" xmlns:cx3="http://schemas.microsoft.com/office/drawing/2016/5/9/chartex" xmlns:cx4="http://schemas.microsoft.com/office/drawing/2016/5/10/chartex" xmlns:cx5="http://schemas.microsoft.com/office/drawing/2016/5/11/chartex" xmlns:cx6="http://schemas.microsoft.com/office/drawing/2016/5/12/chartex" xmlns:cx7="http://schemas.microsoft.com/office/drawing/2016/5/13/chartex" xmlns:cx8="http://schemas.microsoft.com/office/drawing/2016/5/14/chartex" xmlns:mc="http://schemas.openxmlformats.org/markup-compatibility/2006" xmlns:aink="http://schemas.microsoft.com/office/drawing/2016/ink" xmlns:am3d="http://schemas.microsoft.com/office/drawing/2017/model3d" xmlns:o="urn:schemas-microsoft-com:office:office" xmlns:r="http://schemas.openxmlformats.org/officeDocument/2006/relationships" xmlns:m="http://schemas.openxmlformats.org/officeDocument/2006/math" xmlns:v="urn:schemas-microsoft-com:vml" xmlns:wp14="http://schemas.microsoft.com/office/word/2010/wordprocessingDrawing" xmlns:wp="http://schemas.openxmlformats.org/drawingml/2006/wordprocessingDrawing" xmlns:w10="urn:schemas-microsoft-com:office:word" xmlns:w="http://schemas.openxmlformats.org/wordprocessingml/2006/main" xmlns:w14="http://schemas.microsoft.com/office/word/2010/wordml" xmlns:w15="http://schemas.microsoft.com/office/word/2012/wordml" xmlns:w16cid="http://schemas.microsoft.com/office/word/2016/wordml/cid" xmlns:w16se="http://schemas.microsoft.com/office/word/2015/wordml/symex" xmlns:wpg="http://schemas.microsoft.com/office/word/2010/wordprocessingGroup" xmlns:wpi="http://schemas.microsoft.com/office/word/2010/wordprocessingInk" xmlns:wne="http://schemas.microsoft.com/office/word/2006/wordml" xmlns:wps="http://schemas.microsoft.com/office/word/2010/wordprocessingShape" mc:Ignorable="w14 w15 w16se w16cid wp14">
+<w:numbering xmlns:wpc="http://schemas.microsoft.com/office/word/2010/wordprocessingCanvas" xmlns:mc="http://schemas.openxmlformats.org/markup-compatibility/2006" xmlns:o="urn:schemas-microsoft-com:office:office" xmlns:r="http://schemas.openxmlformats.org/officeDocument/2006/relationships" xmlns:m="http://schemas.openxmlformats.org/officeDocument/2006/math" xmlns:v="urn:schemas-microsoft-com:vml" xmlns:wp14="http://schemas.microsoft.com/office/word/2010/wordprocessingDrawing" xmlns:wp="http://schemas.openxmlformats.org/drawingml/2006/wordprocessingDrawing" xmlns:w10="urn:schemas-microsoft-com:office:word" xmlns:w="http://schemas.openxmlformats.org/wordprocessingml/2006/main" xmlns:w14="http://schemas.microsoft.com/office/word/2010/wordml" xmlns:w15="http://schemas.microsoft.com/office/word/2012/wordml" xmlns:wpg="http://schemas.microsoft.com/office/word/2010/wordprocessingGroup" xmlns:wpi="http://schemas.microsoft.com/office/word/2010/wordprocessingInk" xmlns:wne="http://schemas.microsoft.com/office/word/2006/wordml" xmlns:wps="http://schemas.microsoft.com/office/word/2010/wordprocessingShape" mc:Ignorable="w14 w15 wp14">
   <w:abstractNum w:abstractNumId="0" w15:restartNumberingAfterBreak="0">
     <w:nsid w:val="2C3D5E32"/>
     <w:multiLevelType w:val="multilevel"/>
@@ -5147,7 +5699,7 @@
 </file>
 
 <file path=word/styles.xml><?xml version="1.0" encoding="utf-8"?>
-<w:styles xmlns:mc="http://schemas.openxmlformats.org/markup-compatibility/2006" xmlns:r="http://schemas.openxmlformats.org/officeDocument/2006/relationships" xmlns:w="http://schemas.openxmlformats.org/wordprocessingml/2006/main" xmlns:w14="http://schemas.microsoft.com/office/word/2010/wordml" xmlns:w15="http://schemas.microsoft.com/office/word/2012/wordml" xmlns:w16cid="http://schemas.microsoft.com/office/word/2016/wordml/cid" xmlns:w16se="http://schemas.microsoft.com/office/word/2015/wordml/symex" mc:Ignorable="w14 w15 w16se w16cid">
+<w:styles xmlns:mc="http://schemas.openxmlformats.org/markup-compatibility/2006" xmlns:r="http://schemas.openxmlformats.org/officeDocument/2006/relationships" xmlns:w="http://schemas.openxmlformats.org/wordprocessingml/2006/main" xmlns:w14="http://schemas.microsoft.com/office/word/2010/wordml" xmlns:w15="http://schemas.microsoft.com/office/word/2012/wordml" mc:Ignorable="w14 w15">
   <w:docDefaults>
     <w:rPrDefault>
       <w:rPr>
@@ -5171,7 +5723,7 @@
       </w:pPr>
     </w:pPrDefault>
   </w:docDefaults>
-  <w:latentStyles w:defLockedState="0" w:defUIPriority="99" w:defSemiHidden="0" w:defUnhideWhenUsed="0" w:defQFormat="0" w:count="375">
+  <w:latentStyles w:defLockedState="0" w:defUIPriority="99" w:defSemiHidden="0" w:defUnhideWhenUsed="0" w:defQFormat="0" w:count="371">
     <w:lsdException w:name="Normal" w:uiPriority="0" w:qFormat="1"/>
     <w:lsdException w:name="heading 1" w:uiPriority="9" w:qFormat="1"/>
     <w:lsdException w:name="heading 2" w:semiHidden="1" w:uiPriority="9" w:unhideWhenUsed="1" w:qFormat="1"/>
@@ -5543,10 +6095,6 @@
     <w:lsdException w:name="List Table 5 Dark Accent 6" w:uiPriority="50"/>
     <w:lsdException w:name="List Table 6 Colorful Accent 6" w:uiPriority="51"/>
     <w:lsdException w:name="List Table 7 Colorful Accent 6" w:uiPriority="52"/>
-    <w:lsdException w:name="Mention" w:semiHidden="1" w:unhideWhenUsed="1"/>
-    <w:lsdException w:name="Smart Hyperlink" w:semiHidden="1" w:unhideWhenUsed="1"/>
-    <w:lsdException w:name="Hashtag" w:semiHidden="1" w:unhideWhenUsed="1"/>
-    <w:lsdException w:name="Unresolved Mention" w:semiHidden="1" w:unhideWhenUsed="1"/>
   </w:latentStyles>
   <w:style w:type="paragraph" w:default="1" w:styleId="Normal">
     <w:name w:val="Normal"/>
@@ -5801,6 +6349,28 @@
     <w:link w:val="Rodap"/>
     <w:uiPriority w:val="99"/>
     <w:rsid w:val="00D376A0"/>
+  </w:style>
+  <w:style w:type="character" w:styleId="Hyperlink">
+    <w:name w:val="Hyperlink"/>
+    <w:basedOn w:val="Fontepargpadro"/>
+    <w:uiPriority w:val="99"/>
+    <w:unhideWhenUsed/>
+    <w:rsid w:val="00B43231"/>
+    <w:rPr>
+      <w:color w:val="0000FF" w:themeColor="hyperlink"/>
+      <w:u w:val="single"/>
+    </w:rPr>
+  </w:style>
+  <w:style w:type="character" w:styleId="Forte">
+    <w:name w:val="Strong"/>
+    <w:basedOn w:val="Fontepargpadro"/>
+    <w:uiPriority w:val="22"/>
+    <w:qFormat/>
+    <w:rsid w:val="00BE2DED"/>
+    <w:rPr>
+      <w:b/>
+      <w:bCs/>
+    </w:rPr>
   </w:style>
 </w:styles>
 </file>

--- a/Documents/Plano de TCC.docx
+++ b/Documents/Plano de TCC.docx
@@ -586,7 +586,6 @@
                 <w:szCs w:val="24"/>
               </w:rPr>
             </w:pPr>
-            <w:proofErr w:type="gramStart"/>
             <w:r>
               <w:rPr>
                 <w:rFonts w:ascii="Times New Roman" w:hAnsi="Times New Roman" w:cs="Times New Roman"/>
@@ -595,9 +594,8 @@
                 <w:sz w:val="24"/>
                 <w:szCs w:val="24"/>
               </w:rPr>
-              <w:t>Área(</w:t>
-            </w:r>
-            <w:proofErr w:type="gramEnd"/>
+              <w:t>Áreas</w:t>
+            </w:r>
             <w:r>
               <w:rPr>
                 <w:rFonts w:ascii="Times New Roman" w:hAnsi="Times New Roman" w:cs="Times New Roman"/>
@@ -606,7 +604,7 @@
                 <w:sz w:val="24"/>
                 <w:szCs w:val="24"/>
               </w:rPr>
-              <w:t>s) de conh</w:t>
+              <w:t xml:space="preserve"> de conh</w:t>
             </w:r>
             <w:r>
               <w:rPr>
@@ -657,18 +655,7 @@
                 <w:sz w:val="24"/>
                 <w:szCs w:val="24"/>
               </w:rPr>
-              <w:t>ecnologia da informaç</w:t>
-            </w:r>
-            <w:bookmarkStart w:id="0" w:name="_GoBack"/>
-            <w:bookmarkEnd w:id="0"/>
-            <w:r>
-              <w:rPr>
-                <w:rFonts w:ascii="Times New Roman" w:hAnsi="Times New Roman" w:cs="Times New Roman"/>
-                <w:bCs/>
-                <w:sz w:val="24"/>
-                <w:szCs w:val="24"/>
-              </w:rPr>
-              <w:t>ão e F</w:t>
+              <w:t>ecnologia da informação e F</w:t>
             </w:r>
             <w:r>
               <w:rPr>
@@ -738,7 +725,7 @@
           <w:sz w:val="24"/>
           <w:szCs w:val="24"/>
         </w:rPr>
-        <w:t>A perda auditiva em crianças é muito séria</w:t>
+        <w:t>A perda auditiva em crianças é séria</w:t>
       </w:r>
       <w:r>
         <w:rPr>
@@ -919,21 +906,117 @@
         <w:ind w:firstLine="720"/>
         <w:jc w:val="both"/>
         <w:rPr>
-          <w:rFonts w:ascii="Times New Roman" w:hAnsi="Times New Roman" w:cs="Times New Roman"/>
-          <w:sz w:val="24"/>
-          <w:szCs w:val="24"/>
-          <w:shd w:val="clear" w:color="auto" w:fill="FCFCFF"/>
+          <w:rFonts w:ascii="Times New Roman" w:eastAsia="Times New Roman" w:hAnsi="Times New Roman" w:cs="Times New Roman"/>
+          <w:sz w:val="24"/>
+          <w:szCs w:val="24"/>
         </w:rPr>
       </w:pPr>
-      <w:r>
-        <w:rPr>
-          <w:rFonts w:ascii="Times New Roman" w:hAnsi="Times New Roman" w:cs="Times New Roman"/>
-          <w:sz w:val="24"/>
-          <w:szCs w:val="24"/>
-          <w:shd w:val="clear" w:color="auto" w:fill="FCFCFF"/>
+      <w:proofErr w:type="spellStart"/>
+      <w:r>
+        <w:rPr>
+          <w:rFonts w:ascii="Times New Roman" w:eastAsia="Times New Roman" w:hAnsi="Times New Roman" w:cs="Times New Roman"/>
+          <w:sz w:val="24"/>
+          <w:szCs w:val="24"/>
         </w:rPr>
         <w:lastRenderedPageBreak/>
-        <w:t>Sendo assim o objetivo deste trabalho é criar uma ferramenta, com base na tecnologia que temos disponível atualmente, para auxiliar as crianças nesse processo de entendimento e desenvolvimento das atividades necessárias para o tratamento da doença além de motivá-las a dar continuidade as atividades em suas casas, uma vez que o processo seria feito de forma lúdica, sem se tornar algo maçante, porque o público algo são crianças.</w:t>
+        <w:t>Rieber</w:t>
+      </w:r>
+      <w:proofErr w:type="spellEnd"/>
+      <w:r>
+        <w:rPr>
+          <w:rFonts w:ascii="Times New Roman" w:eastAsia="Times New Roman" w:hAnsi="Times New Roman" w:cs="Times New Roman"/>
+          <w:sz w:val="24"/>
+          <w:szCs w:val="24"/>
+        </w:rPr>
+        <w:t xml:space="preserve"> (1996) afirma que, para as crianças, o ato de jogar é uma atividade</w:t>
+      </w:r>
+      <w:r>
+        <w:rPr>
+          <w:rFonts w:ascii="Times New Roman" w:eastAsia="Times New Roman" w:hAnsi="Times New Roman" w:cs="Times New Roman"/>
+          <w:sz w:val="24"/>
+          <w:szCs w:val="24"/>
+        </w:rPr>
+        <w:t xml:space="preserve"> </w:t>
+      </w:r>
+      <w:r>
+        <w:rPr>
+          <w:rFonts w:ascii="Times New Roman" w:eastAsia="Times New Roman" w:hAnsi="Times New Roman" w:cs="Times New Roman"/>
+          <w:sz w:val="24"/>
+          <w:szCs w:val="24"/>
+        </w:rPr>
+        <w:t>motivadora e parte de uma ação voluntária, ou seja, não há necessidade de alguém</w:t>
+      </w:r>
+      <w:r>
+        <w:rPr>
+          <w:rFonts w:ascii="Times New Roman" w:eastAsia="Times New Roman" w:hAnsi="Times New Roman" w:cs="Times New Roman"/>
+          <w:sz w:val="24"/>
+          <w:szCs w:val="24"/>
+        </w:rPr>
+        <w:t xml:space="preserve"> </w:t>
+      </w:r>
+      <w:r>
+        <w:rPr>
+          <w:rFonts w:ascii="Times New Roman" w:eastAsia="Times New Roman" w:hAnsi="Times New Roman" w:cs="Times New Roman"/>
+          <w:sz w:val="24"/>
+          <w:szCs w:val="24"/>
+        </w:rPr>
+        <w:t>responsável pela criança incentivá-la a jogar. Certos jogos ajudam crianças a se</w:t>
+      </w:r>
+      <w:r>
+        <w:rPr>
+          <w:rFonts w:ascii="Times New Roman" w:eastAsia="Times New Roman" w:hAnsi="Times New Roman" w:cs="Times New Roman"/>
+          <w:sz w:val="24"/>
+          <w:szCs w:val="24"/>
+        </w:rPr>
+        <w:t xml:space="preserve"> </w:t>
+      </w:r>
+      <w:r>
+        <w:rPr>
+          <w:rFonts w:ascii="Times New Roman" w:eastAsia="Times New Roman" w:hAnsi="Times New Roman" w:cs="Times New Roman"/>
+          <w:sz w:val="24"/>
+          <w:szCs w:val="24"/>
+        </w:rPr>
+        <w:t>desenvolverem social, psicológica e intelectualmente e, diferentemente do descanso e do</w:t>
+      </w:r>
+      <w:r>
+        <w:rPr>
+          <w:rFonts w:ascii="Times New Roman" w:eastAsia="Times New Roman" w:hAnsi="Times New Roman" w:cs="Times New Roman"/>
+          <w:sz w:val="24"/>
+          <w:szCs w:val="24"/>
+        </w:rPr>
+        <w:t xml:space="preserve"> </w:t>
+      </w:r>
+      <w:r>
+        <w:rPr>
+          <w:rFonts w:ascii="Times New Roman" w:eastAsia="Times New Roman" w:hAnsi="Times New Roman" w:cs="Times New Roman"/>
+          <w:sz w:val="24"/>
+          <w:szCs w:val="24"/>
+        </w:rPr>
+        <w:t>ócio, jogar não é o contrário de trabalhar. Assim, alguns jogos podem ser vistos como</w:t>
+      </w:r>
+      <w:r>
+        <w:rPr>
+          <w:rFonts w:ascii="Times New Roman" w:eastAsia="Times New Roman" w:hAnsi="Times New Roman" w:cs="Times New Roman"/>
+          <w:sz w:val="24"/>
+          <w:szCs w:val="24"/>
+        </w:rPr>
+        <w:t xml:space="preserve"> </w:t>
+      </w:r>
+      <w:r>
+        <w:rPr>
+          <w:rFonts w:ascii="Times New Roman" w:eastAsia="Times New Roman" w:hAnsi="Times New Roman" w:cs="Times New Roman"/>
+          <w:sz w:val="24"/>
+          <w:szCs w:val="24"/>
+        </w:rPr>
+        <w:t xml:space="preserve">ferramentas de ensino </w:t>
+      </w:r>
+      <w:r>
+        <w:rPr>
+          <w:rFonts w:ascii="Times New Roman" w:eastAsia="Times New Roman" w:hAnsi="Times New Roman" w:cs="Times New Roman"/>
+          <w:sz w:val="24"/>
+          <w:szCs w:val="24"/>
+        </w:rPr>
+        <w:t>[2].</w:t>
       </w:r>
     </w:p>
     <w:p>
@@ -941,207 +1024,38 @@
         <w:ind w:firstLine="720"/>
         <w:jc w:val="both"/>
         <w:rPr>
-          <w:rFonts w:ascii="Times New Roman" w:eastAsia="Times New Roman" w:hAnsi="Times New Roman" w:cs="Times New Roman"/>
-          <w:sz w:val="24"/>
-          <w:szCs w:val="24"/>
+          <w:rFonts w:ascii="Times New Roman" w:hAnsi="Times New Roman" w:cs="Times New Roman"/>
+          <w:sz w:val="24"/>
+          <w:szCs w:val="24"/>
+          <w:shd w:val="clear" w:color="auto" w:fill="FCFCFF"/>
         </w:rPr>
       </w:pPr>
-      <w:proofErr w:type="spellStart"/>
-      <w:r>
-        <w:rPr>
-          <w:rFonts w:ascii="Times New Roman" w:eastAsia="Times New Roman" w:hAnsi="Times New Roman" w:cs="Times New Roman"/>
-          <w:sz w:val="24"/>
-          <w:szCs w:val="24"/>
-        </w:rPr>
-        <w:t>Rieber</w:t>
-      </w:r>
-      <w:proofErr w:type="spellEnd"/>
-      <w:r>
-        <w:rPr>
-          <w:rFonts w:ascii="Times New Roman" w:eastAsia="Times New Roman" w:hAnsi="Times New Roman" w:cs="Times New Roman"/>
-          <w:sz w:val="24"/>
-          <w:szCs w:val="24"/>
-        </w:rPr>
-        <w:t xml:space="preserve"> (1996) afirma que, para as crianças, o ato de jogar é uma atividade</w:t>
-      </w:r>
-      <w:r>
-        <w:rPr>
-          <w:rFonts w:ascii="Times New Roman" w:eastAsia="Times New Roman" w:hAnsi="Times New Roman" w:cs="Times New Roman"/>
-          <w:sz w:val="24"/>
-          <w:szCs w:val="24"/>
-        </w:rPr>
-        <w:t xml:space="preserve"> </w:t>
-      </w:r>
-      <w:r>
-        <w:rPr>
-          <w:rFonts w:ascii="Times New Roman" w:eastAsia="Times New Roman" w:hAnsi="Times New Roman" w:cs="Times New Roman"/>
-          <w:sz w:val="24"/>
-          <w:szCs w:val="24"/>
-        </w:rPr>
-        <w:t>motivadora e parte de uma ação voluntária, ou seja, não há necessidade de alguém</w:t>
-      </w:r>
-      <w:r>
-        <w:rPr>
-          <w:rFonts w:ascii="Times New Roman" w:eastAsia="Times New Roman" w:hAnsi="Times New Roman" w:cs="Times New Roman"/>
-          <w:sz w:val="24"/>
-          <w:szCs w:val="24"/>
-        </w:rPr>
-        <w:t xml:space="preserve"> </w:t>
-      </w:r>
-      <w:r>
-        <w:rPr>
-          <w:rFonts w:ascii="Times New Roman" w:eastAsia="Times New Roman" w:hAnsi="Times New Roman" w:cs="Times New Roman"/>
-          <w:sz w:val="24"/>
-          <w:szCs w:val="24"/>
-        </w:rPr>
-        <w:t>responsável pela criança incentivá-la a jogar. Certos jogos ajudam crianças a se</w:t>
-      </w:r>
-      <w:r>
-        <w:rPr>
-          <w:rFonts w:ascii="Times New Roman" w:eastAsia="Times New Roman" w:hAnsi="Times New Roman" w:cs="Times New Roman"/>
-          <w:sz w:val="24"/>
-          <w:szCs w:val="24"/>
-        </w:rPr>
-        <w:t xml:space="preserve"> </w:t>
-      </w:r>
-      <w:r>
-        <w:rPr>
-          <w:rFonts w:ascii="Times New Roman" w:eastAsia="Times New Roman" w:hAnsi="Times New Roman" w:cs="Times New Roman"/>
-          <w:sz w:val="24"/>
-          <w:szCs w:val="24"/>
-        </w:rPr>
-        <w:t>desenvolverem social, psicológica e intelectualmente e, diferentemente do descanso e do</w:t>
-      </w:r>
-      <w:r>
-        <w:rPr>
-          <w:rFonts w:ascii="Times New Roman" w:eastAsia="Times New Roman" w:hAnsi="Times New Roman" w:cs="Times New Roman"/>
-          <w:sz w:val="24"/>
-          <w:szCs w:val="24"/>
-        </w:rPr>
-        <w:t xml:space="preserve"> </w:t>
-      </w:r>
-      <w:r>
-        <w:rPr>
-          <w:rFonts w:ascii="Times New Roman" w:eastAsia="Times New Roman" w:hAnsi="Times New Roman" w:cs="Times New Roman"/>
-          <w:sz w:val="24"/>
-          <w:szCs w:val="24"/>
-        </w:rPr>
-        <w:t>ócio, jogar não é o contrário de trabalhar. Assim, alguns jogos podem ser vistos como</w:t>
-      </w:r>
-      <w:r>
-        <w:rPr>
-          <w:rFonts w:ascii="Times New Roman" w:eastAsia="Times New Roman" w:hAnsi="Times New Roman" w:cs="Times New Roman"/>
-          <w:sz w:val="24"/>
-          <w:szCs w:val="24"/>
-        </w:rPr>
-        <w:t xml:space="preserve"> </w:t>
-      </w:r>
-      <w:r>
-        <w:rPr>
-          <w:rFonts w:ascii="Times New Roman" w:eastAsia="Times New Roman" w:hAnsi="Times New Roman" w:cs="Times New Roman"/>
-          <w:sz w:val="24"/>
-          <w:szCs w:val="24"/>
-        </w:rPr>
-        <w:t xml:space="preserve">ferramentas de ensino </w:t>
-      </w:r>
-      <w:r>
-        <w:rPr>
-          <w:rFonts w:ascii="Times New Roman" w:eastAsia="Times New Roman" w:hAnsi="Times New Roman" w:cs="Times New Roman"/>
-          <w:sz w:val="24"/>
-          <w:szCs w:val="24"/>
-        </w:rPr>
-        <w:t>[2].</w:t>
-      </w:r>
-    </w:p>
-    <w:p>
-      <w:pPr>
-        <w:ind w:firstLine="720"/>
-        <w:jc w:val="both"/>
-        <w:rPr>
-          <w:rFonts w:ascii="Times New Roman" w:eastAsia="Times New Roman" w:hAnsi="Times New Roman" w:cs="Times New Roman"/>
-          <w:sz w:val="24"/>
-          <w:szCs w:val="24"/>
-        </w:rPr>
-      </w:pPr>
-      <w:r>
-        <w:rPr>
-          <w:rFonts w:ascii="Times New Roman" w:eastAsia="Times New Roman" w:hAnsi="Times New Roman" w:cs="Times New Roman"/>
-          <w:sz w:val="24"/>
-          <w:szCs w:val="24"/>
-        </w:rPr>
-        <w:t>Segundo Lieberman (1997), jogos voltados para a promoção da saúde podem</w:t>
-      </w:r>
-      <w:r>
-        <w:rPr>
-          <w:rFonts w:ascii="Times New Roman" w:eastAsia="Times New Roman" w:hAnsi="Times New Roman" w:cs="Times New Roman"/>
-          <w:sz w:val="24"/>
-          <w:szCs w:val="24"/>
-        </w:rPr>
-        <w:t xml:space="preserve"> </w:t>
-      </w:r>
-      <w:r>
-        <w:rPr>
-          <w:rFonts w:ascii="Times New Roman" w:eastAsia="Times New Roman" w:hAnsi="Times New Roman" w:cs="Times New Roman"/>
-          <w:sz w:val="24"/>
-          <w:szCs w:val="24"/>
-        </w:rPr>
-        <w:t>colaborar para a obtenção de conhecimento sobre prevenção e autocuidado. Algumas das</w:t>
-      </w:r>
-      <w:r>
-        <w:rPr>
-          <w:rFonts w:ascii="Times New Roman" w:eastAsia="Times New Roman" w:hAnsi="Times New Roman" w:cs="Times New Roman"/>
-          <w:sz w:val="24"/>
-          <w:szCs w:val="24"/>
-        </w:rPr>
-        <w:t xml:space="preserve"> </w:t>
-      </w:r>
-      <w:r>
-        <w:rPr>
-          <w:rFonts w:ascii="Times New Roman" w:eastAsia="Times New Roman" w:hAnsi="Times New Roman" w:cs="Times New Roman"/>
-          <w:sz w:val="24"/>
-          <w:szCs w:val="24"/>
-        </w:rPr>
-        <w:t>razões que tornam a obtenção de conhecimento possível são: o comportamento do jogo, que</w:t>
-      </w:r>
-      <w:r>
-        <w:rPr>
-          <w:rFonts w:ascii="Times New Roman" w:eastAsia="Times New Roman" w:hAnsi="Times New Roman" w:cs="Times New Roman"/>
-          <w:sz w:val="24"/>
-          <w:szCs w:val="24"/>
-        </w:rPr>
-        <w:t xml:space="preserve"> </w:t>
-      </w:r>
-      <w:r>
-        <w:rPr>
-          <w:rFonts w:ascii="Times New Roman" w:eastAsia="Times New Roman" w:hAnsi="Times New Roman" w:cs="Times New Roman"/>
-          <w:sz w:val="24"/>
-          <w:szCs w:val="24"/>
-        </w:rPr>
-        <w:t>é individualizado de acordo com o desempenho de cada jogador; e o formato com que os</w:t>
-      </w:r>
-      <w:r>
-        <w:rPr>
-          <w:rFonts w:ascii="Times New Roman" w:eastAsia="Times New Roman" w:hAnsi="Times New Roman" w:cs="Times New Roman"/>
-          <w:sz w:val="24"/>
-          <w:szCs w:val="24"/>
-        </w:rPr>
-        <w:t xml:space="preserve"> </w:t>
-      </w:r>
-      <w:r>
-        <w:rPr>
-          <w:rFonts w:ascii="Times New Roman" w:eastAsia="Times New Roman" w:hAnsi="Times New Roman" w:cs="Times New Roman"/>
-          <w:sz w:val="24"/>
-          <w:szCs w:val="24"/>
-        </w:rPr>
-        <w:t>jogos são construídos, pois permite aos jogadores repetir uma jogada inúmeras vezes</w:t>
-      </w:r>
-      <w:r>
-        <w:rPr>
-          <w:rFonts w:ascii="Times New Roman" w:eastAsia="Times New Roman" w:hAnsi="Times New Roman" w:cs="Times New Roman"/>
-          <w:sz w:val="24"/>
-          <w:szCs w:val="24"/>
-        </w:rPr>
-        <w:t xml:space="preserve"> [3].</w:t>
+      <w:r>
+        <w:rPr>
+          <w:rFonts w:ascii="Times New Roman" w:hAnsi="Times New Roman" w:cs="Times New Roman"/>
+          <w:sz w:val="24"/>
+          <w:szCs w:val="24"/>
+          <w:shd w:val="clear" w:color="auto" w:fill="FCFCFF"/>
+        </w:rPr>
+        <w:t xml:space="preserve">Sendo assim o objetivo deste </w:t>
+      </w:r>
+      <w:r>
+        <w:rPr>
+          <w:rFonts w:ascii="Times New Roman" w:hAnsi="Times New Roman" w:cs="Times New Roman"/>
+          <w:sz w:val="24"/>
+          <w:szCs w:val="24"/>
+          <w:shd w:val="clear" w:color="auto" w:fill="FCFCFF"/>
+        </w:rPr>
+        <w:t>projeto</w:t>
+      </w:r>
+      <w:r>
+        <w:rPr>
+          <w:rFonts w:ascii="Times New Roman" w:hAnsi="Times New Roman" w:cs="Times New Roman"/>
+          <w:sz w:val="24"/>
+          <w:szCs w:val="24"/>
+          <w:shd w:val="clear" w:color="auto" w:fill="FCFCFF"/>
+        </w:rPr>
+        <w:t xml:space="preserve"> é criar uma ferramenta, com base na tecnologia que temos disponível atualmente, para auxiliar as crianças nesse processo de entendimento e desenvolvimento das atividades necessárias para o tratamento da doença além de motivá-las a dar continuidade as atividades em suas casas, uma vez que o processo seria feito de forma lúdica, sem se tornar algo maçante, porque o público alvo são crianças.</w:t>
       </w:r>
     </w:p>
     <w:p>
@@ -1476,6 +1390,8 @@
           <w:szCs w:val="24"/>
         </w:rPr>
       </w:pPr>
+      <w:bookmarkStart w:id="0" w:name="_GoBack"/>
+      <w:bookmarkEnd w:id="0"/>
     </w:p>
     <w:p>
       <w:pPr>
@@ -1614,7 +1530,6 @@
           <w:sz w:val="24"/>
           <w:szCs w:val="24"/>
         </w:rPr>
-        <w:lastRenderedPageBreak/>
         <w:t>Definição de plataforma de desenvolvimento da aplicação</w:t>
       </w:r>
     </w:p>
@@ -1703,6 +1618,7 @@
           <w:sz w:val="24"/>
           <w:szCs w:val="24"/>
         </w:rPr>
+        <w:lastRenderedPageBreak/>
         <w:t>Apresentação Final</w:t>
       </w:r>
     </w:p>

--- a/Documents/Plano de TCC.docx
+++ b/Documents/Plano de TCC.docx
@@ -806,7 +806,18 @@
           <w:szCs w:val="24"/>
           <w:shd w:val="clear" w:color="auto" w:fill="FCFCFF"/>
         </w:rPr>
-        <w:t>e aprendizado seja estimulado [1]</w:t>
+        <w:t>e aprendiz</w:t>
+      </w:r>
+      <w:bookmarkStart w:id="0" w:name="_GoBack"/>
+      <w:bookmarkEnd w:id="0"/>
+      <w:r>
+        <w:rPr>
+          <w:rFonts w:ascii="Times New Roman" w:hAnsi="Times New Roman" w:cs="Times New Roman"/>
+          <w:sz w:val="24"/>
+          <w:szCs w:val="24"/>
+          <w:shd w:val="clear" w:color="auto" w:fill="FCFCFF"/>
+        </w:rPr>
+        <w:t>ado seja estimulado [1]</w:t>
       </w:r>
       <w:r>
         <w:rPr>
@@ -880,25 +891,7 @@
           <w:szCs w:val="24"/>
           <w:shd w:val="clear" w:color="auto" w:fill="FCFCFF"/>
         </w:rPr>
-        <w:t>uma base de linguagem é necessário não apenas possibilitar que esses indivíduos voltem a ouvir, mas que sejam educados a ouvir e assim conseguir estabelecer comunicação através dos estímulos auditivos. Tratando-se de crianças, utilizar a tecnologia pode trazer diversos benefícios elevando a curva de evolução</w:t>
-      </w:r>
-      <w:r>
-        <w:rPr>
-          <w:rFonts w:ascii="Times New Roman" w:hAnsi="Times New Roman" w:cs="Times New Roman"/>
-          <w:sz w:val="24"/>
-          <w:szCs w:val="24"/>
-          <w:shd w:val="clear" w:color="auto" w:fill="FCFCFF"/>
-        </w:rPr>
-        <w:t xml:space="preserve"> das habilidades exercitadas</w:t>
-      </w:r>
-      <w:r>
-        <w:rPr>
-          <w:rFonts w:ascii="Times New Roman" w:hAnsi="Times New Roman" w:cs="Times New Roman"/>
-          <w:sz w:val="24"/>
-          <w:szCs w:val="24"/>
-          <w:shd w:val="clear" w:color="auto" w:fill="FCFCFF"/>
-        </w:rPr>
-        <w:t xml:space="preserve"> submetendo-as a atividades lúdicas e que, ao mesmo tempo, motivam elas a exercitar os métodos fonoaudiológicos para desenvolvimento da audição e habilidades de comunicação.</w:t>
+        <w:t xml:space="preserve">uma base de linguagem é necessário não apenas possibilitar que esses indivíduos voltem a ouvir, mas que sejam educados a ouvir e assim conseguir estabelecer comunicação através dos estímulos auditivos. </w:t>
       </w:r>
     </w:p>
     <w:p>
@@ -918,65 +911,73 @@
           <w:sz w:val="24"/>
           <w:szCs w:val="24"/>
         </w:rPr>
+        <w:t>Rieber</w:t>
+      </w:r>
+      <w:proofErr w:type="spellEnd"/>
+      <w:r>
+        <w:rPr>
+          <w:rFonts w:ascii="Times New Roman" w:eastAsia="Times New Roman" w:hAnsi="Times New Roman" w:cs="Times New Roman"/>
+          <w:sz w:val="24"/>
+          <w:szCs w:val="24"/>
+        </w:rPr>
+        <w:t xml:space="preserve"> (1996) afirma que, para as crianças, o ato de jogar é uma atividade</w:t>
+      </w:r>
+      <w:r>
+        <w:rPr>
+          <w:rFonts w:ascii="Times New Roman" w:eastAsia="Times New Roman" w:hAnsi="Times New Roman" w:cs="Times New Roman"/>
+          <w:sz w:val="24"/>
+          <w:szCs w:val="24"/>
+        </w:rPr>
+        <w:t xml:space="preserve"> </w:t>
+      </w:r>
+      <w:r>
+        <w:rPr>
+          <w:rFonts w:ascii="Times New Roman" w:eastAsia="Times New Roman" w:hAnsi="Times New Roman" w:cs="Times New Roman"/>
+          <w:sz w:val="24"/>
+          <w:szCs w:val="24"/>
+        </w:rPr>
+        <w:t>motivadora e parte de uma ação voluntária, ou seja, não há necessidade de alguém</w:t>
+      </w:r>
+      <w:r>
+        <w:rPr>
+          <w:rFonts w:ascii="Times New Roman" w:eastAsia="Times New Roman" w:hAnsi="Times New Roman" w:cs="Times New Roman"/>
+          <w:sz w:val="24"/>
+          <w:szCs w:val="24"/>
+        </w:rPr>
+        <w:t xml:space="preserve"> </w:t>
+      </w:r>
+      <w:r>
+        <w:rPr>
+          <w:rFonts w:ascii="Times New Roman" w:eastAsia="Times New Roman" w:hAnsi="Times New Roman" w:cs="Times New Roman"/>
+          <w:sz w:val="24"/>
+          <w:szCs w:val="24"/>
+        </w:rPr>
+        <w:t>responsável pela criança incentivá-la a jogar. Certos jogos ajudam crianças a se</w:t>
+      </w:r>
+      <w:r>
+        <w:rPr>
+          <w:rFonts w:ascii="Times New Roman" w:eastAsia="Times New Roman" w:hAnsi="Times New Roman" w:cs="Times New Roman"/>
+          <w:sz w:val="24"/>
+          <w:szCs w:val="24"/>
+        </w:rPr>
+        <w:t xml:space="preserve"> </w:t>
+      </w:r>
+      <w:r>
+        <w:rPr>
+          <w:rFonts w:ascii="Times New Roman" w:eastAsia="Times New Roman" w:hAnsi="Times New Roman" w:cs="Times New Roman"/>
+          <w:sz w:val="24"/>
+          <w:szCs w:val="24"/>
+        </w:rPr>
+        <w:t xml:space="preserve">desenvolverem social, </w:t>
+      </w:r>
+      <w:r>
+        <w:rPr>
+          <w:rFonts w:ascii="Times New Roman" w:eastAsia="Times New Roman" w:hAnsi="Times New Roman" w:cs="Times New Roman"/>
+          <w:sz w:val="24"/>
+          <w:szCs w:val="24"/>
+        </w:rPr>
         <w:lastRenderedPageBreak/>
-        <w:t>Rieber</w:t>
-      </w:r>
-      <w:proofErr w:type="spellEnd"/>
-      <w:r>
-        <w:rPr>
-          <w:rFonts w:ascii="Times New Roman" w:eastAsia="Times New Roman" w:hAnsi="Times New Roman" w:cs="Times New Roman"/>
-          <w:sz w:val="24"/>
-          <w:szCs w:val="24"/>
-        </w:rPr>
-        <w:t xml:space="preserve"> (1996) afirma que, para as crianças, o ato de jogar é uma atividade</w:t>
-      </w:r>
-      <w:r>
-        <w:rPr>
-          <w:rFonts w:ascii="Times New Roman" w:eastAsia="Times New Roman" w:hAnsi="Times New Roman" w:cs="Times New Roman"/>
-          <w:sz w:val="24"/>
-          <w:szCs w:val="24"/>
-        </w:rPr>
-        <w:t xml:space="preserve"> </w:t>
-      </w:r>
-      <w:r>
-        <w:rPr>
-          <w:rFonts w:ascii="Times New Roman" w:eastAsia="Times New Roman" w:hAnsi="Times New Roman" w:cs="Times New Roman"/>
-          <w:sz w:val="24"/>
-          <w:szCs w:val="24"/>
-        </w:rPr>
-        <w:t>motivadora e parte de uma ação voluntária, ou seja, não há necessidade de alguém</w:t>
-      </w:r>
-      <w:r>
-        <w:rPr>
-          <w:rFonts w:ascii="Times New Roman" w:eastAsia="Times New Roman" w:hAnsi="Times New Roman" w:cs="Times New Roman"/>
-          <w:sz w:val="24"/>
-          <w:szCs w:val="24"/>
-        </w:rPr>
-        <w:t xml:space="preserve"> </w:t>
-      </w:r>
-      <w:r>
-        <w:rPr>
-          <w:rFonts w:ascii="Times New Roman" w:eastAsia="Times New Roman" w:hAnsi="Times New Roman" w:cs="Times New Roman"/>
-          <w:sz w:val="24"/>
-          <w:szCs w:val="24"/>
-        </w:rPr>
-        <w:t>responsável pela criança incentivá-la a jogar. Certos jogos ajudam crianças a se</w:t>
-      </w:r>
-      <w:r>
-        <w:rPr>
-          <w:rFonts w:ascii="Times New Roman" w:eastAsia="Times New Roman" w:hAnsi="Times New Roman" w:cs="Times New Roman"/>
-          <w:sz w:val="24"/>
-          <w:szCs w:val="24"/>
-        </w:rPr>
-        <w:t xml:space="preserve"> </w:t>
-      </w:r>
-      <w:r>
-        <w:rPr>
-          <w:rFonts w:ascii="Times New Roman" w:eastAsia="Times New Roman" w:hAnsi="Times New Roman" w:cs="Times New Roman"/>
-          <w:sz w:val="24"/>
-          <w:szCs w:val="24"/>
-        </w:rPr>
-        <w:t>desenvolverem social, psicológica e intelectualmente e, diferentemente do descanso e do</w:t>
+        <w:t>psicológica e intelectualmente e, diferentemente do descanso e do</w:t>
       </w:r>
       <w:r>
         <w:rPr>
@@ -1390,8 +1391,6 @@
           <w:szCs w:val="24"/>
         </w:rPr>
       </w:pPr>
-      <w:bookmarkStart w:id="0" w:name="_GoBack"/>
-      <w:bookmarkEnd w:id="0"/>
     </w:p>
     <w:p>
       <w:pPr>
@@ -1618,7 +1617,6 @@
           <w:sz w:val="24"/>
           <w:szCs w:val="24"/>
         </w:rPr>
-        <w:lastRenderedPageBreak/>
         <w:t>Apresentação Final</w:t>
       </w:r>
     </w:p>

--- a/Documents/Plano de TCC.docx
+++ b/Documents/Plano de TCC.docx
@@ -604,17 +604,7 @@
                 <w:sz w:val="24"/>
                 <w:szCs w:val="24"/>
               </w:rPr>
-              <w:t xml:space="preserve"> de conh</w:t>
-            </w:r>
-            <w:r>
-              <w:rPr>
-                <w:rFonts w:ascii="Times New Roman" w:hAnsi="Times New Roman" w:cs="Times New Roman"/>
-                <w:b/>
-                <w:bCs/>
-                <w:sz w:val="24"/>
-                <w:szCs w:val="24"/>
-              </w:rPr>
-              <w:t>ecimento envolvida no trabalho</w:t>
+              <w:t xml:space="preserve"> de conhecimento envolvida no trabalho</w:t>
             </w:r>
           </w:p>
         </w:tc>
@@ -806,18 +796,7 @@
           <w:szCs w:val="24"/>
           <w:shd w:val="clear" w:color="auto" w:fill="FCFCFF"/>
         </w:rPr>
-        <w:t>e aprendiz</w:t>
-      </w:r>
-      <w:bookmarkStart w:id="0" w:name="_GoBack"/>
-      <w:bookmarkEnd w:id="0"/>
-      <w:r>
-        <w:rPr>
-          <w:rFonts w:ascii="Times New Roman" w:hAnsi="Times New Roman" w:cs="Times New Roman"/>
-          <w:sz w:val="24"/>
-          <w:szCs w:val="24"/>
-          <w:shd w:val="clear" w:color="auto" w:fill="FCFCFF"/>
-        </w:rPr>
-        <w:t>ado seja estimulado [1]</w:t>
+        <w:t>e aprendizado seja estimulado [1]</w:t>
       </w:r>
       <w:r>
         <w:rPr>
@@ -1138,7 +1117,16 @@
           <w:sz w:val="24"/>
           <w:szCs w:val="24"/>
         </w:rPr>
-        <w:t xml:space="preserve"> e Windows respectivamente,</w:t>
+        <w:t xml:space="preserve"> e Windows respectivamente</w:t>
+      </w:r>
+      <w:bookmarkStart w:id="0" w:name="_GoBack"/>
+      <w:r>
+        <w:rPr>
+          <w:rFonts w:ascii="Times New Roman" w:eastAsia="Times New Roman" w:hAnsi="Times New Roman" w:cs="Times New Roman"/>
+          <w:sz w:val="24"/>
+          <w:szCs w:val="24"/>
+        </w:rPr>
+        <w:t>,</w:t>
       </w:r>
       <w:r>
         <w:rPr>
@@ -1172,13 +1160,38 @@
         </w:rPr>
         <w:t>com deficiência auditiva</w:t>
       </w:r>
-      <w:r>
-        <w:rPr>
-          <w:rFonts w:ascii="Times New Roman" w:eastAsia="Times New Roman" w:hAnsi="Times New Roman" w:cs="Times New Roman"/>
-          <w:sz w:val="24"/>
-          <w:szCs w:val="24"/>
-        </w:rPr>
-        <w:t xml:space="preserve">. O desenvolvimento será feito com o apoio da estudante de mestrado </w:t>
+      <w:bookmarkEnd w:id="0"/>
+      <w:r>
+        <w:rPr>
+          <w:rFonts w:ascii="Times New Roman" w:eastAsia="Times New Roman" w:hAnsi="Times New Roman" w:cs="Times New Roman"/>
+          <w:sz w:val="24"/>
+          <w:szCs w:val="24"/>
+        </w:rPr>
+        <w:t>. O desenvolvimento será fe</w:t>
+      </w:r>
+      <w:r>
+        <w:rPr>
+          <w:rFonts w:ascii="Times New Roman" w:eastAsia="Times New Roman" w:hAnsi="Times New Roman" w:cs="Times New Roman"/>
+          <w:sz w:val="24"/>
+          <w:szCs w:val="24"/>
+        </w:rPr>
+        <w:t xml:space="preserve">ito com o apoio da estudante de </w:t>
+      </w:r>
+      <w:r>
+        <w:rPr>
+          <w:rFonts w:ascii="Times New Roman" w:eastAsia="Times New Roman" w:hAnsi="Times New Roman" w:cs="Times New Roman"/>
+          <w:sz w:val="24"/>
+          <w:szCs w:val="24"/>
+        </w:rPr>
+        <w:t>fonoaudiologia</w:t>
+      </w:r>
+      <w:r>
+        <w:rPr>
+          <w:rFonts w:ascii="Times New Roman" w:eastAsia="Times New Roman" w:hAnsi="Times New Roman" w:cs="Times New Roman"/>
+          <w:sz w:val="24"/>
+          <w:szCs w:val="24"/>
+        </w:rPr>
+        <w:t xml:space="preserve"> </w:t>
       </w:r>
       <w:r>
         <w:rPr>
@@ -4690,6 +4703,7 @@
           <w:color w:val="auto"/>
           <w:sz w:val="24"/>
           <w:szCs w:val="24"/>
+          <w:lang w:val="en-US"/>
         </w:rPr>
       </w:pPr>
       <w:r>
@@ -4762,14 +4776,59 @@
           <w:sz w:val="24"/>
           <w:szCs w:val="24"/>
         </w:rPr>
-        <w:t xml:space="preserve">&gt;. Acesso em </w:t>
-      </w:r>
+        <w:t xml:space="preserve">&gt;. </w:t>
+      </w:r>
+      <w:proofErr w:type="spellStart"/>
       <w:r>
         <w:rPr>
           <w:rFonts w:ascii="Times New Roman" w:eastAsia="Times New Roman" w:hAnsi="Times New Roman" w:cs="Times New Roman"/>
           <w:color w:val="auto"/>
           <w:sz w:val="24"/>
           <w:szCs w:val="24"/>
+          <w:lang w:val="en-US"/>
+        </w:rPr>
+        <w:t>Acesso</w:t>
+      </w:r>
+      <w:proofErr w:type="spellEnd"/>
+      <w:r>
+        <w:rPr>
+          <w:rFonts w:ascii="Times New Roman" w:eastAsia="Times New Roman" w:hAnsi="Times New Roman" w:cs="Times New Roman"/>
+          <w:color w:val="auto"/>
+          <w:sz w:val="24"/>
+          <w:szCs w:val="24"/>
+          <w:lang w:val="en-US"/>
+        </w:rPr>
+        <w:t xml:space="preserve"> </w:t>
+      </w:r>
+      <w:proofErr w:type="spellStart"/>
+      <w:r>
+        <w:rPr>
+          <w:rFonts w:ascii="Times New Roman" w:eastAsia="Times New Roman" w:hAnsi="Times New Roman" w:cs="Times New Roman"/>
+          <w:color w:val="auto"/>
+          <w:sz w:val="24"/>
+          <w:szCs w:val="24"/>
+          <w:lang w:val="en-US"/>
+        </w:rPr>
+        <w:t>em</w:t>
+      </w:r>
+      <w:proofErr w:type="spellEnd"/>
+      <w:r>
+        <w:rPr>
+          <w:rFonts w:ascii="Times New Roman" w:eastAsia="Times New Roman" w:hAnsi="Times New Roman" w:cs="Times New Roman"/>
+          <w:color w:val="auto"/>
+          <w:sz w:val="24"/>
+          <w:szCs w:val="24"/>
+          <w:lang w:val="en-US"/>
+        </w:rPr>
+        <w:t xml:space="preserve"> </w:t>
+      </w:r>
+      <w:r>
+        <w:rPr>
+          <w:rFonts w:ascii="Times New Roman" w:eastAsia="Times New Roman" w:hAnsi="Times New Roman" w:cs="Times New Roman"/>
+          <w:color w:val="auto"/>
+          <w:sz w:val="24"/>
+          <w:szCs w:val="24"/>
+          <w:lang w:val="en-US"/>
         </w:rPr>
         <w:t>18</w:t>
       </w:r>
@@ -4779,26 +4838,29 @@
           <w:color w:val="auto"/>
           <w:sz w:val="24"/>
           <w:szCs w:val="24"/>
+          <w:lang w:val="en-US"/>
         </w:rPr>
         <w:t xml:space="preserve"> de </w:t>
       </w:r>
-      <w:proofErr w:type="gramStart"/>
+      <w:proofErr w:type="spellStart"/>
       <w:r>
         <w:rPr>
           <w:rFonts w:ascii="Times New Roman" w:eastAsia="Times New Roman" w:hAnsi="Times New Roman" w:cs="Times New Roman"/>
           <w:color w:val="auto"/>
           <w:sz w:val="24"/>
           <w:szCs w:val="24"/>
+          <w:lang w:val="en-US"/>
         </w:rPr>
         <w:t>Março</w:t>
       </w:r>
-      <w:proofErr w:type="gramEnd"/>
+      <w:proofErr w:type="spellEnd"/>
       <w:r>
         <w:rPr>
           <w:rFonts w:ascii="Times New Roman" w:eastAsia="Times New Roman" w:hAnsi="Times New Roman" w:cs="Times New Roman"/>
           <w:color w:val="auto"/>
           <w:sz w:val="24"/>
           <w:szCs w:val="24"/>
+          <w:lang w:val="en-US"/>
         </w:rPr>
         <w:t xml:space="preserve"> de 201</w:t>
       </w:r>
@@ -4808,6 +4870,7 @@
           <w:color w:val="auto"/>
           <w:sz w:val="24"/>
           <w:szCs w:val="24"/>
+          <w:lang w:val="en-US"/>
         </w:rPr>
         <w:t>8</w:t>
       </w:r>
@@ -4817,6 +4880,7 @@
           <w:color w:val="auto"/>
           <w:sz w:val="24"/>
           <w:szCs w:val="24"/>
+          <w:lang w:val="en-US"/>
         </w:rPr>
         <w:t>.</w:t>
       </w:r>
@@ -5211,7 +5275,7 @@
                         <a14:useLocalDpi xmlns:a14="http://schemas.microsoft.com/office/drawing/2010/main" val="0"/>
                       </a:ext>
                       <a:ext uri="{837473B0-CC2E-450A-ABE3-18F120FF3D39}">
-                        <a1611:picAttrSrcUrl xmlns:a1611="http://schemas.microsoft.com/office/drawing/2016/11/main" xmlns:w16se="http://schemas.microsoft.com/office/word/2015/wordml/symex" xmlns:w16cid="http://schemas.microsoft.com/office/word/2016/wordml/cid" xmlns:w="http://schemas.openxmlformats.org/wordprocessingml/2006/main" xmlns:w10="urn:schemas-microsoft-com:office:word" xmlns:v="urn:schemas-microsoft-com:vml" xmlns:o="urn:schemas-microsoft-com:office:office" xmlns:am3d="http://schemas.microsoft.com/office/drawing/2017/model3d" xmlns:aink="http://schemas.microsoft.com/office/drawing/2016/ink" xmlns:cx8="http://schemas.microsoft.com/office/drawing/2016/5/14/chartex" xmlns:cx7="http://schemas.microsoft.com/office/drawing/2016/5/13/chartex" xmlns:cx6="http://schemas.microsoft.com/office/drawing/2016/5/12/chartex" xmlns:cx5="http://schemas.microsoft.com/office/drawing/2016/5/11/chartex" xmlns:cx4="http://schemas.microsoft.com/office/drawing/2016/5/10/chartex" xmlns:cx3="http://schemas.microsoft.com/office/drawing/2016/5/9/chartex" xmlns:cx2="http://schemas.microsoft.com/office/drawing/2015/10/21/chartex" xmlns:cx1="http://schemas.microsoft.com/office/drawing/2015/9/8/chartex" xmlns:cx="http://schemas.microsoft.com/office/drawing/2014/chartex" xmlns="" r:id="rId2"/>
+                        <a1611:picAttrSrcUrl xmlns="" xmlns:cx="http://schemas.microsoft.com/office/drawing/2014/chartex" xmlns:cx1="http://schemas.microsoft.com/office/drawing/2015/9/8/chartex" xmlns:cx2="http://schemas.microsoft.com/office/drawing/2015/10/21/chartex" xmlns:cx3="http://schemas.microsoft.com/office/drawing/2016/5/9/chartex" xmlns:cx4="http://schemas.microsoft.com/office/drawing/2016/5/10/chartex" xmlns:cx5="http://schemas.microsoft.com/office/drawing/2016/5/11/chartex" xmlns:cx6="http://schemas.microsoft.com/office/drawing/2016/5/12/chartex" xmlns:cx7="http://schemas.microsoft.com/office/drawing/2016/5/13/chartex" xmlns:cx8="http://schemas.microsoft.com/office/drawing/2016/5/14/chartex" xmlns:aink="http://schemas.microsoft.com/office/drawing/2016/ink" xmlns:am3d="http://schemas.microsoft.com/office/drawing/2017/model3d" xmlns:o="urn:schemas-microsoft-com:office:office" xmlns:v="urn:schemas-microsoft-com:vml" xmlns:w10="urn:schemas-microsoft-com:office:word" xmlns:w="http://schemas.openxmlformats.org/wordprocessingml/2006/main" xmlns:w16cid="http://schemas.microsoft.com/office/word/2016/wordml/cid" xmlns:w16se="http://schemas.microsoft.com/office/word/2015/wordml/symex" xmlns:a1611="http://schemas.microsoft.com/office/drawing/2016/11/main" r:id="rId2"/>
                       </a:ext>
                     </a:extLst>
                   </a:blip>
